--- a/Predecessor and Successor/Predecessor and Successor.docx
+++ b/Predecessor and Successor/Predecessor and Successor.docx
@@ -17,14 +17,31 @@
           <w:sz w:val="40"/>
           <w:u w:val="single"/>
         </w:rPr>
-        <w:t>Predecessor and Successor</w:t>
-      </w:r>
+        <w:t xml:space="preserve">Predecessor and </w:t>
+      </w:r>
+      <w:proofErr w:type="gramStart"/>
       <w:r>
         <w:rPr>
           <w:b/>
           <w:sz w:val="40"/>
-        </w:rPr>
-        <w:t xml:space="preserve"> :-</w:t>
+          <w:u w:val="single"/>
+        </w:rPr>
+        <w:t>Successor</w:t>
+      </w:r>
+      <w:r>
+        <w:rPr>
+          <w:b/>
+          <w:sz w:val="40"/>
+        </w:rPr>
+        <w:t xml:space="preserve"> :</w:t>
+      </w:r>
+      <w:proofErr w:type="gramEnd"/>
+      <w:r>
+        <w:rPr>
+          <w:b/>
+          <w:sz w:val="40"/>
+        </w:rPr>
+        <w:t>-</w:t>
       </w:r>
     </w:p>
     <w:p>
@@ -208,14 +225,45 @@
         </w:rPr>
         <w:t>Note</w:t>
       </w:r>
-      <w:r>
-        <w:rPr>
-          <w:rFonts w:eastAsia="Times New Roman" w:cstheme="minorHAnsi"/>
-          <w:sz w:val="28"/>
-          <w:szCs w:val="28"/>
-          <w:lang w:val="en-US"/>
-        </w:rPr>
-        <w:t>:- In an inorder traversal the number just </w:t>
+      <w:proofErr w:type="gramStart"/>
+      <w:r>
+        <w:rPr>
+          <w:rFonts w:eastAsia="Times New Roman" w:cstheme="minorHAnsi"/>
+          <w:sz w:val="28"/>
+          <w:szCs w:val="28"/>
+          <w:lang w:val="en-US"/>
+        </w:rPr>
+        <w:t>:-</w:t>
+      </w:r>
+      <w:proofErr w:type="gramEnd"/>
+      <w:r>
+        <w:rPr>
+          <w:rFonts w:eastAsia="Times New Roman" w:cstheme="minorHAnsi"/>
+          <w:sz w:val="28"/>
+          <w:szCs w:val="28"/>
+          <w:lang w:val="en-US"/>
+        </w:rPr>
+        <w:t xml:space="preserve"> In an </w:t>
+      </w:r>
+      <w:proofErr w:type="spellStart"/>
+      <w:r>
+        <w:rPr>
+          <w:rFonts w:eastAsia="Times New Roman" w:cstheme="minorHAnsi"/>
+          <w:sz w:val="28"/>
+          <w:szCs w:val="28"/>
+          <w:lang w:val="en-US"/>
+        </w:rPr>
+        <w:t>inorder</w:t>
+      </w:r>
+      <w:proofErr w:type="spellEnd"/>
+      <w:r>
+        <w:rPr>
+          <w:rFonts w:eastAsia="Times New Roman" w:cstheme="minorHAnsi"/>
+          <w:sz w:val="28"/>
+          <w:szCs w:val="28"/>
+          <w:lang w:val="en-US"/>
+        </w:rPr>
+        <w:t xml:space="preserve"> traversal the number just </w:t>
       </w:r>
       <w:r>
         <w:rPr>
@@ -784,14 +832,25 @@
           <w:lang w:val="en-US"/>
         </w:rPr>
       </w:pPr>
-      <w:r>
-        <w:rPr>
-          <w:rFonts w:eastAsia="Times New Roman" w:cstheme="minorHAnsi"/>
-          <w:sz w:val="28"/>
-          <w:szCs w:val="28"/>
-          <w:lang w:val="en-US"/>
-        </w:rPr>
-        <w:t>key = 8</w:t>
+      <w:proofErr w:type="gramStart"/>
+      <w:r>
+        <w:rPr>
+          <w:rFonts w:eastAsia="Times New Roman" w:cstheme="minorHAnsi"/>
+          <w:sz w:val="28"/>
+          <w:szCs w:val="28"/>
+          <w:lang w:val="en-US"/>
+        </w:rPr>
+        <w:t>key</w:t>
+      </w:r>
+      <w:proofErr w:type="gramEnd"/>
+      <w:r>
+        <w:rPr>
+          <w:rFonts w:eastAsia="Times New Roman" w:cstheme="minorHAnsi"/>
+          <w:sz w:val="28"/>
+          <w:szCs w:val="28"/>
+          <w:lang w:val="en-US"/>
+        </w:rPr>
+        <w:t xml:space="preserve"> = 8</w:t>
       </w:r>
     </w:p>
     <w:p>
@@ -927,7 +986,47 @@
           <w:szCs w:val="28"/>
           <w:lang w:val="en-US"/>
         </w:rPr>
-        <w:t>In the given BST the inorder predecessor of 8 is 6 and inorder successor of 8 is 10.</w:t>
+        <w:t xml:space="preserve">In the given BST the </w:t>
+      </w:r>
+      <w:proofErr w:type="spellStart"/>
+      <w:r>
+        <w:rPr>
+          <w:rFonts w:eastAsia="Times New Roman" w:cstheme="minorHAnsi"/>
+          <w:sz w:val="28"/>
+          <w:szCs w:val="28"/>
+          <w:lang w:val="en-US"/>
+        </w:rPr>
+        <w:t>inorder</w:t>
+      </w:r>
+      <w:proofErr w:type="spellEnd"/>
+      <w:r>
+        <w:rPr>
+          <w:rFonts w:eastAsia="Times New Roman" w:cstheme="minorHAnsi"/>
+          <w:sz w:val="28"/>
+          <w:szCs w:val="28"/>
+          <w:lang w:val="en-US"/>
+        </w:rPr>
+        <w:t xml:space="preserve"> predecessor of 8 is 6 and </w:t>
+      </w:r>
+      <w:proofErr w:type="spellStart"/>
+      <w:r>
+        <w:rPr>
+          <w:rFonts w:eastAsia="Times New Roman" w:cstheme="minorHAnsi"/>
+          <w:sz w:val="28"/>
+          <w:szCs w:val="28"/>
+          <w:lang w:val="en-US"/>
+        </w:rPr>
+        <w:t>inorder</w:t>
+      </w:r>
+      <w:proofErr w:type="spellEnd"/>
+      <w:r>
+        <w:rPr>
+          <w:rFonts w:eastAsia="Times New Roman" w:cstheme="minorHAnsi"/>
+          <w:sz w:val="28"/>
+          <w:szCs w:val="28"/>
+          <w:lang w:val="en-US"/>
+        </w:rPr>
+        <w:t xml:space="preserve"> successor of 8 is 10.</w:t>
       </w:r>
     </w:p>
     <w:p>
@@ -1366,14 +1465,25 @@
           <w:lang w:val="en-US"/>
         </w:rPr>
       </w:pPr>
-      <w:r>
-        <w:rPr>
-          <w:rFonts w:eastAsia="Times New Roman" w:cstheme="minorHAnsi"/>
-          <w:sz w:val="28"/>
-          <w:szCs w:val="28"/>
-          <w:lang w:val="en-US"/>
-        </w:rPr>
-        <w:t>key = 11</w:t>
+      <w:proofErr w:type="gramStart"/>
+      <w:r>
+        <w:rPr>
+          <w:rFonts w:eastAsia="Times New Roman" w:cstheme="minorHAnsi"/>
+          <w:sz w:val="28"/>
+          <w:szCs w:val="28"/>
+          <w:lang w:val="en-US"/>
+        </w:rPr>
+        <w:t>key</w:t>
+      </w:r>
+      <w:proofErr w:type="gramEnd"/>
+      <w:r>
+        <w:rPr>
+          <w:rFonts w:eastAsia="Times New Roman" w:cstheme="minorHAnsi"/>
+          <w:sz w:val="28"/>
+          <w:szCs w:val="28"/>
+          <w:lang w:val="en-US"/>
+        </w:rPr>
+        <w:t xml:space="preserve"> = 11</w:t>
       </w:r>
     </w:p>
     <w:p>
@@ -1509,7 +1619,47 @@
           <w:szCs w:val="28"/>
           <w:lang w:val="en-US"/>
         </w:rPr>
-        <w:t>In given BST, the inorder predecessor of 11 is 10 whereas it does not have any inorder successor.</w:t>
+        <w:t xml:space="preserve">In given BST, the </w:t>
+      </w:r>
+      <w:proofErr w:type="spellStart"/>
+      <w:r>
+        <w:rPr>
+          <w:rFonts w:eastAsia="Times New Roman" w:cstheme="minorHAnsi"/>
+          <w:sz w:val="28"/>
+          <w:szCs w:val="28"/>
+          <w:lang w:val="en-US"/>
+        </w:rPr>
+        <w:t>inorder</w:t>
+      </w:r>
+      <w:proofErr w:type="spellEnd"/>
+      <w:r>
+        <w:rPr>
+          <w:rFonts w:eastAsia="Times New Roman" w:cstheme="minorHAnsi"/>
+          <w:sz w:val="28"/>
+          <w:szCs w:val="28"/>
+          <w:lang w:val="en-US"/>
+        </w:rPr>
+        <w:t xml:space="preserve"> predecessor of 11 is 10 whereas it does not have any </w:t>
+      </w:r>
+      <w:proofErr w:type="spellStart"/>
+      <w:r>
+        <w:rPr>
+          <w:rFonts w:eastAsia="Times New Roman" w:cstheme="minorHAnsi"/>
+          <w:sz w:val="28"/>
+          <w:szCs w:val="28"/>
+          <w:lang w:val="en-US"/>
+        </w:rPr>
+        <w:t>inorder</w:t>
+      </w:r>
+      <w:proofErr w:type="spellEnd"/>
+      <w:r>
+        <w:rPr>
+          <w:rFonts w:eastAsia="Times New Roman" w:cstheme="minorHAnsi"/>
+          <w:sz w:val="28"/>
+          <w:szCs w:val="28"/>
+          <w:lang w:val="en-US"/>
+        </w:rPr>
+        <w:t xml:space="preserve"> successor.</w:t>
       </w:r>
     </w:p>
     <w:p>
@@ -1597,6 +1747,7 @@
         </w:rPr>
         <w:t>if the predecessor doesn't exist and </w:t>
       </w:r>
+      <w:proofErr w:type="spellStart"/>
       <w:r>
         <w:rPr>
           <w:rFonts w:eastAsia="Times New Roman" w:cstheme="minorHAnsi"/>
@@ -1606,17 +1757,9 @@
           <w:szCs w:val="28"/>
           <w:lang w:val="en-US"/>
         </w:rPr>
-        <w:t>succ </w:t>
-      </w:r>
-      <w:r>
-        <w:rPr>
-          <w:rFonts w:eastAsia="Times New Roman" w:cstheme="minorHAnsi"/>
-          <w:sz w:val="28"/>
-          <w:szCs w:val="28"/>
-          <w:lang w:val="en-US"/>
-        </w:rPr>
-        <w:t>to the successor of the key or </w:t>
-      </w:r>
+        <w:t>succ</w:t>
+      </w:r>
+      <w:proofErr w:type="spellEnd"/>
       <w:r>
         <w:rPr>
           <w:rFonts w:eastAsia="Times New Roman" w:cstheme="minorHAnsi"/>
@@ -1626,16 +1769,16 @@
           <w:szCs w:val="28"/>
           <w:lang w:val="en-US"/>
         </w:rPr>
-        <w:t>NULL </w:t>
-      </w:r>
-      <w:r>
-        <w:rPr>
-          <w:rFonts w:eastAsia="Times New Roman" w:cstheme="minorHAnsi"/>
-          <w:sz w:val="28"/>
-          <w:szCs w:val="28"/>
-          <w:lang w:val="en-US"/>
-        </w:rPr>
-        <w:t>if the successor doesn't exist. pre and succ are passed as an argument to the function </w:t>
+        <w:t> </w:t>
+      </w:r>
+      <w:r>
+        <w:rPr>
+          <w:rFonts w:eastAsia="Times New Roman" w:cstheme="minorHAnsi"/>
+          <w:sz w:val="28"/>
+          <w:szCs w:val="28"/>
+          <w:lang w:val="en-US"/>
+        </w:rPr>
+        <w:t>to the successor of the key or </w:t>
       </w:r>
       <w:r>
         <w:rPr>
@@ -1646,22 +1789,59 @@
           <w:szCs w:val="28"/>
           <w:lang w:val="en-US"/>
         </w:rPr>
-        <w:t>findPreSuc()</w:t>
-      </w:r>
-      <w:r>
-        <w:rPr>
-          <w:rFonts w:eastAsia="Times New Roman" w:cstheme="minorHAnsi"/>
-          <w:sz w:val="28"/>
-          <w:szCs w:val="28"/>
-          <w:lang w:val="en-US"/>
-        </w:rPr>
-        <w:t>. </w:t>
-      </w:r>
-    </w:p>
-    <w:p>
-      <w:pPr>
-        <w:shd w:val="clear" w:color="auto" w:fill="FFFFFF"/>
-        <w:spacing w:after="0" w:line="240" w:lineRule="auto"/>
+        <w:t>NULL </w:t>
+      </w:r>
+      <w:r>
+        <w:rPr>
+          <w:rFonts w:eastAsia="Times New Roman" w:cstheme="minorHAnsi"/>
+          <w:sz w:val="28"/>
+          <w:szCs w:val="28"/>
+          <w:lang w:val="en-US"/>
+        </w:rPr>
+        <w:t xml:space="preserve">if the successor doesn't exist. </w:t>
+      </w:r>
+      <w:proofErr w:type="gramStart"/>
+      <w:r>
+        <w:rPr>
+          <w:rFonts w:eastAsia="Times New Roman" w:cstheme="minorHAnsi"/>
+          <w:sz w:val="28"/>
+          <w:szCs w:val="28"/>
+          <w:lang w:val="en-US"/>
+        </w:rPr>
+        <w:t>pre</w:t>
+      </w:r>
+      <w:proofErr w:type="gramEnd"/>
+      <w:r>
+        <w:rPr>
+          <w:rFonts w:eastAsia="Times New Roman" w:cstheme="minorHAnsi"/>
+          <w:sz w:val="28"/>
+          <w:szCs w:val="28"/>
+          <w:lang w:val="en-US"/>
+        </w:rPr>
+        <w:t xml:space="preserve"> and </w:t>
+      </w:r>
+      <w:proofErr w:type="spellStart"/>
+      <w:r>
+        <w:rPr>
+          <w:rFonts w:eastAsia="Times New Roman" w:cstheme="minorHAnsi"/>
+          <w:sz w:val="28"/>
+          <w:szCs w:val="28"/>
+          <w:lang w:val="en-US"/>
+        </w:rPr>
+        <w:t>succ</w:t>
+      </w:r>
+      <w:proofErr w:type="spellEnd"/>
+      <w:r>
+        <w:rPr>
+          <w:rFonts w:eastAsia="Times New Roman" w:cstheme="minorHAnsi"/>
+          <w:sz w:val="28"/>
+          <w:szCs w:val="28"/>
+          <w:lang w:val="en-US"/>
+        </w:rPr>
+        <w:t xml:space="preserve"> are passed as an argument to the function </w:t>
+      </w:r>
+      <w:proofErr w:type="spellStart"/>
+      <w:r>
         <w:rPr>
           <w:rFonts w:eastAsia="Times New Roman" w:cstheme="minorHAnsi"/>
           <w:b/>
@@ -1670,19 +1850,9 @@
           <w:szCs w:val="28"/>
           <w:lang w:val="en-US"/>
         </w:rPr>
-      </w:pPr>
-    </w:p>
-    <w:p>
-      <w:pPr>
-        <w:shd w:val="clear" w:color="auto" w:fill="FFFFFF"/>
-        <w:spacing w:after="0" w:line="240" w:lineRule="auto"/>
-        <w:rPr>
-          <w:rFonts w:eastAsia="Times New Roman" w:cstheme="minorHAnsi"/>
-          <w:sz w:val="28"/>
-          <w:szCs w:val="28"/>
-          <w:lang w:val="en-US"/>
-        </w:rPr>
-      </w:pPr>
+        <w:t>findPreSuc</w:t>
+      </w:r>
+      <w:proofErr w:type="spellEnd"/>
       <w:r>
         <w:rPr>
           <w:rFonts w:eastAsia="Times New Roman" w:cstheme="minorHAnsi"/>
@@ -1692,17 +1862,74 @@
           <w:szCs w:val="28"/>
           <w:lang w:val="en-US"/>
         </w:rPr>
+        <w:t>()</w:t>
+      </w:r>
+      <w:r>
+        <w:rPr>
+          <w:rFonts w:eastAsia="Times New Roman" w:cstheme="minorHAnsi"/>
+          <w:sz w:val="28"/>
+          <w:szCs w:val="28"/>
+          <w:lang w:val="en-US"/>
+        </w:rPr>
+        <w:t>. </w:t>
+      </w:r>
+    </w:p>
+    <w:p>
+      <w:pPr>
+        <w:shd w:val="clear" w:color="auto" w:fill="FFFFFF"/>
+        <w:spacing w:after="0" w:line="240" w:lineRule="auto"/>
+        <w:rPr>
+          <w:rFonts w:eastAsia="Times New Roman" w:cstheme="minorHAnsi"/>
+          <w:b/>
+          <w:bCs/>
+          <w:sz w:val="28"/>
+          <w:szCs w:val="28"/>
+          <w:lang w:val="en-US"/>
+        </w:rPr>
+      </w:pPr>
+    </w:p>
+    <w:p>
+      <w:pPr>
+        <w:shd w:val="clear" w:color="auto" w:fill="FFFFFF"/>
+        <w:spacing w:after="0" w:line="240" w:lineRule="auto"/>
+        <w:rPr>
+          <w:rFonts w:eastAsia="Times New Roman" w:cstheme="minorHAnsi"/>
+          <w:sz w:val="28"/>
+          <w:szCs w:val="28"/>
+          <w:lang w:val="en-US"/>
+        </w:rPr>
+      </w:pPr>
+      <w:r>
+        <w:rPr>
+          <w:rFonts w:eastAsia="Times New Roman" w:cstheme="minorHAnsi"/>
+          <w:b/>
+          <w:bCs/>
+          <w:sz w:val="28"/>
+          <w:szCs w:val="28"/>
+          <w:lang w:val="en-US"/>
+        </w:rPr>
         <w:lastRenderedPageBreak/>
         <w:t>Expected Time Complexity: </w:t>
       </w:r>
-      <w:r>
-        <w:rPr>
-          <w:rFonts w:eastAsia="Times New Roman" w:cstheme="minorHAnsi"/>
-          <w:sz w:val="28"/>
-          <w:szCs w:val="28"/>
-          <w:lang w:val="en-US"/>
-        </w:rPr>
-        <w:t>O(Height of the BST).</w:t>
+      <w:proofErr w:type="gramStart"/>
+      <w:r>
+        <w:rPr>
+          <w:rFonts w:eastAsia="Times New Roman" w:cstheme="minorHAnsi"/>
+          <w:sz w:val="28"/>
+          <w:szCs w:val="28"/>
+          <w:lang w:val="en-US"/>
+        </w:rPr>
+        <w:t>O(</w:t>
+      </w:r>
+      <w:proofErr w:type="gramEnd"/>
+      <w:r>
+        <w:rPr>
+          <w:rFonts w:eastAsia="Times New Roman" w:cstheme="minorHAnsi"/>
+          <w:sz w:val="28"/>
+          <w:szCs w:val="28"/>
+          <w:lang w:val="en-US"/>
+        </w:rPr>
+        <w:t>Height of the BST).</w:t>
       </w:r>
       <w:r>
         <w:rPr>
@@ -1724,14 +1951,25 @@
         </w:rPr>
         <w:t>Expected Auxiliary Space: </w:t>
       </w:r>
-      <w:r>
-        <w:rPr>
-          <w:rFonts w:eastAsia="Times New Roman" w:cstheme="minorHAnsi"/>
-          <w:sz w:val="28"/>
-          <w:szCs w:val="28"/>
-          <w:lang w:val="en-US"/>
-        </w:rPr>
-        <w:t>O(Height of the BST).</w:t>
+      <w:proofErr w:type="gramStart"/>
+      <w:r>
+        <w:rPr>
+          <w:rFonts w:eastAsia="Times New Roman" w:cstheme="minorHAnsi"/>
+          <w:sz w:val="28"/>
+          <w:szCs w:val="28"/>
+          <w:lang w:val="en-US"/>
+        </w:rPr>
+        <w:t>O(</w:t>
+      </w:r>
+      <w:proofErr w:type="gramEnd"/>
+      <w:r>
+        <w:rPr>
+          <w:rFonts w:eastAsia="Times New Roman" w:cstheme="minorHAnsi"/>
+          <w:sz w:val="28"/>
+          <w:szCs w:val="28"/>
+          <w:lang w:val="en-US"/>
+        </w:rPr>
+        <w:t>Height of the BST).</w:t>
       </w:r>
     </w:p>
     <w:p>
@@ -1835,6 +2073,7 @@
           <w:sz w:val="40"/>
         </w:rPr>
       </w:pPr>
+      <w:proofErr w:type="gramStart"/>
       <w:r>
         <w:rPr>
           <w:b/>
@@ -1848,23 +2087,47 @@
           <w:b/>
           <w:sz w:val="40"/>
         </w:rPr>
-        <w:t xml:space="preserve"> :-</w:t>
-      </w:r>
-    </w:p>
-    <w:p>
-      <w:pPr>
-        <w:spacing w:after="0" w:line="240" w:lineRule="auto"/>
-        <w:rPr>
-          <w:rFonts w:ascii="Consolas" w:hAnsi="Consolas"/>
-          <w:sz w:val="26"/>
-        </w:rPr>
-      </w:pPr>
-      <w:r>
-        <w:rPr>
-          <w:rFonts w:ascii="Consolas" w:hAnsi="Consolas"/>
-          <w:sz w:val="26"/>
-        </w:rPr>
-        <w:t>//{ Driver Code Starts</w:t>
+        <w:t xml:space="preserve"> :</w:t>
+      </w:r>
+      <w:proofErr w:type="gramEnd"/>
+      <w:r>
+        <w:rPr>
+          <w:b/>
+          <w:sz w:val="40"/>
+        </w:rPr>
+        <w:t>-</w:t>
+      </w:r>
+    </w:p>
+    <w:p>
+      <w:pPr>
+        <w:spacing w:after="0" w:line="240" w:lineRule="auto"/>
+        <w:rPr>
+          <w:rFonts w:ascii="Consolas" w:hAnsi="Consolas"/>
+          <w:sz w:val="26"/>
+        </w:rPr>
+      </w:pPr>
+      <w:r>
+        <w:rPr>
+          <w:rFonts w:ascii="Consolas" w:hAnsi="Consolas"/>
+          <w:sz w:val="26"/>
+        </w:rPr>
+        <w:t>/</w:t>
+      </w:r>
+      <w:proofErr w:type="gramStart"/>
+      <w:r>
+        <w:rPr>
+          <w:rFonts w:ascii="Consolas" w:hAnsi="Consolas"/>
+          <w:sz w:val="26"/>
+        </w:rPr>
+        <w:t>/{</w:t>
+      </w:r>
+      <w:proofErr w:type="gramEnd"/>
+      <w:r>
+        <w:rPr>
+          <w:rFonts w:ascii="Consolas" w:hAnsi="Consolas"/>
+          <w:sz w:val="26"/>
+        </w:rPr>
+        <w:t xml:space="preserve"> Driver Code Starts</w:t>
       </w:r>
     </w:p>
     <w:p>
@@ -1896,23 +2159,48 @@
           <w:rFonts w:ascii="Consolas" w:hAnsi="Consolas"/>
           <w:sz w:val="26"/>
         </w:rPr>
-        <w:t>#include "bits/stdc++.h"</w:t>
-      </w:r>
-    </w:p>
-    <w:p>
-      <w:pPr>
-        <w:spacing w:after="0" w:line="240" w:lineRule="auto"/>
-        <w:rPr>
-          <w:rFonts w:ascii="Consolas" w:hAnsi="Consolas"/>
-          <w:sz w:val="26"/>
-        </w:rPr>
-      </w:pPr>
-      <w:r>
-        <w:rPr>
-          <w:rFonts w:ascii="Consolas" w:hAnsi="Consolas"/>
-          <w:sz w:val="26"/>
-        </w:rPr>
-        <w:t>using namespace std;</w:t>
+        <w:t>#include "bits/</w:t>
+      </w:r>
+      <w:proofErr w:type="spellStart"/>
+      <w:r>
+        <w:rPr>
+          <w:rFonts w:ascii="Consolas" w:hAnsi="Consolas"/>
+          <w:sz w:val="26"/>
+        </w:rPr>
+        <w:t>stdc</w:t>
+      </w:r>
+      <w:proofErr w:type="spellEnd"/>
+      <w:r>
+        <w:rPr>
+          <w:rFonts w:ascii="Consolas" w:hAnsi="Consolas"/>
+          <w:sz w:val="26"/>
+        </w:rPr>
+        <w:t>++.h"</w:t>
+      </w:r>
+    </w:p>
+    <w:p>
+      <w:pPr>
+        <w:spacing w:after="0" w:line="240" w:lineRule="auto"/>
+        <w:rPr>
+          <w:rFonts w:ascii="Consolas" w:hAnsi="Consolas"/>
+          <w:sz w:val="26"/>
+        </w:rPr>
+      </w:pPr>
+      <w:proofErr w:type="gramStart"/>
+      <w:r>
+        <w:rPr>
+          <w:rFonts w:ascii="Consolas" w:hAnsi="Consolas"/>
+          <w:sz w:val="26"/>
+        </w:rPr>
+        <w:t>using</w:t>
+      </w:r>
+      <w:proofErr w:type="gramEnd"/>
+      <w:r>
+        <w:rPr>
+          <w:rFonts w:ascii="Consolas" w:hAnsi="Consolas"/>
+          <w:sz w:val="26"/>
+        </w:rPr>
+        <w:t xml:space="preserve"> namespace std;</w:t>
       </w:r>
     </w:p>
     <w:p>
@@ -1948,12 +2236,23 @@
           <w:sz w:val="26"/>
         </w:rPr>
       </w:pPr>
-      <w:r>
-        <w:rPr>
-          <w:rFonts w:ascii="Consolas" w:hAnsi="Consolas"/>
-          <w:sz w:val="26"/>
-        </w:rPr>
-        <w:t>struct Node</w:t>
+      <w:proofErr w:type="spellStart"/>
+      <w:proofErr w:type="gramStart"/>
+      <w:r>
+        <w:rPr>
+          <w:rFonts w:ascii="Consolas" w:hAnsi="Consolas"/>
+          <w:sz w:val="26"/>
+        </w:rPr>
+        <w:t>struct</w:t>
+      </w:r>
+      <w:proofErr w:type="spellEnd"/>
+      <w:proofErr w:type="gramEnd"/>
+      <w:r>
+        <w:rPr>
+          <w:rFonts w:ascii="Consolas" w:hAnsi="Consolas"/>
+          <w:sz w:val="26"/>
+        </w:rPr>
+        <w:t xml:space="preserve"> Node</w:t>
       </w:r>
     </w:p>
     <w:p>
@@ -1986,7 +2285,24 @@
           <w:sz w:val="26"/>
         </w:rPr>
         <w:tab/>
-        <w:t>int key;</w:t>
+      </w:r>
+      <w:proofErr w:type="spellStart"/>
+      <w:proofErr w:type="gramStart"/>
+      <w:r>
+        <w:rPr>
+          <w:rFonts w:ascii="Consolas" w:hAnsi="Consolas"/>
+          <w:sz w:val="26"/>
+        </w:rPr>
+        <w:t>int</w:t>
+      </w:r>
+      <w:proofErr w:type="spellEnd"/>
+      <w:proofErr w:type="gramEnd"/>
+      <w:r>
+        <w:rPr>
+          <w:rFonts w:ascii="Consolas" w:hAnsi="Consolas"/>
+          <w:sz w:val="26"/>
+        </w:rPr>
+        <w:t xml:space="preserve"> key;</w:t>
       </w:r>
     </w:p>
     <w:p>
@@ -2003,7 +2319,24 @@
           <w:sz w:val="26"/>
         </w:rPr>
         <w:tab/>
-        <w:t>struct Node *left;</w:t>
+      </w:r>
+      <w:proofErr w:type="spellStart"/>
+      <w:proofErr w:type="gramStart"/>
+      <w:r>
+        <w:rPr>
+          <w:rFonts w:ascii="Consolas" w:hAnsi="Consolas"/>
+          <w:sz w:val="26"/>
+        </w:rPr>
+        <w:t>struct</w:t>
+      </w:r>
+      <w:proofErr w:type="spellEnd"/>
+      <w:proofErr w:type="gramEnd"/>
+      <w:r>
+        <w:rPr>
+          <w:rFonts w:ascii="Consolas" w:hAnsi="Consolas"/>
+          <w:sz w:val="26"/>
+        </w:rPr>
+        <w:t xml:space="preserve"> Node *left;</w:t>
       </w:r>
     </w:p>
     <w:p>
@@ -2020,7 +2353,24 @@
           <w:sz w:val="26"/>
         </w:rPr>
         <w:tab/>
-        <w:t>struct Node *right;</w:t>
+      </w:r>
+      <w:proofErr w:type="spellStart"/>
+      <w:proofErr w:type="gramStart"/>
+      <w:r>
+        <w:rPr>
+          <w:rFonts w:ascii="Consolas" w:hAnsi="Consolas"/>
+          <w:sz w:val="26"/>
+        </w:rPr>
+        <w:t>struct</w:t>
+      </w:r>
+      <w:proofErr w:type="spellEnd"/>
+      <w:proofErr w:type="gramEnd"/>
+      <w:r>
+        <w:rPr>
+          <w:rFonts w:ascii="Consolas" w:hAnsi="Consolas"/>
+          <w:sz w:val="26"/>
+        </w:rPr>
+        <w:t xml:space="preserve"> Node *right;</w:t>
       </w:r>
     </w:p>
     <w:p>
@@ -2053,7 +2403,31 @@
           <w:sz w:val="26"/>
         </w:rPr>
         <w:tab/>
-        <w:t>Node(int x){</w:t>
+      </w:r>
+      <w:proofErr w:type="gramStart"/>
+      <w:r>
+        <w:rPr>
+          <w:rFonts w:ascii="Consolas" w:hAnsi="Consolas"/>
+          <w:sz w:val="26"/>
+        </w:rPr>
+        <w:t>Node(</w:t>
+      </w:r>
+      <w:proofErr w:type="spellStart"/>
+      <w:proofErr w:type="gramEnd"/>
+      <w:r>
+        <w:rPr>
+          <w:rFonts w:ascii="Consolas" w:hAnsi="Consolas"/>
+          <w:sz w:val="26"/>
+        </w:rPr>
+        <w:t>int</w:t>
+      </w:r>
+      <w:proofErr w:type="spellEnd"/>
+      <w:r>
+        <w:rPr>
+          <w:rFonts w:ascii="Consolas" w:hAnsi="Consolas"/>
+          <w:sz w:val="26"/>
+        </w:rPr>
+        <w:t xml:space="preserve"> x){</w:t>
       </w:r>
     </w:p>
     <w:p>
@@ -2070,7 +2444,23 @@
           <w:sz w:val="26"/>
         </w:rPr>
         <w:tab/>
-        <w:t xml:space="preserve">    key = x;</w:t>
+        <w:t xml:space="preserve">    </w:t>
+      </w:r>
+      <w:proofErr w:type="gramStart"/>
+      <w:r>
+        <w:rPr>
+          <w:rFonts w:ascii="Consolas" w:hAnsi="Consolas"/>
+          <w:sz w:val="26"/>
+        </w:rPr>
+        <w:t>key</w:t>
+      </w:r>
+      <w:proofErr w:type="gramEnd"/>
+      <w:r>
+        <w:rPr>
+          <w:rFonts w:ascii="Consolas" w:hAnsi="Consolas"/>
+          <w:sz w:val="26"/>
+        </w:rPr>
+        <w:t xml:space="preserve"> = x;</w:t>
       </w:r>
     </w:p>
     <w:p>
@@ -2087,7 +2477,23 @@
           <w:sz w:val="26"/>
         </w:rPr>
         <w:tab/>
-        <w:t xml:space="preserve">    left = NULL;</w:t>
+        <w:t xml:space="preserve">    </w:t>
+      </w:r>
+      <w:proofErr w:type="gramStart"/>
+      <w:r>
+        <w:rPr>
+          <w:rFonts w:ascii="Consolas" w:hAnsi="Consolas"/>
+          <w:sz w:val="26"/>
+        </w:rPr>
+        <w:t>left</w:t>
+      </w:r>
+      <w:proofErr w:type="gramEnd"/>
+      <w:r>
+        <w:rPr>
+          <w:rFonts w:ascii="Consolas" w:hAnsi="Consolas"/>
+          <w:sz w:val="26"/>
+        </w:rPr>
+        <w:t xml:space="preserve"> = NULL;</w:t>
       </w:r>
     </w:p>
     <w:p>
@@ -2104,7 +2510,23 @@
           <w:sz w:val="26"/>
         </w:rPr>
         <w:tab/>
-        <w:t xml:space="preserve">    right = NULL;</w:t>
+        <w:t xml:space="preserve">    </w:t>
+      </w:r>
+      <w:proofErr w:type="gramStart"/>
+      <w:r>
+        <w:rPr>
+          <w:rFonts w:ascii="Consolas" w:hAnsi="Consolas"/>
+          <w:sz w:val="26"/>
+        </w:rPr>
+        <w:t>right</w:t>
+      </w:r>
+      <w:proofErr w:type="gramEnd"/>
+      <w:r>
+        <w:rPr>
+          <w:rFonts w:ascii="Consolas" w:hAnsi="Consolas"/>
+          <w:sz w:val="26"/>
+        </w:rPr>
+        <w:t xml:space="preserve"> = NULL;</w:t>
       </w:r>
     </w:p>
     <w:p>
@@ -2171,64 +2593,121 @@
           <w:rFonts w:ascii="Consolas" w:hAnsi="Consolas"/>
           <w:sz w:val="26"/>
         </w:rPr>
-        <w:t>// } Driver Code Ends</w:t>
-      </w:r>
-    </w:p>
-    <w:p>
-      <w:pPr>
-        <w:spacing w:after="0" w:line="240" w:lineRule="auto"/>
-        <w:rPr>
-          <w:rFonts w:ascii="Consolas" w:hAnsi="Consolas"/>
-          <w:sz w:val="26"/>
-        </w:rPr>
-      </w:pPr>
-    </w:p>
-    <w:p>
-      <w:pPr>
-        <w:spacing w:after="0" w:line="240" w:lineRule="auto"/>
-        <w:rPr>
-          <w:rFonts w:ascii="Consolas" w:hAnsi="Consolas"/>
-          <w:sz w:val="26"/>
-        </w:rPr>
-      </w:pPr>
-      <w:r>
-        <w:rPr>
-          <w:rFonts w:ascii="Consolas" w:hAnsi="Consolas"/>
-          <w:sz w:val="26"/>
-        </w:rPr>
-        <w:t>// This function finds predecessor and successor of key in BST.</w:t>
-      </w:r>
-    </w:p>
-    <w:p>
-      <w:pPr>
-        <w:spacing w:after="0" w:line="240" w:lineRule="auto"/>
-        <w:rPr>
-          <w:rFonts w:ascii="Consolas" w:hAnsi="Consolas"/>
-          <w:sz w:val="26"/>
-        </w:rPr>
-      </w:pPr>
-      <w:r>
-        <w:rPr>
-          <w:rFonts w:ascii="Consolas" w:hAnsi="Consolas"/>
-          <w:sz w:val="26"/>
-        </w:rPr>
-        <w:t>// It sets pre and suc as predecessor and successor respectively</w:t>
-      </w:r>
-    </w:p>
-    <w:p>
-      <w:pPr>
-        <w:spacing w:after="0" w:line="240" w:lineRule="auto"/>
-        <w:rPr>
-          <w:rFonts w:ascii="Consolas" w:hAnsi="Consolas"/>
-          <w:sz w:val="26"/>
-        </w:rPr>
-      </w:pPr>
-      <w:r>
-        <w:rPr>
-          <w:rFonts w:ascii="Consolas" w:hAnsi="Consolas"/>
-          <w:sz w:val="26"/>
-        </w:rPr>
-        <w:t>class Solution</w:t>
+        <w:t>/</w:t>
+      </w:r>
+      <w:proofErr w:type="gramStart"/>
+      <w:r>
+        <w:rPr>
+          <w:rFonts w:ascii="Consolas" w:hAnsi="Consolas"/>
+          <w:sz w:val="26"/>
+        </w:rPr>
+        <w:t>/ }</w:t>
+      </w:r>
+      <w:proofErr w:type="gramEnd"/>
+      <w:r>
+        <w:rPr>
+          <w:rFonts w:ascii="Consolas" w:hAnsi="Consolas"/>
+          <w:sz w:val="26"/>
+        </w:rPr>
+        <w:t xml:space="preserve"> Driver Code Ends</w:t>
+      </w:r>
+    </w:p>
+    <w:p>
+      <w:pPr>
+        <w:spacing w:after="0" w:line="240" w:lineRule="auto"/>
+        <w:rPr>
+          <w:rFonts w:ascii="Consolas" w:hAnsi="Consolas"/>
+          <w:sz w:val="26"/>
+        </w:rPr>
+      </w:pPr>
+    </w:p>
+    <w:p>
+      <w:pPr>
+        <w:spacing w:after="0" w:line="240" w:lineRule="auto"/>
+        <w:rPr>
+          <w:rFonts w:ascii="Consolas" w:hAnsi="Consolas"/>
+          <w:sz w:val="26"/>
+        </w:rPr>
+      </w:pPr>
+      <w:r>
+        <w:rPr>
+          <w:rFonts w:ascii="Consolas" w:hAnsi="Consolas"/>
+          <w:sz w:val="26"/>
+        </w:rPr>
+        <w:t xml:space="preserve">// </w:t>
+      </w:r>
+      <w:proofErr w:type="gramStart"/>
+      <w:r>
+        <w:rPr>
+          <w:rFonts w:ascii="Consolas" w:hAnsi="Consolas"/>
+          <w:sz w:val="26"/>
+        </w:rPr>
+        <w:t>This</w:t>
+      </w:r>
+      <w:proofErr w:type="gramEnd"/>
+      <w:r>
+        <w:rPr>
+          <w:rFonts w:ascii="Consolas" w:hAnsi="Consolas"/>
+          <w:sz w:val="26"/>
+        </w:rPr>
+        <w:t xml:space="preserve"> function finds predecessor and successor of key in BST.</w:t>
+      </w:r>
+    </w:p>
+    <w:p>
+      <w:pPr>
+        <w:spacing w:after="0" w:line="240" w:lineRule="auto"/>
+        <w:rPr>
+          <w:rFonts w:ascii="Consolas" w:hAnsi="Consolas"/>
+          <w:sz w:val="26"/>
+        </w:rPr>
+      </w:pPr>
+      <w:r>
+        <w:rPr>
+          <w:rFonts w:ascii="Consolas" w:hAnsi="Consolas"/>
+          <w:sz w:val="26"/>
+        </w:rPr>
+        <w:t xml:space="preserve">// It sets pre and </w:t>
+      </w:r>
+      <w:proofErr w:type="spellStart"/>
+      <w:r>
+        <w:rPr>
+          <w:rFonts w:ascii="Consolas" w:hAnsi="Consolas"/>
+          <w:sz w:val="26"/>
+        </w:rPr>
+        <w:t>suc</w:t>
+      </w:r>
+      <w:proofErr w:type="spellEnd"/>
+      <w:r>
+        <w:rPr>
+          <w:rFonts w:ascii="Consolas" w:hAnsi="Consolas"/>
+          <w:sz w:val="26"/>
+        </w:rPr>
+        <w:t xml:space="preserve"> as predecessor and successor respectively</w:t>
+      </w:r>
+    </w:p>
+    <w:p>
+      <w:pPr>
+        <w:spacing w:after="0" w:line="240" w:lineRule="auto"/>
+        <w:rPr>
+          <w:rFonts w:ascii="Consolas" w:hAnsi="Consolas"/>
+          <w:sz w:val="26"/>
+        </w:rPr>
+      </w:pPr>
+      <w:proofErr w:type="gramStart"/>
+      <w:r>
+        <w:rPr>
+          <w:rFonts w:ascii="Consolas" w:hAnsi="Consolas"/>
+          <w:sz w:val="26"/>
+        </w:rPr>
+        <w:t>class</w:t>
+      </w:r>
+      <w:proofErr w:type="gramEnd"/>
+      <w:r>
+        <w:rPr>
+          <w:rFonts w:ascii="Consolas" w:hAnsi="Consolas"/>
+          <w:sz w:val="26"/>
+        </w:rPr>
+        <w:t xml:space="preserve"> Solution</w:t>
       </w:r>
     </w:p>
     <w:p>
@@ -2260,55 +2739,119 @@
           <w:rFonts w:ascii="Consolas" w:hAnsi="Consolas"/>
           <w:sz w:val="26"/>
         </w:rPr>
-        <w:t xml:space="preserve">    public:</w:t>
-      </w:r>
-    </w:p>
-    <w:p>
-      <w:pPr>
-        <w:spacing w:after="0" w:line="240" w:lineRule="auto"/>
-        <w:rPr>
-          <w:rFonts w:ascii="Consolas" w:hAnsi="Consolas"/>
-          <w:sz w:val="26"/>
-        </w:rPr>
-      </w:pPr>
-      <w:r>
-        <w:rPr>
-          <w:rFonts w:ascii="Consolas" w:hAnsi="Consolas"/>
-          <w:sz w:val="26"/>
-        </w:rPr>
-        <w:t xml:space="preserve">    void dfs(Node *root, Node *&amp;pre, Node *&amp;suc, int key){</w:t>
-      </w:r>
-    </w:p>
-    <w:p>
-      <w:pPr>
-        <w:spacing w:after="0" w:line="240" w:lineRule="auto"/>
-        <w:rPr>
-          <w:rFonts w:ascii="Consolas" w:hAnsi="Consolas"/>
-          <w:sz w:val="26"/>
-        </w:rPr>
-      </w:pPr>
-      <w:r>
-        <w:rPr>
-          <w:rFonts w:ascii="Consolas" w:hAnsi="Consolas"/>
-          <w:sz w:val="26"/>
-        </w:rPr>
-        <w:t xml:space="preserve">        if(root==NULL)</w:t>
-      </w:r>
-    </w:p>
-    <w:p>
-      <w:pPr>
-        <w:spacing w:after="0" w:line="240" w:lineRule="auto"/>
-        <w:rPr>
-          <w:rFonts w:ascii="Consolas" w:hAnsi="Consolas"/>
-          <w:sz w:val="26"/>
-        </w:rPr>
-      </w:pPr>
-      <w:r>
-        <w:rPr>
-          <w:rFonts w:ascii="Consolas" w:hAnsi="Consolas"/>
-          <w:sz w:val="26"/>
-        </w:rPr>
-        <w:t xml:space="preserve">            return;</w:t>
+        <w:t xml:space="preserve">    </w:t>
+      </w:r>
+      <w:proofErr w:type="gramStart"/>
+      <w:r>
+        <w:rPr>
+          <w:rFonts w:ascii="Consolas" w:hAnsi="Consolas"/>
+          <w:sz w:val="26"/>
+        </w:rPr>
+        <w:t>public</w:t>
+      </w:r>
+      <w:proofErr w:type="gramEnd"/>
+      <w:r>
+        <w:rPr>
+          <w:rFonts w:ascii="Consolas" w:hAnsi="Consolas"/>
+          <w:sz w:val="26"/>
+        </w:rPr>
+        <w:t xml:space="preserve">: </w:t>
+      </w:r>
+    </w:p>
+    <w:p>
+      <w:pPr>
+        <w:spacing w:after="0" w:line="240" w:lineRule="auto"/>
+        <w:rPr>
+          <w:rFonts w:ascii="Consolas" w:hAnsi="Consolas"/>
+          <w:sz w:val="26"/>
+        </w:rPr>
+      </w:pPr>
+      <w:r>
+        <w:rPr>
+          <w:rFonts w:ascii="Consolas" w:hAnsi="Consolas"/>
+          <w:sz w:val="26"/>
+        </w:rPr>
+        <w:t xml:space="preserve">    </w:t>
+      </w:r>
+      <w:proofErr w:type="gramStart"/>
+      <w:r>
+        <w:rPr>
+          <w:rFonts w:ascii="Consolas" w:hAnsi="Consolas"/>
+          <w:sz w:val="26"/>
+        </w:rPr>
+        <w:t>void</w:t>
+      </w:r>
+      <w:proofErr w:type="gramEnd"/>
+      <w:r>
+        <w:rPr>
+          <w:rFonts w:ascii="Consolas" w:hAnsi="Consolas"/>
+          <w:sz w:val="26"/>
+        </w:rPr>
+        <w:t xml:space="preserve"> </w:t>
+      </w:r>
+      <w:proofErr w:type="spellStart"/>
+      <w:r>
+        <w:rPr>
+          <w:rFonts w:ascii="Consolas" w:hAnsi="Consolas"/>
+          <w:sz w:val="26"/>
+        </w:rPr>
+        <w:t>findPreSuc</w:t>
+      </w:r>
+      <w:proofErr w:type="spellEnd"/>
+      <w:r>
+        <w:rPr>
+          <w:rFonts w:ascii="Consolas" w:hAnsi="Consolas"/>
+          <w:sz w:val="26"/>
+        </w:rPr>
+        <w:t xml:space="preserve">(Node* root, Node*&amp; pre, Node*&amp; </w:t>
+      </w:r>
+      <w:proofErr w:type="spellStart"/>
+      <w:r>
+        <w:rPr>
+          <w:rFonts w:ascii="Consolas" w:hAnsi="Consolas"/>
+          <w:sz w:val="26"/>
+        </w:rPr>
+        <w:t>suc</w:t>
+      </w:r>
+      <w:proofErr w:type="spellEnd"/>
+      <w:r>
+        <w:rPr>
+          <w:rFonts w:ascii="Consolas" w:hAnsi="Consolas"/>
+          <w:sz w:val="26"/>
+        </w:rPr>
+        <w:t xml:space="preserve">, </w:t>
+      </w:r>
+      <w:proofErr w:type="spellStart"/>
+      <w:r>
+        <w:rPr>
+          <w:rFonts w:ascii="Consolas" w:hAnsi="Consolas"/>
+          <w:sz w:val="26"/>
+        </w:rPr>
+        <w:t>int</w:t>
+      </w:r>
+      <w:proofErr w:type="spellEnd"/>
+      <w:r>
+        <w:rPr>
+          <w:rFonts w:ascii="Consolas" w:hAnsi="Consolas"/>
+          <w:sz w:val="26"/>
+        </w:rPr>
+        <w:t xml:space="preserve"> key)</w:t>
+      </w:r>
+    </w:p>
+    <w:p>
+      <w:pPr>
+        <w:spacing w:after="0" w:line="240" w:lineRule="auto"/>
+        <w:rPr>
+          <w:rFonts w:ascii="Consolas" w:hAnsi="Consolas"/>
+          <w:sz w:val="26"/>
+        </w:rPr>
+      </w:pPr>
+      <w:r>
+        <w:rPr>
+          <w:rFonts w:ascii="Consolas" w:hAnsi="Consolas"/>
+          <w:sz w:val="26"/>
+        </w:rPr>
+        <w:t xml:space="preserve">    {</w:t>
       </w:r>
     </w:p>
     <w:p>
@@ -2326,21 +2869,69 @@
         </w:rPr>
         <w:t xml:space="preserve">        </w:t>
       </w:r>
-    </w:p>
-    <w:p>
-      <w:pPr>
-        <w:spacing w:after="0" w:line="240" w:lineRule="auto"/>
-        <w:rPr>
-          <w:rFonts w:ascii="Consolas" w:hAnsi="Consolas"/>
-          <w:sz w:val="26"/>
-        </w:rPr>
-      </w:pPr>
-      <w:r>
-        <w:rPr>
-          <w:rFonts w:ascii="Consolas" w:hAnsi="Consolas"/>
-          <w:sz w:val="26"/>
-        </w:rPr>
-        <w:t xml:space="preserve">        dfs(root-&gt;left, pre, suc, key);</w:t>
+      <w:proofErr w:type="gramStart"/>
+      <w:r>
+        <w:rPr>
+          <w:rFonts w:ascii="Consolas" w:hAnsi="Consolas"/>
+          <w:sz w:val="26"/>
+        </w:rPr>
+        <w:t>pre=</w:t>
+      </w:r>
+      <w:proofErr w:type="gramEnd"/>
+      <w:r>
+        <w:rPr>
+          <w:rFonts w:ascii="Consolas" w:hAnsi="Consolas"/>
+          <w:sz w:val="26"/>
+        </w:rPr>
+        <w:t xml:space="preserve">NULL, </w:t>
+      </w:r>
+      <w:proofErr w:type="spellStart"/>
+      <w:r>
+        <w:rPr>
+          <w:rFonts w:ascii="Consolas" w:hAnsi="Consolas"/>
+          <w:sz w:val="26"/>
+        </w:rPr>
+        <w:t>suc</w:t>
+      </w:r>
+      <w:proofErr w:type="spellEnd"/>
+      <w:r>
+        <w:rPr>
+          <w:rFonts w:ascii="Consolas" w:hAnsi="Consolas"/>
+          <w:sz w:val="26"/>
+        </w:rPr>
+        <w:t>=NULL;</w:t>
+      </w:r>
+    </w:p>
+    <w:p>
+      <w:pPr>
+        <w:spacing w:after="0" w:line="240" w:lineRule="auto"/>
+        <w:rPr>
+          <w:rFonts w:ascii="Consolas" w:hAnsi="Consolas"/>
+          <w:sz w:val="26"/>
+        </w:rPr>
+      </w:pPr>
+      <w:r>
+        <w:rPr>
+          <w:rFonts w:ascii="Consolas" w:hAnsi="Consolas"/>
+          <w:sz w:val="26"/>
+        </w:rPr>
+        <w:t xml:space="preserve">        Node *</w:t>
+      </w:r>
+      <w:proofErr w:type="spellStart"/>
+      <w:r>
+        <w:rPr>
+          <w:rFonts w:ascii="Consolas" w:hAnsi="Consolas"/>
+          <w:sz w:val="26"/>
+        </w:rPr>
+        <w:t>ptr</w:t>
+      </w:r>
+      <w:proofErr w:type="spellEnd"/>
+      <w:r>
+        <w:rPr>
+          <w:rFonts w:ascii="Consolas" w:hAnsi="Consolas"/>
+          <w:sz w:val="26"/>
+        </w:rPr>
+        <w:t>=root;</w:t>
       </w:r>
     </w:p>
     <w:p>
@@ -2372,135 +2963,786 @@
           <w:rFonts w:ascii="Consolas" w:hAnsi="Consolas"/>
           <w:sz w:val="26"/>
         </w:rPr>
-        <w:t xml:space="preserve">        if(root-&gt;key &lt; key)</w:t>
-      </w:r>
-    </w:p>
-    <w:p>
-      <w:pPr>
-        <w:spacing w:after="0" w:line="240" w:lineRule="auto"/>
-        <w:rPr>
-          <w:rFonts w:ascii="Consolas" w:hAnsi="Consolas"/>
-          <w:sz w:val="26"/>
-        </w:rPr>
-      </w:pPr>
-      <w:r>
-        <w:rPr>
-          <w:rFonts w:ascii="Consolas" w:hAnsi="Consolas"/>
-          <w:sz w:val="26"/>
-        </w:rPr>
-        <w:t xml:space="preserve">            pre = root;</w:t>
-      </w:r>
-    </w:p>
-    <w:p>
-      <w:pPr>
-        <w:spacing w:after="0" w:line="240" w:lineRule="auto"/>
-        <w:rPr>
-          <w:rFonts w:ascii="Consolas" w:hAnsi="Consolas"/>
-          <w:sz w:val="26"/>
-        </w:rPr>
-      </w:pPr>
-      <w:r>
-        <w:rPr>
-          <w:rFonts w:ascii="Consolas" w:hAnsi="Consolas"/>
-          <w:sz w:val="26"/>
-        </w:rPr>
-        <w:t xml:space="preserve">        if(suc==NULL &amp;&amp; root-&gt;key &gt; key){</w:t>
-      </w:r>
-    </w:p>
-    <w:p>
-      <w:pPr>
-        <w:spacing w:after="0" w:line="240" w:lineRule="auto"/>
-        <w:rPr>
-          <w:rFonts w:ascii="Consolas" w:hAnsi="Consolas"/>
-          <w:sz w:val="26"/>
-        </w:rPr>
-      </w:pPr>
-      <w:r>
-        <w:rPr>
-          <w:rFonts w:ascii="Consolas" w:hAnsi="Consolas"/>
-          <w:sz w:val="26"/>
-        </w:rPr>
-        <w:t xml:space="preserve">            suc = root;</w:t>
-      </w:r>
-    </w:p>
-    <w:p>
-      <w:pPr>
-        <w:spacing w:after="0" w:line="240" w:lineRule="auto"/>
-        <w:rPr>
-          <w:rFonts w:ascii="Consolas" w:hAnsi="Consolas"/>
-          <w:sz w:val="26"/>
-        </w:rPr>
-      </w:pPr>
-      <w:r>
-        <w:rPr>
-          <w:rFonts w:ascii="Consolas" w:hAnsi="Consolas"/>
-          <w:sz w:val="26"/>
-        </w:rPr>
-        <w:t xml:space="preserve">            return;</w:t>
-      </w:r>
-    </w:p>
-    <w:p>
-      <w:pPr>
-        <w:spacing w:after="0" w:line="240" w:lineRule="auto"/>
-        <w:rPr>
-          <w:rFonts w:ascii="Consolas" w:hAnsi="Consolas"/>
-          <w:sz w:val="26"/>
-        </w:rPr>
-      </w:pPr>
-      <w:r>
-        <w:rPr>
-          <w:rFonts w:ascii="Consolas" w:hAnsi="Consolas"/>
-          <w:sz w:val="26"/>
-        </w:rPr>
-        <w:t xml:space="preserve">        }</w:t>
-      </w:r>
-    </w:p>
-    <w:p>
-      <w:pPr>
-        <w:spacing w:after="0" w:line="240" w:lineRule="auto"/>
-        <w:rPr>
-          <w:rFonts w:ascii="Consolas" w:hAnsi="Consolas"/>
-          <w:sz w:val="26"/>
-        </w:rPr>
-      </w:pPr>
-      <w:r>
-        <w:rPr>
-          <w:rFonts w:ascii="Consolas" w:hAnsi="Consolas"/>
-          <w:sz w:val="26"/>
-        </w:rPr>
         <w:t xml:space="preserve">        </w:t>
       </w:r>
-    </w:p>
-    <w:p>
-      <w:pPr>
-        <w:spacing w:after="0" w:line="240" w:lineRule="auto"/>
-        <w:rPr>
-          <w:rFonts w:ascii="Consolas" w:hAnsi="Consolas"/>
-          <w:sz w:val="26"/>
-        </w:rPr>
-      </w:pPr>
-      <w:r>
-        <w:rPr>
-          <w:rFonts w:ascii="Consolas" w:hAnsi="Consolas"/>
-          <w:sz w:val="26"/>
-        </w:rPr>
-        <w:t xml:space="preserve">        dfs(root-&gt;right, pre, suc, key);</w:t>
-      </w:r>
-    </w:p>
-    <w:p>
-      <w:pPr>
-        <w:spacing w:after="0" w:line="240" w:lineRule="auto"/>
-        <w:rPr>
-          <w:rFonts w:ascii="Consolas" w:hAnsi="Consolas"/>
-          <w:sz w:val="26"/>
-        </w:rPr>
-      </w:pPr>
-      <w:r>
-        <w:rPr>
-          <w:rFonts w:ascii="Consolas" w:hAnsi="Consolas"/>
-          <w:sz w:val="26"/>
-        </w:rPr>
-        <w:t xml:space="preserve">        return;</w:t>
+      <w:proofErr w:type="gramStart"/>
+      <w:r>
+        <w:rPr>
+          <w:rFonts w:ascii="Consolas" w:hAnsi="Consolas"/>
+          <w:sz w:val="26"/>
+        </w:rPr>
+        <w:t>while(</w:t>
+      </w:r>
+      <w:proofErr w:type="spellStart"/>
+      <w:proofErr w:type="gramEnd"/>
+      <w:r>
+        <w:rPr>
+          <w:rFonts w:ascii="Consolas" w:hAnsi="Consolas"/>
+          <w:sz w:val="26"/>
+        </w:rPr>
+        <w:t>ptr</w:t>
+      </w:r>
+      <w:proofErr w:type="spellEnd"/>
+      <w:r>
+        <w:rPr>
+          <w:rFonts w:ascii="Consolas" w:hAnsi="Consolas"/>
+          <w:sz w:val="26"/>
+        </w:rPr>
+        <w:t>){</w:t>
+      </w:r>
+    </w:p>
+    <w:p>
+      <w:pPr>
+        <w:spacing w:after="0" w:line="240" w:lineRule="auto"/>
+        <w:rPr>
+          <w:rFonts w:ascii="Consolas" w:hAnsi="Consolas"/>
+          <w:sz w:val="26"/>
+        </w:rPr>
+      </w:pPr>
+      <w:r>
+        <w:rPr>
+          <w:rFonts w:ascii="Consolas" w:hAnsi="Consolas"/>
+          <w:sz w:val="26"/>
+        </w:rPr>
+        <w:t xml:space="preserve">            </w:t>
+      </w:r>
+      <w:proofErr w:type="gramStart"/>
+      <w:r>
+        <w:rPr>
+          <w:rFonts w:ascii="Consolas" w:hAnsi="Consolas"/>
+          <w:sz w:val="26"/>
+        </w:rPr>
+        <w:t>if(</w:t>
+      </w:r>
+      <w:proofErr w:type="spellStart"/>
+      <w:proofErr w:type="gramEnd"/>
+      <w:r>
+        <w:rPr>
+          <w:rFonts w:ascii="Consolas" w:hAnsi="Consolas"/>
+          <w:sz w:val="26"/>
+        </w:rPr>
+        <w:t>ptr</w:t>
+      </w:r>
+      <w:proofErr w:type="spellEnd"/>
+      <w:r>
+        <w:rPr>
+          <w:rFonts w:ascii="Consolas" w:hAnsi="Consolas"/>
+          <w:sz w:val="26"/>
+        </w:rPr>
+        <w:t>-&gt;key &lt; key){</w:t>
+      </w:r>
+    </w:p>
+    <w:p>
+      <w:pPr>
+        <w:spacing w:after="0" w:line="240" w:lineRule="auto"/>
+        <w:rPr>
+          <w:rFonts w:ascii="Consolas" w:hAnsi="Consolas"/>
+          <w:sz w:val="26"/>
+        </w:rPr>
+      </w:pPr>
+      <w:r>
+        <w:rPr>
+          <w:rFonts w:ascii="Consolas" w:hAnsi="Consolas"/>
+          <w:sz w:val="26"/>
+        </w:rPr>
+        <w:t xml:space="preserve">                </w:t>
+      </w:r>
+      <w:proofErr w:type="gramStart"/>
+      <w:r>
+        <w:rPr>
+          <w:rFonts w:ascii="Consolas" w:hAnsi="Consolas"/>
+          <w:sz w:val="26"/>
+        </w:rPr>
+        <w:t>pre</w:t>
+      </w:r>
+      <w:proofErr w:type="gramEnd"/>
+      <w:r>
+        <w:rPr>
+          <w:rFonts w:ascii="Consolas" w:hAnsi="Consolas"/>
+          <w:sz w:val="26"/>
+        </w:rPr>
+        <w:t xml:space="preserve"> = </w:t>
+      </w:r>
+      <w:proofErr w:type="spellStart"/>
+      <w:r>
+        <w:rPr>
+          <w:rFonts w:ascii="Consolas" w:hAnsi="Consolas"/>
+          <w:sz w:val="26"/>
+        </w:rPr>
+        <w:t>ptr</w:t>
+      </w:r>
+      <w:proofErr w:type="spellEnd"/>
+      <w:r>
+        <w:rPr>
+          <w:rFonts w:ascii="Consolas" w:hAnsi="Consolas"/>
+          <w:sz w:val="26"/>
+        </w:rPr>
+        <w:t>;</w:t>
+      </w:r>
+    </w:p>
+    <w:p>
+      <w:pPr>
+        <w:spacing w:after="0" w:line="240" w:lineRule="auto"/>
+        <w:rPr>
+          <w:rFonts w:ascii="Consolas" w:hAnsi="Consolas"/>
+          <w:sz w:val="26"/>
+        </w:rPr>
+      </w:pPr>
+      <w:r>
+        <w:rPr>
+          <w:rFonts w:ascii="Consolas" w:hAnsi="Consolas"/>
+          <w:sz w:val="26"/>
+        </w:rPr>
+        <w:t xml:space="preserve">                </w:t>
+      </w:r>
+      <w:proofErr w:type="spellStart"/>
+      <w:proofErr w:type="gramStart"/>
+      <w:r>
+        <w:rPr>
+          <w:rFonts w:ascii="Consolas" w:hAnsi="Consolas"/>
+          <w:sz w:val="26"/>
+        </w:rPr>
+        <w:t>ptr</w:t>
+      </w:r>
+      <w:proofErr w:type="spellEnd"/>
+      <w:proofErr w:type="gramEnd"/>
+      <w:r>
+        <w:rPr>
+          <w:rFonts w:ascii="Consolas" w:hAnsi="Consolas"/>
+          <w:sz w:val="26"/>
+        </w:rPr>
+        <w:t xml:space="preserve"> = </w:t>
+      </w:r>
+      <w:proofErr w:type="spellStart"/>
+      <w:r>
+        <w:rPr>
+          <w:rFonts w:ascii="Consolas" w:hAnsi="Consolas"/>
+          <w:sz w:val="26"/>
+        </w:rPr>
+        <w:t>ptr</w:t>
+      </w:r>
+      <w:proofErr w:type="spellEnd"/>
+      <w:r>
+        <w:rPr>
+          <w:rFonts w:ascii="Consolas" w:hAnsi="Consolas"/>
+          <w:sz w:val="26"/>
+        </w:rPr>
+        <w:t>-&gt;right;</w:t>
+      </w:r>
+    </w:p>
+    <w:p>
+      <w:pPr>
+        <w:spacing w:after="0" w:line="240" w:lineRule="auto"/>
+        <w:rPr>
+          <w:rFonts w:ascii="Consolas" w:hAnsi="Consolas"/>
+          <w:sz w:val="26"/>
+        </w:rPr>
+      </w:pPr>
+      <w:r>
+        <w:rPr>
+          <w:rFonts w:ascii="Consolas" w:hAnsi="Consolas"/>
+          <w:sz w:val="26"/>
+        </w:rPr>
+        <w:t xml:space="preserve">            }</w:t>
+      </w:r>
+    </w:p>
+    <w:p>
+      <w:pPr>
+        <w:spacing w:after="0" w:line="240" w:lineRule="auto"/>
+        <w:rPr>
+          <w:rFonts w:ascii="Consolas" w:hAnsi="Consolas"/>
+          <w:sz w:val="26"/>
+        </w:rPr>
+      </w:pPr>
+      <w:r>
+        <w:rPr>
+          <w:rFonts w:ascii="Consolas" w:hAnsi="Consolas"/>
+          <w:sz w:val="26"/>
+        </w:rPr>
+        <w:t xml:space="preserve">            </w:t>
+      </w:r>
+      <w:proofErr w:type="gramStart"/>
+      <w:r>
+        <w:rPr>
+          <w:rFonts w:ascii="Consolas" w:hAnsi="Consolas"/>
+          <w:sz w:val="26"/>
+        </w:rPr>
+        <w:t>else</w:t>
+      </w:r>
+      <w:proofErr w:type="gramEnd"/>
+      <w:r>
+        <w:rPr>
+          <w:rFonts w:ascii="Consolas" w:hAnsi="Consolas"/>
+          <w:sz w:val="26"/>
+        </w:rPr>
+        <w:t xml:space="preserve"> if(</w:t>
+      </w:r>
+      <w:proofErr w:type="spellStart"/>
+      <w:r>
+        <w:rPr>
+          <w:rFonts w:ascii="Consolas" w:hAnsi="Consolas"/>
+          <w:sz w:val="26"/>
+        </w:rPr>
+        <w:t>ptr</w:t>
+      </w:r>
+      <w:proofErr w:type="spellEnd"/>
+      <w:r>
+        <w:rPr>
+          <w:rFonts w:ascii="Consolas" w:hAnsi="Consolas"/>
+          <w:sz w:val="26"/>
+        </w:rPr>
+        <w:t>-&gt;key &gt; key){</w:t>
+      </w:r>
+    </w:p>
+    <w:p>
+      <w:pPr>
+        <w:spacing w:after="0" w:line="240" w:lineRule="auto"/>
+        <w:rPr>
+          <w:rFonts w:ascii="Consolas" w:hAnsi="Consolas"/>
+          <w:sz w:val="26"/>
+        </w:rPr>
+      </w:pPr>
+      <w:r>
+        <w:rPr>
+          <w:rFonts w:ascii="Consolas" w:hAnsi="Consolas"/>
+          <w:sz w:val="26"/>
+        </w:rPr>
+        <w:t xml:space="preserve">                </w:t>
+      </w:r>
+      <w:proofErr w:type="spellStart"/>
+      <w:proofErr w:type="gramStart"/>
+      <w:r>
+        <w:rPr>
+          <w:rFonts w:ascii="Consolas" w:hAnsi="Consolas"/>
+          <w:sz w:val="26"/>
+        </w:rPr>
+        <w:t>suc</w:t>
+      </w:r>
+      <w:proofErr w:type="spellEnd"/>
+      <w:proofErr w:type="gramEnd"/>
+      <w:r>
+        <w:rPr>
+          <w:rFonts w:ascii="Consolas" w:hAnsi="Consolas"/>
+          <w:sz w:val="26"/>
+        </w:rPr>
+        <w:t xml:space="preserve"> = </w:t>
+      </w:r>
+      <w:proofErr w:type="spellStart"/>
+      <w:r>
+        <w:rPr>
+          <w:rFonts w:ascii="Consolas" w:hAnsi="Consolas"/>
+          <w:sz w:val="26"/>
+        </w:rPr>
+        <w:t>ptr</w:t>
+      </w:r>
+      <w:proofErr w:type="spellEnd"/>
+      <w:r>
+        <w:rPr>
+          <w:rFonts w:ascii="Consolas" w:hAnsi="Consolas"/>
+          <w:sz w:val="26"/>
+        </w:rPr>
+        <w:t>;</w:t>
+      </w:r>
+    </w:p>
+    <w:p>
+      <w:pPr>
+        <w:spacing w:after="0" w:line="240" w:lineRule="auto"/>
+        <w:rPr>
+          <w:rFonts w:ascii="Consolas" w:hAnsi="Consolas"/>
+          <w:sz w:val="26"/>
+        </w:rPr>
+      </w:pPr>
+      <w:r>
+        <w:rPr>
+          <w:rFonts w:ascii="Consolas" w:hAnsi="Consolas"/>
+          <w:sz w:val="26"/>
+        </w:rPr>
+        <w:t xml:space="preserve">                </w:t>
+      </w:r>
+      <w:proofErr w:type="spellStart"/>
+      <w:proofErr w:type="gramStart"/>
+      <w:r>
+        <w:rPr>
+          <w:rFonts w:ascii="Consolas" w:hAnsi="Consolas"/>
+          <w:sz w:val="26"/>
+        </w:rPr>
+        <w:t>ptr</w:t>
+      </w:r>
+      <w:proofErr w:type="spellEnd"/>
+      <w:proofErr w:type="gramEnd"/>
+      <w:r>
+        <w:rPr>
+          <w:rFonts w:ascii="Consolas" w:hAnsi="Consolas"/>
+          <w:sz w:val="26"/>
+        </w:rPr>
+        <w:t xml:space="preserve"> = </w:t>
+      </w:r>
+      <w:proofErr w:type="spellStart"/>
+      <w:r>
+        <w:rPr>
+          <w:rFonts w:ascii="Consolas" w:hAnsi="Consolas"/>
+          <w:sz w:val="26"/>
+        </w:rPr>
+        <w:t>ptr</w:t>
+      </w:r>
+      <w:proofErr w:type="spellEnd"/>
+      <w:r>
+        <w:rPr>
+          <w:rFonts w:ascii="Consolas" w:hAnsi="Consolas"/>
+          <w:sz w:val="26"/>
+        </w:rPr>
+        <w:t>-&gt;left;</w:t>
+      </w:r>
+    </w:p>
+    <w:p>
+      <w:pPr>
+        <w:spacing w:after="0" w:line="240" w:lineRule="auto"/>
+        <w:rPr>
+          <w:rFonts w:ascii="Consolas" w:hAnsi="Consolas"/>
+          <w:sz w:val="26"/>
+        </w:rPr>
+      </w:pPr>
+      <w:r>
+        <w:rPr>
+          <w:rFonts w:ascii="Consolas" w:hAnsi="Consolas"/>
+          <w:sz w:val="26"/>
+        </w:rPr>
+        <w:t xml:space="preserve">            }</w:t>
+      </w:r>
+    </w:p>
+    <w:p>
+      <w:pPr>
+        <w:spacing w:after="0" w:line="240" w:lineRule="auto"/>
+        <w:rPr>
+          <w:rFonts w:ascii="Consolas" w:hAnsi="Consolas"/>
+          <w:sz w:val="26"/>
+        </w:rPr>
+      </w:pPr>
+      <w:r>
+        <w:rPr>
+          <w:rFonts w:ascii="Consolas" w:hAnsi="Consolas"/>
+          <w:sz w:val="26"/>
+        </w:rPr>
+        <w:t xml:space="preserve">            </w:t>
+      </w:r>
+      <w:proofErr w:type="gramStart"/>
+      <w:r>
+        <w:rPr>
+          <w:rFonts w:ascii="Consolas" w:hAnsi="Consolas"/>
+          <w:sz w:val="26"/>
+        </w:rPr>
+        <w:t>else</w:t>
+      </w:r>
+      <w:proofErr w:type="gramEnd"/>
+      <w:r>
+        <w:rPr>
+          <w:rFonts w:ascii="Consolas" w:hAnsi="Consolas"/>
+          <w:sz w:val="26"/>
+        </w:rPr>
+        <w:t xml:space="preserve"> if(</w:t>
+      </w:r>
+      <w:proofErr w:type="spellStart"/>
+      <w:r>
+        <w:rPr>
+          <w:rFonts w:ascii="Consolas" w:hAnsi="Consolas"/>
+          <w:sz w:val="26"/>
+        </w:rPr>
+        <w:t>ptr</w:t>
+      </w:r>
+      <w:proofErr w:type="spellEnd"/>
+      <w:r>
+        <w:rPr>
+          <w:rFonts w:ascii="Consolas" w:hAnsi="Consolas"/>
+          <w:sz w:val="26"/>
+        </w:rPr>
+        <w:t>-&gt;key == key){</w:t>
+      </w:r>
+    </w:p>
+    <w:p>
+      <w:pPr>
+        <w:spacing w:after="0" w:line="240" w:lineRule="auto"/>
+        <w:rPr>
+          <w:rFonts w:ascii="Consolas" w:hAnsi="Consolas"/>
+          <w:sz w:val="26"/>
+        </w:rPr>
+      </w:pPr>
+      <w:r>
+        <w:rPr>
+          <w:rFonts w:ascii="Consolas" w:hAnsi="Consolas"/>
+          <w:sz w:val="26"/>
+        </w:rPr>
+        <w:t xml:space="preserve">                Node * p = </w:t>
+      </w:r>
+      <w:proofErr w:type="spellStart"/>
+      <w:r>
+        <w:rPr>
+          <w:rFonts w:ascii="Consolas" w:hAnsi="Consolas"/>
+          <w:sz w:val="26"/>
+        </w:rPr>
+        <w:t>ptr</w:t>
+      </w:r>
+      <w:proofErr w:type="spellEnd"/>
+      <w:r>
+        <w:rPr>
+          <w:rFonts w:ascii="Consolas" w:hAnsi="Consolas"/>
+          <w:sz w:val="26"/>
+        </w:rPr>
+        <w:t>-&gt;left;</w:t>
+      </w:r>
+    </w:p>
+    <w:p>
+      <w:pPr>
+        <w:spacing w:after="0" w:line="240" w:lineRule="auto"/>
+        <w:rPr>
+          <w:rFonts w:ascii="Consolas" w:hAnsi="Consolas"/>
+          <w:sz w:val="26"/>
+        </w:rPr>
+      </w:pPr>
+      <w:r>
+        <w:rPr>
+          <w:rFonts w:ascii="Consolas" w:hAnsi="Consolas"/>
+          <w:sz w:val="26"/>
+        </w:rPr>
+        <w:lastRenderedPageBreak/>
+        <w:t xml:space="preserve">                Node * q = </w:t>
+      </w:r>
+      <w:proofErr w:type="spellStart"/>
+      <w:r>
+        <w:rPr>
+          <w:rFonts w:ascii="Consolas" w:hAnsi="Consolas"/>
+          <w:sz w:val="26"/>
+        </w:rPr>
+        <w:t>ptr</w:t>
+      </w:r>
+      <w:proofErr w:type="spellEnd"/>
+      <w:r>
+        <w:rPr>
+          <w:rFonts w:ascii="Consolas" w:hAnsi="Consolas"/>
+          <w:sz w:val="26"/>
+        </w:rPr>
+        <w:t>-&gt;right;</w:t>
+      </w:r>
+    </w:p>
+    <w:p>
+      <w:pPr>
+        <w:spacing w:after="0" w:line="240" w:lineRule="auto"/>
+        <w:rPr>
+          <w:rFonts w:ascii="Consolas" w:hAnsi="Consolas"/>
+          <w:sz w:val="26"/>
+        </w:rPr>
+      </w:pPr>
+      <w:r>
+        <w:rPr>
+          <w:rFonts w:ascii="Consolas" w:hAnsi="Consolas"/>
+          <w:sz w:val="26"/>
+        </w:rPr>
+        <w:t xml:space="preserve">                </w:t>
+      </w:r>
+      <w:proofErr w:type="gramStart"/>
+      <w:r>
+        <w:rPr>
+          <w:rFonts w:ascii="Consolas" w:hAnsi="Consolas"/>
+          <w:sz w:val="26"/>
+        </w:rPr>
+        <w:t>while(</w:t>
+      </w:r>
+      <w:proofErr w:type="gramEnd"/>
+      <w:r>
+        <w:rPr>
+          <w:rFonts w:ascii="Consolas" w:hAnsi="Consolas"/>
+          <w:sz w:val="26"/>
+        </w:rPr>
+        <w:t>p){</w:t>
+      </w:r>
+    </w:p>
+    <w:p>
+      <w:pPr>
+        <w:spacing w:after="0" w:line="240" w:lineRule="auto"/>
+        <w:rPr>
+          <w:rFonts w:ascii="Consolas" w:hAnsi="Consolas"/>
+          <w:sz w:val="26"/>
+        </w:rPr>
+      </w:pPr>
+      <w:r>
+        <w:rPr>
+          <w:rFonts w:ascii="Consolas" w:hAnsi="Consolas"/>
+          <w:sz w:val="26"/>
+        </w:rPr>
+        <w:t xml:space="preserve">                    </w:t>
+      </w:r>
+      <w:proofErr w:type="gramStart"/>
+      <w:r>
+        <w:rPr>
+          <w:rFonts w:ascii="Consolas" w:hAnsi="Consolas"/>
+          <w:sz w:val="26"/>
+        </w:rPr>
+        <w:t>pre</w:t>
+      </w:r>
+      <w:proofErr w:type="gramEnd"/>
+      <w:r>
+        <w:rPr>
+          <w:rFonts w:ascii="Consolas" w:hAnsi="Consolas"/>
+          <w:sz w:val="26"/>
+        </w:rPr>
+        <w:t xml:space="preserve"> = p;</w:t>
+      </w:r>
+    </w:p>
+    <w:p>
+      <w:pPr>
+        <w:spacing w:after="0" w:line="240" w:lineRule="auto"/>
+        <w:rPr>
+          <w:rFonts w:ascii="Consolas" w:hAnsi="Consolas"/>
+          <w:sz w:val="26"/>
+        </w:rPr>
+      </w:pPr>
+      <w:r>
+        <w:rPr>
+          <w:rFonts w:ascii="Consolas" w:hAnsi="Consolas"/>
+          <w:sz w:val="26"/>
+        </w:rPr>
+        <w:t xml:space="preserve">                    p = p-&gt;right;</w:t>
+      </w:r>
+    </w:p>
+    <w:p>
+      <w:pPr>
+        <w:spacing w:after="0" w:line="240" w:lineRule="auto"/>
+        <w:rPr>
+          <w:rFonts w:ascii="Consolas" w:hAnsi="Consolas"/>
+          <w:sz w:val="26"/>
+        </w:rPr>
+      </w:pPr>
+      <w:r>
+        <w:rPr>
+          <w:rFonts w:ascii="Consolas" w:hAnsi="Consolas"/>
+          <w:sz w:val="26"/>
+        </w:rPr>
+        <w:t xml:space="preserve">                }</w:t>
+      </w:r>
+    </w:p>
+    <w:p>
+      <w:pPr>
+        <w:spacing w:after="0" w:line="240" w:lineRule="auto"/>
+        <w:rPr>
+          <w:rFonts w:ascii="Consolas" w:hAnsi="Consolas"/>
+          <w:sz w:val="26"/>
+        </w:rPr>
+      </w:pPr>
+      <w:r>
+        <w:rPr>
+          <w:rFonts w:ascii="Consolas" w:hAnsi="Consolas"/>
+          <w:sz w:val="26"/>
+        </w:rPr>
+        <w:t xml:space="preserve">                </w:t>
+      </w:r>
+    </w:p>
+    <w:p>
+      <w:pPr>
+        <w:spacing w:after="0" w:line="240" w:lineRule="auto"/>
+        <w:rPr>
+          <w:rFonts w:ascii="Consolas" w:hAnsi="Consolas"/>
+          <w:sz w:val="26"/>
+        </w:rPr>
+      </w:pPr>
+      <w:r>
+        <w:rPr>
+          <w:rFonts w:ascii="Consolas" w:hAnsi="Consolas"/>
+          <w:sz w:val="26"/>
+        </w:rPr>
+        <w:t xml:space="preserve">                </w:t>
+      </w:r>
+      <w:proofErr w:type="gramStart"/>
+      <w:r>
+        <w:rPr>
+          <w:rFonts w:ascii="Consolas" w:hAnsi="Consolas"/>
+          <w:sz w:val="26"/>
+        </w:rPr>
+        <w:t>while(</w:t>
+      </w:r>
+      <w:proofErr w:type="gramEnd"/>
+      <w:r>
+        <w:rPr>
+          <w:rFonts w:ascii="Consolas" w:hAnsi="Consolas"/>
+          <w:sz w:val="26"/>
+        </w:rPr>
+        <w:t>q!=NULL &amp;&amp; q-&gt;key &gt; key){</w:t>
+      </w:r>
+    </w:p>
+    <w:p>
+      <w:pPr>
+        <w:spacing w:after="0" w:line="240" w:lineRule="auto"/>
+        <w:rPr>
+          <w:rFonts w:ascii="Consolas" w:hAnsi="Consolas"/>
+          <w:sz w:val="26"/>
+        </w:rPr>
+      </w:pPr>
+      <w:r>
+        <w:rPr>
+          <w:rFonts w:ascii="Consolas" w:hAnsi="Consolas"/>
+          <w:sz w:val="26"/>
+        </w:rPr>
+        <w:t xml:space="preserve">                    </w:t>
+      </w:r>
+      <w:proofErr w:type="spellStart"/>
+      <w:proofErr w:type="gramStart"/>
+      <w:r>
+        <w:rPr>
+          <w:rFonts w:ascii="Consolas" w:hAnsi="Consolas"/>
+          <w:sz w:val="26"/>
+        </w:rPr>
+        <w:t>suc</w:t>
+      </w:r>
+      <w:proofErr w:type="spellEnd"/>
+      <w:proofErr w:type="gramEnd"/>
+      <w:r>
+        <w:rPr>
+          <w:rFonts w:ascii="Consolas" w:hAnsi="Consolas"/>
+          <w:sz w:val="26"/>
+        </w:rPr>
+        <w:t xml:space="preserve"> = q;</w:t>
+      </w:r>
+    </w:p>
+    <w:p>
+      <w:pPr>
+        <w:spacing w:after="0" w:line="240" w:lineRule="auto"/>
+        <w:rPr>
+          <w:rFonts w:ascii="Consolas" w:hAnsi="Consolas"/>
+          <w:sz w:val="26"/>
+        </w:rPr>
+      </w:pPr>
+      <w:r>
+        <w:rPr>
+          <w:rFonts w:ascii="Consolas" w:hAnsi="Consolas"/>
+          <w:sz w:val="26"/>
+        </w:rPr>
+        <w:t xml:space="preserve">                    q = q-&gt;left;</w:t>
+      </w:r>
+    </w:p>
+    <w:p>
+      <w:pPr>
+        <w:spacing w:after="0" w:line="240" w:lineRule="auto"/>
+        <w:rPr>
+          <w:rFonts w:ascii="Consolas" w:hAnsi="Consolas"/>
+          <w:sz w:val="26"/>
+        </w:rPr>
+      </w:pPr>
+      <w:r>
+        <w:rPr>
+          <w:rFonts w:ascii="Consolas" w:hAnsi="Consolas"/>
+          <w:sz w:val="26"/>
+        </w:rPr>
+        <w:t xml:space="preserve">                }</w:t>
+      </w:r>
+    </w:p>
+    <w:p>
+      <w:pPr>
+        <w:spacing w:after="0" w:line="240" w:lineRule="auto"/>
+        <w:rPr>
+          <w:rFonts w:ascii="Consolas" w:hAnsi="Consolas"/>
+          <w:sz w:val="26"/>
+        </w:rPr>
+      </w:pPr>
+      <w:r>
+        <w:rPr>
+          <w:rFonts w:ascii="Consolas" w:hAnsi="Consolas"/>
+          <w:sz w:val="26"/>
+        </w:rPr>
+        <w:t xml:space="preserve">                </w:t>
+      </w:r>
+    </w:p>
+    <w:p>
+      <w:pPr>
+        <w:spacing w:after="0" w:line="240" w:lineRule="auto"/>
+        <w:rPr>
+          <w:rFonts w:ascii="Consolas" w:hAnsi="Consolas"/>
+          <w:sz w:val="26"/>
+        </w:rPr>
+      </w:pPr>
+      <w:r>
+        <w:rPr>
+          <w:rFonts w:ascii="Consolas" w:hAnsi="Consolas"/>
+          <w:sz w:val="26"/>
+        </w:rPr>
+        <w:t xml:space="preserve">                </w:t>
+      </w:r>
+      <w:proofErr w:type="gramStart"/>
+      <w:r>
+        <w:rPr>
+          <w:rFonts w:ascii="Consolas" w:hAnsi="Consolas"/>
+          <w:sz w:val="26"/>
+        </w:rPr>
+        <w:t>return</w:t>
+      </w:r>
+      <w:proofErr w:type="gramEnd"/>
+      <w:r>
+        <w:rPr>
+          <w:rFonts w:ascii="Consolas" w:hAnsi="Consolas"/>
+          <w:sz w:val="26"/>
+        </w:rPr>
+        <w:t>;</w:t>
+      </w:r>
+    </w:p>
+    <w:p>
+      <w:pPr>
+        <w:spacing w:after="0" w:line="240" w:lineRule="auto"/>
+        <w:rPr>
+          <w:rFonts w:ascii="Consolas" w:hAnsi="Consolas"/>
+          <w:sz w:val="26"/>
+        </w:rPr>
+      </w:pPr>
+      <w:r>
+        <w:rPr>
+          <w:rFonts w:ascii="Consolas" w:hAnsi="Consolas"/>
+          <w:sz w:val="26"/>
+        </w:rPr>
+        <w:t xml:space="preserve">            }</w:t>
+      </w:r>
+    </w:p>
+    <w:p>
+      <w:pPr>
+        <w:spacing w:after="0" w:line="240" w:lineRule="auto"/>
+        <w:rPr>
+          <w:rFonts w:ascii="Consolas" w:hAnsi="Consolas"/>
+          <w:sz w:val="26"/>
+        </w:rPr>
+      </w:pPr>
+      <w:r>
+        <w:rPr>
+          <w:rFonts w:ascii="Consolas" w:hAnsi="Consolas"/>
+          <w:sz w:val="26"/>
+        </w:rPr>
+        <w:t xml:space="preserve">        }        </w:t>
+      </w:r>
+    </w:p>
+    <w:p>
+      <w:pPr>
+        <w:spacing w:after="0" w:line="240" w:lineRule="auto"/>
+        <w:rPr>
+          <w:rFonts w:ascii="Consolas" w:hAnsi="Consolas"/>
+          <w:sz w:val="26"/>
+        </w:rPr>
+      </w:pPr>
+      <w:r>
+        <w:rPr>
+          <w:rFonts w:ascii="Consolas" w:hAnsi="Consolas"/>
+          <w:sz w:val="26"/>
+        </w:rPr>
+        <w:t xml:space="preserve">        </w:t>
+      </w:r>
+      <w:proofErr w:type="gramStart"/>
+      <w:r>
+        <w:rPr>
+          <w:rFonts w:ascii="Consolas" w:hAnsi="Consolas"/>
+          <w:sz w:val="26"/>
+        </w:rPr>
+        <w:t>return</w:t>
+      </w:r>
+      <w:proofErr w:type="gramEnd"/>
+      <w:r>
+        <w:rPr>
+          <w:rFonts w:ascii="Consolas" w:hAnsi="Consolas"/>
+          <w:sz w:val="26"/>
+        </w:rPr>
+        <w:t>;</w:t>
       </w:r>
     </w:p>
     <w:p>
@@ -2532,650 +3774,1179 @@
           <w:rFonts w:ascii="Consolas" w:hAnsi="Consolas"/>
           <w:sz w:val="26"/>
         </w:rPr>
+        <w:t>};</w:t>
+      </w:r>
+    </w:p>
+    <w:p>
+      <w:pPr>
+        <w:spacing w:after="0" w:line="240" w:lineRule="auto"/>
+        <w:rPr>
+          <w:rFonts w:ascii="Consolas" w:hAnsi="Consolas"/>
+          <w:sz w:val="26"/>
+        </w:rPr>
+      </w:pPr>
+    </w:p>
+    <w:p>
+      <w:pPr>
+        <w:spacing w:after="0" w:line="240" w:lineRule="auto"/>
+        <w:rPr>
+          <w:rFonts w:ascii="Consolas" w:hAnsi="Consolas"/>
+          <w:sz w:val="26"/>
+        </w:rPr>
+      </w:pPr>
+      <w:r>
+        <w:rPr>
+          <w:rFonts w:ascii="Consolas" w:hAnsi="Consolas"/>
+          <w:sz w:val="26"/>
+        </w:rPr>
+        <w:t>/</w:t>
+      </w:r>
+      <w:proofErr w:type="gramStart"/>
+      <w:r>
+        <w:rPr>
+          <w:rFonts w:ascii="Consolas" w:hAnsi="Consolas"/>
+          <w:sz w:val="26"/>
+        </w:rPr>
+        <w:t>/{</w:t>
+      </w:r>
+      <w:proofErr w:type="gramEnd"/>
+      <w:r>
+        <w:rPr>
+          <w:rFonts w:ascii="Consolas" w:hAnsi="Consolas"/>
+          <w:sz w:val="26"/>
+        </w:rPr>
+        <w:t xml:space="preserve"> Driver Code Starts.</w:t>
+      </w:r>
+    </w:p>
+    <w:p>
+      <w:pPr>
+        <w:spacing w:after="0" w:line="240" w:lineRule="auto"/>
+        <w:rPr>
+          <w:rFonts w:ascii="Consolas" w:hAnsi="Consolas"/>
+          <w:sz w:val="26"/>
+        </w:rPr>
+      </w:pPr>
+    </w:p>
+    <w:p>
+      <w:pPr>
+        <w:spacing w:after="0" w:line="240" w:lineRule="auto"/>
+        <w:rPr>
+          <w:rFonts w:ascii="Consolas" w:hAnsi="Consolas"/>
+          <w:sz w:val="26"/>
+        </w:rPr>
+      </w:pPr>
+      <w:r>
+        <w:rPr>
+          <w:rFonts w:ascii="Consolas" w:hAnsi="Consolas"/>
+          <w:sz w:val="26"/>
+        </w:rPr>
+        <w:t xml:space="preserve">Node* </w:t>
+      </w:r>
+      <w:proofErr w:type="spellStart"/>
+      <w:proofErr w:type="gramStart"/>
+      <w:r>
+        <w:rPr>
+          <w:rFonts w:ascii="Consolas" w:hAnsi="Consolas"/>
+          <w:sz w:val="26"/>
+        </w:rPr>
+        <w:t>buildTree</w:t>
+      </w:r>
+      <w:proofErr w:type="spellEnd"/>
+      <w:r>
+        <w:rPr>
+          <w:rFonts w:ascii="Consolas" w:hAnsi="Consolas"/>
+          <w:sz w:val="26"/>
+        </w:rPr>
+        <w:t>(</w:t>
+      </w:r>
+      <w:proofErr w:type="gramEnd"/>
+      <w:r>
+        <w:rPr>
+          <w:rFonts w:ascii="Consolas" w:hAnsi="Consolas"/>
+          <w:sz w:val="26"/>
+        </w:rPr>
+        <w:t xml:space="preserve">string </w:t>
+      </w:r>
+      <w:proofErr w:type="spellStart"/>
+      <w:r>
+        <w:rPr>
+          <w:rFonts w:ascii="Consolas" w:hAnsi="Consolas"/>
+          <w:sz w:val="26"/>
+        </w:rPr>
+        <w:t>str</w:t>
+      </w:r>
+      <w:proofErr w:type="spellEnd"/>
+      <w:r>
+        <w:rPr>
+          <w:rFonts w:ascii="Consolas" w:hAnsi="Consolas"/>
+          <w:sz w:val="26"/>
+        </w:rPr>
+        <w:t>)</w:t>
+      </w:r>
+    </w:p>
+    <w:p>
+      <w:pPr>
+        <w:spacing w:after="0" w:line="240" w:lineRule="auto"/>
+        <w:rPr>
+          <w:rFonts w:ascii="Consolas" w:hAnsi="Consolas"/>
+          <w:sz w:val="26"/>
+        </w:rPr>
+      </w:pPr>
+      <w:r>
+        <w:rPr>
+          <w:rFonts w:ascii="Consolas" w:hAnsi="Consolas"/>
+          <w:sz w:val="26"/>
+        </w:rPr>
+        <w:t>{</w:t>
+      </w:r>
+    </w:p>
+    <w:p>
+      <w:pPr>
+        <w:spacing w:after="0" w:line="240" w:lineRule="auto"/>
+        <w:rPr>
+          <w:rFonts w:ascii="Consolas" w:hAnsi="Consolas"/>
+          <w:sz w:val="26"/>
+        </w:rPr>
+      </w:pPr>
+      <w:r>
+        <w:rPr>
+          <w:rFonts w:ascii="Consolas" w:hAnsi="Consolas"/>
+          <w:sz w:val="26"/>
+        </w:rPr>
+        <w:t xml:space="preserve">   // Corner Case</w:t>
+      </w:r>
+    </w:p>
+    <w:p>
+      <w:pPr>
+        <w:spacing w:after="0" w:line="240" w:lineRule="auto"/>
+        <w:rPr>
+          <w:rFonts w:ascii="Consolas" w:hAnsi="Consolas"/>
+          <w:sz w:val="26"/>
+        </w:rPr>
+      </w:pPr>
+      <w:r>
+        <w:rPr>
+          <w:rFonts w:ascii="Consolas" w:hAnsi="Consolas"/>
+          <w:sz w:val="26"/>
+        </w:rPr>
+        <w:t xml:space="preserve">   </w:t>
+      </w:r>
+      <w:proofErr w:type="gramStart"/>
+      <w:r>
+        <w:rPr>
+          <w:rFonts w:ascii="Consolas" w:hAnsi="Consolas"/>
+          <w:sz w:val="26"/>
+        </w:rPr>
+        <w:t>if(</w:t>
+      </w:r>
+      <w:proofErr w:type="spellStart"/>
+      <w:proofErr w:type="gramEnd"/>
+      <w:r>
+        <w:rPr>
+          <w:rFonts w:ascii="Consolas" w:hAnsi="Consolas"/>
+          <w:sz w:val="26"/>
+        </w:rPr>
+        <w:t>str.length</w:t>
+      </w:r>
+      <w:proofErr w:type="spellEnd"/>
+      <w:r>
+        <w:rPr>
+          <w:rFonts w:ascii="Consolas" w:hAnsi="Consolas"/>
+          <w:sz w:val="26"/>
+        </w:rPr>
+        <w:t xml:space="preserve">() == 0 || </w:t>
+      </w:r>
+      <w:proofErr w:type="spellStart"/>
+      <w:r>
+        <w:rPr>
+          <w:rFonts w:ascii="Consolas" w:hAnsi="Consolas"/>
+          <w:sz w:val="26"/>
+        </w:rPr>
+        <w:t>str</w:t>
+      </w:r>
+      <w:proofErr w:type="spellEnd"/>
+      <w:r>
+        <w:rPr>
+          <w:rFonts w:ascii="Consolas" w:hAnsi="Consolas"/>
+          <w:sz w:val="26"/>
+        </w:rPr>
+        <w:t>[0] == 'N')</w:t>
+      </w:r>
+    </w:p>
+    <w:p>
+      <w:pPr>
+        <w:spacing w:after="0" w:line="240" w:lineRule="auto"/>
+        <w:rPr>
+          <w:rFonts w:ascii="Consolas" w:hAnsi="Consolas"/>
+          <w:sz w:val="26"/>
+        </w:rPr>
+      </w:pPr>
+      <w:r>
+        <w:rPr>
+          <w:rFonts w:ascii="Consolas" w:hAnsi="Consolas"/>
+          <w:sz w:val="26"/>
+        </w:rPr>
+        <w:t xml:space="preserve">       </w:t>
+      </w:r>
+      <w:proofErr w:type="gramStart"/>
+      <w:r>
+        <w:rPr>
+          <w:rFonts w:ascii="Consolas" w:hAnsi="Consolas"/>
+          <w:sz w:val="26"/>
+        </w:rPr>
+        <w:t>return</w:t>
+      </w:r>
+      <w:proofErr w:type="gramEnd"/>
+      <w:r>
+        <w:rPr>
+          <w:rFonts w:ascii="Consolas" w:hAnsi="Consolas"/>
+          <w:sz w:val="26"/>
+        </w:rPr>
+        <w:t xml:space="preserve"> NULL;</w:t>
+      </w:r>
+    </w:p>
+    <w:p>
+      <w:pPr>
+        <w:spacing w:after="0" w:line="240" w:lineRule="auto"/>
+        <w:rPr>
+          <w:rFonts w:ascii="Consolas" w:hAnsi="Consolas"/>
+          <w:sz w:val="26"/>
+        </w:rPr>
+      </w:pPr>
+    </w:p>
+    <w:p>
+      <w:pPr>
+        <w:spacing w:after="0" w:line="240" w:lineRule="auto"/>
+        <w:rPr>
+          <w:rFonts w:ascii="Consolas" w:hAnsi="Consolas"/>
+          <w:sz w:val="26"/>
+        </w:rPr>
+      </w:pPr>
+      <w:r>
+        <w:rPr>
+          <w:rFonts w:ascii="Consolas" w:hAnsi="Consolas"/>
+          <w:sz w:val="26"/>
+        </w:rPr>
+        <w:t xml:space="preserve">   // </w:t>
+      </w:r>
+      <w:proofErr w:type="gramStart"/>
+      <w:r>
+        <w:rPr>
+          <w:rFonts w:ascii="Consolas" w:hAnsi="Consolas"/>
+          <w:sz w:val="26"/>
+        </w:rPr>
+        <w:t>Creating</w:t>
+      </w:r>
+      <w:proofErr w:type="gramEnd"/>
+      <w:r>
+        <w:rPr>
+          <w:rFonts w:ascii="Consolas" w:hAnsi="Consolas"/>
+          <w:sz w:val="26"/>
+        </w:rPr>
+        <w:t xml:space="preserve"> vector of strings from input</w:t>
+      </w:r>
+    </w:p>
+    <w:p>
+      <w:pPr>
+        <w:spacing w:after="0" w:line="240" w:lineRule="auto"/>
+        <w:rPr>
+          <w:rFonts w:ascii="Consolas" w:hAnsi="Consolas"/>
+          <w:sz w:val="26"/>
+        </w:rPr>
+      </w:pPr>
+      <w:r>
+        <w:rPr>
+          <w:rFonts w:ascii="Consolas" w:hAnsi="Consolas"/>
+          <w:sz w:val="26"/>
+        </w:rPr>
+        <w:t xml:space="preserve">   // string after </w:t>
+      </w:r>
+      <w:proofErr w:type="spellStart"/>
+      <w:r>
+        <w:rPr>
+          <w:rFonts w:ascii="Consolas" w:hAnsi="Consolas"/>
+          <w:sz w:val="26"/>
+        </w:rPr>
+        <w:t>spliting</w:t>
+      </w:r>
+      <w:proofErr w:type="spellEnd"/>
+      <w:r>
+        <w:rPr>
+          <w:rFonts w:ascii="Consolas" w:hAnsi="Consolas"/>
+          <w:sz w:val="26"/>
+        </w:rPr>
+        <w:t xml:space="preserve"> by space</w:t>
+      </w:r>
+    </w:p>
+    <w:p>
+      <w:pPr>
+        <w:spacing w:after="0" w:line="240" w:lineRule="auto"/>
+        <w:rPr>
+          <w:rFonts w:ascii="Consolas" w:hAnsi="Consolas"/>
+          <w:sz w:val="26"/>
+        </w:rPr>
+      </w:pPr>
+      <w:r>
+        <w:rPr>
+          <w:rFonts w:ascii="Consolas" w:hAnsi="Consolas"/>
+          <w:sz w:val="26"/>
+        </w:rPr>
+        <w:t xml:space="preserve">   </w:t>
+      </w:r>
+      <w:proofErr w:type="gramStart"/>
+      <w:r>
+        <w:rPr>
+          <w:rFonts w:ascii="Consolas" w:hAnsi="Consolas"/>
+          <w:sz w:val="26"/>
+        </w:rPr>
+        <w:t>vector&lt;</w:t>
+      </w:r>
+      <w:proofErr w:type="gramEnd"/>
+      <w:r>
+        <w:rPr>
+          <w:rFonts w:ascii="Consolas" w:hAnsi="Consolas"/>
+          <w:sz w:val="26"/>
+        </w:rPr>
+        <w:t xml:space="preserve">string&gt; </w:t>
+      </w:r>
+      <w:proofErr w:type="spellStart"/>
+      <w:r>
+        <w:rPr>
+          <w:rFonts w:ascii="Consolas" w:hAnsi="Consolas"/>
+          <w:sz w:val="26"/>
+        </w:rPr>
+        <w:t>ip</w:t>
+      </w:r>
+      <w:proofErr w:type="spellEnd"/>
+      <w:r>
+        <w:rPr>
+          <w:rFonts w:ascii="Consolas" w:hAnsi="Consolas"/>
+          <w:sz w:val="26"/>
+        </w:rPr>
+        <w:t>;</w:t>
+      </w:r>
+    </w:p>
+    <w:p>
+      <w:pPr>
+        <w:spacing w:after="0" w:line="240" w:lineRule="auto"/>
+        <w:rPr>
+          <w:rFonts w:ascii="Consolas" w:hAnsi="Consolas"/>
+          <w:sz w:val="26"/>
+        </w:rPr>
+      </w:pPr>
+    </w:p>
+    <w:p>
+      <w:pPr>
+        <w:spacing w:after="0" w:line="240" w:lineRule="auto"/>
+        <w:rPr>
+          <w:rFonts w:ascii="Consolas" w:hAnsi="Consolas"/>
+          <w:sz w:val="26"/>
+        </w:rPr>
+      </w:pPr>
+      <w:r>
+        <w:rPr>
+          <w:rFonts w:ascii="Consolas" w:hAnsi="Consolas"/>
+          <w:sz w:val="26"/>
+        </w:rPr>
+        <w:t xml:space="preserve">   </w:t>
+      </w:r>
+      <w:proofErr w:type="spellStart"/>
+      <w:proofErr w:type="gramStart"/>
+      <w:r>
+        <w:rPr>
+          <w:rFonts w:ascii="Consolas" w:hAnsi="Consolas"/>
+          <w:sz w:val="26"/>
+        </w:rPr>
+        <w:t>istringstream</w:t>
+      </w:r>
+      <w:proofErr w:type="spellEnd"/>
+      <w:proofErr w:type="gramEnd"/>
+      <w:r>
+        <w:rPr>
+          <w:rFonts w:ascii="Consolas" w:hAnsi="Consolas"/>
+          <w:sz w:val="26"/>
+        </w:rPr>
+        <w:t xml:space="preserve"> </w:t>
+      </w:r>
+      <w:proofErr w:type="spellStart"/>
+      <w:r>
+        <w:rPr>
+          <w:rFonts w:ascii="Consolas" w:hAnsi="Consolas"/>
+          <w:sz w:val="26"/>
+        </w:rPr>
+        <w:t>iss</w:t>
+      </w:r>
+      <w:proofErr w:type="spellEnd"/>
+      <w:r>
+        <w:rPr>
+          <w:rFonts w:ascii="Consolas" w:hAnsi="Consolas"/>
+          <w:sz w:val="26"/>
+        </w:rPr>
+        <w:t>(</w:t>
+      </w:r>
+      <w:proofErr w:type="spellStart"/>
+      <w:r>
+        <w:rPr>
+          <w:rFonts w:ascii="Consolas" w:hAnsi="Consolas"/>
+          <w:sz w:val="26"/>
+        </w:rPr>
+        <w:t>str</w:t>
+      </w:r>
+      <w:proofErr w:type="spellEnd"/>
+      <w:r>
+        <w:rPr>
+          <w:rFonts w:ascii="Consolas" w:hAnsi="Consolas"/>
+          <w:sz w:val="26"/>
+        </w:rPr>
+        <w:t>);</w:t>
+      </w:r>
+    </w:p>
+    <w:p>
+      <w:pPr>
+        <w:spacing w:after="0" w:line="240" w:lineRule="auto"/>
+        <w:rPr>
+          <w:rFonts w:ascii="Consolas" w:hAnsi="Consolas"/>
+          <w:sz w:val="26"/>
+        </w:rPr>
+      </w:pPr>
+      <w:r>
+        <w:rPr>
+          <w:rFonts w:ascii="Consolas" w:hAnsi="Consolas"/>
+          <w:sz w:val="26"/>
+        </w:rPr>
+        <w:t xml:space="preserve">   </w:t>
+      </w:r>
+      <w:proofErr w:type="gramStart"/>
+      <w:r>
+        <w:rPr>
+          <w:rFonts w:ascii="Consolas" w:hAnsi="Consolas"/>
+          <w:sz w:val="26"/>
+        </w:rPr>
+        <w:t>for(</w:t>
+      </w:r>
+      <w:proofErr w:type="gramEnd"/>
+      <w:r>
+        <w:rPr>
+          <w:rFonts w:ascii="Consolas" w:hAnsi="Consolas"/>
+          <w:sz w:val="26"/>
+        </w:rPr>
+        <w:t xml:space="preserve">string </w:t>
+      </w:r>
+      <w:proofErr w:type="spellStart"/>
+      <w:r>
+        <w:rPr>
+          <w:rFonts w:ascii="Consolas" w:hAnsi="Consolas"/>
+          <w:sz w:val="26"/>
+        </w:rPr>
+        <w:t>str</w:t>
+      </w:r>
+      <w:proofErr w:type="spellEnd"/>
+      <w:r>
+        <w:rPr>
+          <w:rFonts w:ascii="Consolas" w:hAnsi="Consolas"/>
+          <w:sz w:val="26"/>
+        </w:rPr>
+        <w:t xml:space="preserve">; </w:t>
+      </w:r>
+      <w:proofErr w:type="spellStart"/>
+      <w:r>
+        <w:rPr>
+          <w:rFonts w:ascii="Consolas" w:hAnsi="Consolas"/>
+          <w:sz w:val="26"/>
+        </w:rPr>
+        <w:t>iss</w:t>
+      </w:r>
+      <w:proofErr w:type="spellEnd"/>
+      <w:r>
+        <w:rPr>
+          <w:rFonts w:ascii="Consolas" w:hAnsi="Consolas"/>
+          <w:sz w:val="26"/>
+        </w:rPr>
+        <w:t xml:space="preserve"> &gt;&gt; </w:t>
+      </w:r>
+      <w:proofErr w:type="spellStart"/>
+      <w:r>
+        <w:rPr>
+          <w:rFonts w:ascii="Consolas" w:hAnsi="Consolas"/>
+          <w:sz w:val="26"/>
+        </w:rPr>
+        <w:t>str</w:t>
+      </w:r>
+      <w:proofErr w:type="spellEnd"/>
+      <w:r>
+        <w:rPr>
+          <w:rFonts w:ascii="Consolas" w:hAnsi="Consolas"/>
+          <w:sz w:val="26"/>
+        </w:rPr>
+        <w:t>; )</w:t>
+      </w:r>
+    </w:p>
+    <w:p>
+      <w:pPr>
+        <w:spacing w:after="0" w:line="240" w:lineRule="auto"/>
+        <w:rPr>
+          <w:rFonts w:ascii="Consolas" w:hAnsi="Consolas"/>
+          <w:sz w:val="26"/>
+        </w:rPr>
+      </w:pPr>
+      <w:r>
+        <w:rPr>
+          <w:rFonts w:ascii="Consolas" w:hAnsi="Consolas"/>
+          <w:sz w:val="26"/>
+        </w:rPr>
+        <w:t xml:space="preserve">       </w:t>
+      </w:r>
+      <w:proofErr w:type="spellStart"/>
+      <w:r>
+        <w:rPr>
+          <w:rFonts w:ascii="Consolas" w:hAnsi="Consolas"/>
+          <w:sz w:val="26"/>
+        </w:rPr>
+        <w:t>ip.push_</w:t>
+      </w:r>
+      <w:proofErr w:type="gramStart"/>
+      <w:r>
+        <w:rPr>
+          <w:rFonts w:ascii="Consolas" w:hAnsi="Consolas"/>
+          <w:sz w:val="26"/>
+        </w:rPr>
+        <w:t>back</w:t>
+      </w:r>
+      <w:proofErr w:type="spellEnd"/>
+      <w:r>
+        <w:rPr>
+          <w:rFonts w:ascii="Consolas" w:hAnsi="Consolas"/>
+          <w:sz w:val="26"/>
+        </w:rPr>
+        <w:t>(</w:t>
+      </w:r>
+      <w:proofErr w:type="spellStart"/>
+      <w:proofErr w:type="gramEnd"/>
+      <w:r>
+        <w:rPr>
+          <w:rFonts w:ascii="Consolas" w:hAnsi="Consolas"/>
+          <w:sz w:val="26"/>
+        </w:rPr>
+        <w:t>str</w:t>
+      </w:r>
+      <w:proofErr w:type="spellEnd"/>
+      <w:r>
+        <w:rPr>
+          <w:rFonts w:ascii="Consolas" w:hAnsi="Consolas"/>
+          <w:sz w:val="26"/>
+        </w:rPr>
+        <w:t>);</w:t>
+      </w:r>
+    </w:p>
+    <w:p>
+      <w:pPr>
+        <w:spacing w:after="0" w:line="240" w:lineRule="auto"/>
+        <w:rPr>
+          <w:rFonts w:ascii="Consolas" w:hAnsi="Consolas"/>
+          <w:sz w:val="26"/>
+        </w:rPr>
+      </w:pPr>
+    </w:p>
+    <w:p>
+      <w:pPr>
+        <w:spacing w:after="0" w:line="240" w:lineRule="auto"/>
+        <w:rPr>
+          <w:rFonts w:ascii="Consolas" w:hAnsi="Consolas"/>
+          <w:sz w:val="26"/>
+        </w:rPr>
+      </w:pPr>
+      <w:r>
+        <w:rPr>
+          <w:rFonts w:ascii="Consolas" w:hAnsi="Consolas"/>
+          <w:sz w:val="26"/>
+        </w:rPr>
+        <w:t xml:space="preserve">   // </w:t>
+      </w:r>
+      <w:proofErr w:type="gramStart"/>
+      <w:r>
+        <w:rPr>
+          <w:rFonts w:ascii="Consolas" w:hAnsi="Consolas"/>
+          <w:sz w:val="26"/>
+        </w:rPr>
+        <w:t>Create</w:t>
+      </w:r>
+      <w:proofErr w:type="gramEnd"/>
+      <w:r>
+        <w:rPr>
+          <w:rFonts w:ascii="Consolas" w:hAnsi="Consolas"/>
+          <w:sz w:val="26"/>
+        </w:rPr>
+        <w:t xml:space="preserve"> the root of the tree</w:t>
+      </w:r>
+    </w:p>
+    <w:p>
+      <w:pPr>
+        <w:spacing w:after="0" w:line="240" w:lineRule="auto"/>
+        <w:rPr>
+          <w:rFonts w:ascii="Consolas" w:hAnsi="Consolas"/>
+          <w:sz w:val="26"/>
+        </w:rPr>
+      </w:pPr>
+      <w:r>
+        <w:rPr>
+          <w:rFonts w:ascii="Consolas" w:hAnsi="Consolas"/>
+          <w:sz w:val="26"/>
+        </w:rPr>
+        <w:t xml:space="preserve">   Node* root = new </w:t>
+      </w:r>
+      <w:proofErr w:type="gramStart"/>
+      <w:r>
+        <w:rPr>
+          <w:rFonts w:ascii="Consolas" w:hAnsi="Consolas"/>
+          <w:sz w:val="26"/>
+        </w:rPr>
+        <w:t>Node(</w:t>
+      </w:r>
+      <w:proofErr w:type="spellStart"/>
+      <w:proofErr w:type="gramEnd"/>
+      <w:r>
+        <w:rPr>
+          <w:rFonts w:ascii="Consolas" w:hAnsi="Consolas"/>
+          <w:sz w:val="26"/>
+        </w:rPr>
+        <w:t>stoi</w:t>
+      </w:r>
+      <w:proofErr w:type="spellEnd"/>
+      <w:r>
+        <w:rPr>
+          <w:rFonts w:ascii="Consolas" w:hAnsi="Consolas"/>
+          <w:sz w:val="26"/>
+        </w:rPr>
+        <w:t>(</w:t>
+      </w:r>
+      <w:proofErr w:type="spellStart"/>
+      <w:r>
+        <w:rPr>
+          <w:rFonts w:ascii="Consolas" w:hAnsi="Consolas"/>
+          <w:sz w:val="26"/>
+        </w:rPr>
+        <w:t>ip</w:t>
+      </w:r>
+      <w:proofErr w:type="spellEnd"/>
+      <w:r>
+        <w:rPr>
+          <w:rFonts w:ascii="Consolas" w:hAnsi="Consolas"/>
+          <w:sz w:val="26"/>
+        </w:rPr>
+        <w:t>[0]));</w:t>
+      </w:r>
+    </w:p>
+    <w:p>
+      <w:pPr>
+        <w:spacing w:after="0" w:line="240" w:lineRule="auto"/>
+        <w:rPr>
+          <w:rFonts w:ascii="Consolas" w:hAnsi="Consolas"/>
+          <w:sz w:val="26"/>
+        </w:rPr>
+      </w:pPr>
+    </w:p>
+    <w:p>
+      <w:pPr>
+        <w:spacing w:after="0" w:line="240" w:lineRule="auto"/>
+        <w:rPr>
+          <w:rFonts w:ascii="Consolas" w:hAnsi="Consolas"/>
+          <w:sz w:val="26"/>
+        </w:rPr>
+      </w:pPr>
+      <w:r>
+        <w:rPr>
+          <w:rFonts w:ascii="Consolas" w:hAnsi="Consolas"/>
+          <w:sz w:val="26"/>
+        </w:rPr>
+        <w:t xml:space="preserve">   // Push the root to the queue</w:t>
+      </w:r>
+    </w:p>
+    <w:p>
+      <w:pPr>
+        <w:spacing w:after="0" w:line="240" w:lineRule="auto"/>
+        <w:rPr>
+          <w:rFonts w:ascii="Consolas" w:hAnsi="Consolas"/>
+          <w:sz w:val="26"/>
+        </w:rPr>
+      </w:pPr>
+      <w:r>
+        <w:rPr>
+          <w:rFonts w:ascii="Consolas" w:hAnsi="Consolas"/>
+          <w:sz w:val="26"/>
+        </w:rPr>
+        <w:t xml:space="preserve">   </w:t>
+      </w:r>
+      <w:proofErr w:type="gramStart"/>
+      <w:r>
+        <w:rPr>
+          <w:rFonts w:ascii="Consolas" w:hAnsi="Consolas"/>
+          <w:sz w:val="26"/>
+        </w:rPr>
+        <w:t>queue&lt;</w:t>
+      </w:r>
+      <w:proofErr w:type="gramEnd"/>
+      <w:r>
+        <w:rPr>
+          <w:rFonts w:ascii="Consolas" w:hAnsi="Consolas"/>
+          <w:sz w:val="26"/>
+        </w:rPr>
+        <w:t>Node*&gt; queue;</w:t>
+      </w:r>
+    </w:p>
+    <w:p>
+      <w:pPr>
+        <w:spacing w:after="0" w:line="240" w:lineRule="auto"/>
+        <w:rPr>
+          <w:rFonts w:ascii="Consolas" w:hAnsi="Consolas"/>
+          <w:sz w:val="26"/>
+        </w:rPr>
+      </w:pPr>
+      <w:r>
+        <w:rPr>
+          <w:rFonts w:ascii="Consolas" w:hAnsi="Consolas"/>
+          <w:sz w:val="26"/>
+        </w:rPr>
+        <w:t xml:space="preserve">   </w:t>
+      </w:r>
+      <w:proofErr w:type="spellStart"/>
+      <w:proofErr w:type="gramStart"/>
+      <w:r>
+        <w:rPr>
+          <w:rFonts w:ascii="Consolas" w:hAnsi="Consolas"/>
+          <w:sz w:val="26"/>
+        </w:rPr>
+        <w:t>queue.push</w:t>
+      </w:r>
+      <w:proofErr w:type="spellEnd"/>
+      <w:r>
+        <w:rPr>
+          <w:rFonts w:ascii="Consolas" w:hAnsi="Consolas"/>
+          <w:sz w:val="26"/>
+        </w:rPr>
+        <w:t>(</w:t>
+      </w:r>
+      <w:proofErr w:type="gramEnd"/>
+      <w:r>
+        <w:rPr>
+          <w:rFonts w:ascii="Consolas" w:hAnsi="Consolas"/>
+          <w:sz w:val="26"/>
+        </w:rPr>
+        <w:t>root);</w:t>
+      </w:r>
+    </w:p>
+    <w:p>
+      <w:pPr>
+        <w:spacing w:after="0" w:line="240" w:lineRule="auto"/>
+        <w:rPr>
+          <w:rFonts w:ascii="Consolas" w:hAnsi="Consolas"/>
+          <w:sz w:val="26"/>
+        </w:rPr>
+      </w:pPr>
+    </w:p>
+    <w:p>
+      <w:pPr>
+        <w:spacing w:after="0" w:line="240" w:lineRule="auto"/>
+        <w:rPr>
+          <w:rFonts w:ascii="Consolas" w:hAnsi="Consolas"/>
+          <w:sz w:val="26"/>
+        </w:rPr>
+      </w:pPr>
+      <w:r>
+        <w:rPr>
+          <w:rFonts w:ascii="Consolas" w:hAnsi="Consolas"/>
+          <w:sz w:val="26"/>
+        </w:rPr>
+        <w:t xml:space="preserve">   // </w:t>
+      </w:r>
+      <w:proofErr w:type="gramStart"/>
+      <w:r>
+        <w:rPr>
+          <w:rFonts w:ascii="Consolas" w:hAnsi="Consolas"/>
+          <w:sz w:val="26"/>
+        </w:rPr>
+        <w:t>Starting</w:t>
+      </w:r>
+      <w:proofErr w:type="gramEnd"/>
+      <w:r>
+        <w:rPr>
+          <w:rFonts w:ascii="Consolas" w:hAnsi="Consolas"/>
+          <w:sz w:val="26"/>
+        </w:rPr>
+        <w:t xml:space="preserve"> from the second element</w:t>
+      </w:r>
+    </w:p>
+    <w:p>
+      <w:pPr>
+        <w:spacing w:after="0" w:line="240" w:lineRule="auto"/>
+        <w:rPr>
+          <w:rFonts w:ascii="Consolas" w:hAnsi="Consolas"/>
+          <w:sz w:val="26"/>
+        </w:rPr>
+      </w:pPr>
+      <w:r>
+        <w:rPr>
+          <w:rFonts w:ascii="Consolas" w:hAnsi="Consolas"/>
+          <w:sz w:val="26"/>
+        </w:rPr>
+        <w:t xml:space="preserve">   </w:t>
+      </w:r>
+      <w:proofErr w:type="spellStart"/>
+      <w:proofErr w:type="gramStart"/>
+      <w:r>
+        <w:rPr>
+          <w:rFonts w:ascii="Consolas" w:hAnsi="Consolas"/>
+          <w:sz w:val="26"/>
+        </w:rPr>
+        <w:t>int</w:t>
+      </w:r>
+      <w:proofErr w:type="spellEnd"/>
+      <w:proofErr w:type="gramEnd"/>
+      <w:r>
+        <w:rPr>
+          <w:rFonts w:ascii="Consolas" w:hAnsi="Consolas"/>
+          <w:sz w:val="26"/>
+        </w:rPr>
+        <w:t xml:space="preserve"> </w:t>
+      </w:r>
+      <w:proofErr w:type="spellStart"/>
+      <w:r>
+        <w:rPr>
+          <w:rFonts w:ascii="Consolas" w:hAnsi="Consolas"/>
+          <w:sz w:val="26"/>
+        </w:rPr>
+        <w:t>i</w:t>
+      </w:r>
+      <w:proofErr w:type="spellEnd"/>
+      <w:r>
+        <w:rPr>
+          <w:rFonts w:ascii="Consolas" w:hAnsi="Consolas"/>
+          <w:sz w:val="26"/>
+        </w:rPr>
+        <w:t xml:space="preserve"> = 1;</w:t>
+      </w:r>
+    </w:p>
+    <w:p>
+      <w:pPr>
+        <w:spacing w:after="0" w:line="240" w:lineRule="auto"/>
+        <w:rPr>
+          <w:rFonts w:ascii="Consolas" w:hAnsi="Consolas"/>
+          <w:sz w:val="26"/>
+        </w:rPr>
+      </w:pPr>
+      <w:r>
+        <w:rPr>
+          <w:rFonts w:ascii="Consolas" w:hAnsi="Consolas"/>
+          <w:sz w:val="26"/>
+        </w:rPr>
+        <w:t xml:space="preserve">   </w:t>
+      </w:r>
+      <w:proofErr w:type="gramStart"/>
+      <w:r>
+        <w:rPr>
+          <w:rFonts w:ascii="Consolas" w:hAnsi="Consolas"/>
+          <w:sz w:val="26"/>
+        </w:rPr>
+        <w:t>while(</w:t>
+      </w:r>
+      <w:proofErr w:type="gramEnd"/>
+      <w:r>
+        <w:rPr>
+          <w:rFonts w:ascii="Consolas" w:hAnsi="Consolas"/>
+          <w:sz w:val="26"/>
+        </w:rPr>
+        <w:t>!</w:t>
+      </w:r>
+      <w:proofErr w:type="spellStart"/>
+      <w:r>
+        <w:rPr>
+          <w:rFonts w:ascii="Consolas" w:hAnsi="Consolas"/>
+          <w:sz w:val="26"/>
+        </w:rPr>
+        <w:t>queue.empty</w:t>
+      </w:r>
+      <w:proofErr w:type="spellEnd"/>
+      <w:r>
+        <w:rPr>
+          <w:rFonts w:ascii="Consolas" w:hAnsi="Consolas"/>
+          <w:sz w:val="26"/>
+        </w:rPr>
+        <w:t xml:space="preserve">() &amp;&amp; </w:t>
+      </w:r>
+      <w:proofErr w:type="spellStart"/>
+      <w:r>
+        <w:rPr>
+          <w:rFonts w:ascii="Consolas" w:hAnsi="Consolas"/>
+          <w:sz w:val="26"/>
+        </w:rPr>
+        <w:t>i</w:t>
+      </w:r>
+      <w:proofErr w:type="spellEnd"/>
+      <w:r>
+        <w:rPr>
+          <w:rFonts w:ascii="Consolas" w:hAnsi="Consolas"/>
+          <w:sz w:val="26"/>
+        </w:rPr>
+        <w:t xml:space="preserve"> &lt; </w:t>
+      </w:r>
+      <w:proofErr w:type="spellStart"/>
+      <w:r>
+        <w:rPr>
+          <w:rFonts w:ascii="Consolas" w:hAnsi="Consolas"/>
+          <w:sz w:val="26"/>
+        </w:rPr>
+        <w:t>ip.size</w:t>
+      </w:r>
+      <w:proofErr w:type="spellEnd"/>
+      <w:r>
+        <w:rPr>
+          <w:rFonts w:ascii="Consolas" w:hAnsi="Consolas"/>
+          <w:sz w:val="26"/>
+        </w:rPr>
+        <w:t>()) {</w:t>
+      </w:r>
+    </w:p>
+    <w:p>
+      <w:pPr>
+        <w:spacing w:after="0" w:line="240" w:lineRule="auto"/>
+        <w:rPr>
+          <w:rFonts w:ascii="Consolas" w:hAnsi="Consolas"/>
+          <w:sz w:val="26"/>
+        </w:rPr>
+      </w:pPr>
+    </w:p>
+    <w:p>
+      <w:pPr>
+        <w:spacing w:after="0" w:line="240" w:lineRule="auto"/>
+        <w:rPr>
+          <w:rFonts w:ascii="Consolas" w:hAnsi="Consolas"/>
+          <w:sz w:val="26"/>
+        </w:rPr>
+      </w:pPr>
+      <w:r>
+        <w:rPr>
+          <w:rFonts w:ascii="Consolas" w:hAnsi="Consolas"/>
+          <w:sz w:val="26"/>
+        </w:rPr>
+        <w:t xml:space="preserve">       // Get and remove the front of the queue</w:t>
+      </w:r>
+    </w:p>
+    <w:p>
+      <w:pPr>
+        <w:spacing w:after="0" w:line="240" w:lineRule="auto"/>
+        <w:rPr>
+          <w:rFonts w:ascii="Consolas" w:hAnsi="Consolas"/>
+          <w:sz w:val="26"/>
+        </w:rPr>
+      </w:pPr>
+      <w:r>
+        <w:rPr>
+          <w:rFonts w:ascii="Consolas" w:hAnsi="Consolas"/>
+          <w:sz w:val="26"/>
+        </w:rPr>
+        <w:t xml:space="preserve">       Node* </w:t>
+      </w:r>
+      <w:proofErr w:type="spellStart"/>
+      <w:r>
+        <w:rPr>
+          <w:rFonts w:ascii="Consolas" w:hAnsi="Consolas"/>
+          <w:sz w:val="26"/>
+        </w:rPr>
+        <w:t>currNode</w:t>
+      </w:r>
+      <w:proofErr w:type="spellEnd"/>
+      <w:r>
+        <w:rPr>
+          <w:rFonts w:ascii="Consolas" w:hAnsi="Consolas"/>
+          <w:sz w:val="26"/>
+        </w:rPr>
+        <w:t xml:space="preserve"> = </w:t>
+      </w:r>
+      <w:proofErr w:type="spellStart"/>
+      <w:proofErr w:type="gramStart"/>
+      <w:r>
+        <w:rPr>
+          <w:rFonts w:ascii="Consolas" w:hAnsi="Consolas"/>
+          <w:sz w:val="26"/>
+        </w:rPr>
+        <w:t>queue.front</w:t>
+      </w:r>
+      <w:proofErr w:type="spellEnd"/>
+      <w:r>
+        <w:rPr>
+          <w:rFonts w:ascii="Consolas" w:hAnsi="Consolas"/>
+          <w:sz w:val="26"/>
+        </w:rPr>
+        <w:t>(</w:t>
+      </w:r>
+      <w:proofErr w:type="gramEnd"/>
+      <w:r>
+        <w:rPr>
+          <w:rFonts w:ascii="Consolas" w:hAnsi="Consolas"/>
+          <w:sz w:val="26"/>
+        </w:rPr>
+        <w:t>);</w:t>
+      </w:r>
+    </w:p>
+    <w:p>
+      <w:pPr>
+        <w:spacing w:after="0" w:line="240" w:lineRule="auto"/>
+        <w:rPr>
+          <w:rFonts w:ascii="Consolas" w:hAnsi="Consolas"/>
+          <w:sz w:val="26"/>
+        </w:rPr>
+      </w:pPr>
+      <w:r>
+        <w:rPr>
+          <w:rFonts w:ascii="Consolas" w:hAnsi="Consolas"/>
+          <w:sz w:val="26"/>
+        </w:rPr>
+        <w:t xml:space="preserve">       </w:t>
+      </w:r>
+      <w:proofErr w:type="gramStart"/>
+      <w:r>
+        <w:rPr>
+          <w:rFonts w:ascii="Consolas" w:hAnsi="Consolas"/>
+          <w:sz w:val="26"/>
+        </w:rPr>
+        <w:t>queue.pop(</w:t>
+      </w:r>
+      <w:proofErr w:type="gramEnd"/>
+      <w:r>
+        <w:rPr>
+          <w:rFonts w:ascii="Consolas" w:hAnsi="Consolas"/>
+          <w:sz w:val="26"/>
+        </w:rPr>
+        <w:t>);</w:t>
+      </w:r>
+    </w:p>
+    <w:p>
+      <w:pPr>
+        <w:spacing w:after="0" w:line="240" w:lineRule="auto"/>
+        <w:rPr>
+          <w:rFonts w:ascii="Consolas" w:hAnsi="Consolas"/>
+          <w:sz w:val="26"/>
+        </w:rPr>
+      </w:pPr>
+    </w:p>
+    <w:p>
+      <w:pPr>
+        <w:spacing w:after="0" w:line="240" w:lineRule="auto"/>
+        <w:rPr>
+          <w:rFonts w:ascii="Consolas" w:hAnsi="Consolas"/>
+          <w:sz w:val="26"/>
+        </w:rPr>
+      </w:pPr>
+      <w:r>
+        <w:rPr>
+          <w:rFonts w:ascii="Consolas" w:hAnsi="Consolas"/>
+          <w:sz w:val="26"/>
+        </w:rPr>
+        <w:t xml:space="preserve">       // Get the current node's value from the string</w:t>
+      </w:r>
+    </w:p>
+    <w:p>
+      <w:pPr>
+        <w:spacing w:after="0" w:line="240" w:lineRule="auto"/>
+        <w:rPr>
+          <w:rFonts w:ascii="Consolas" w:hAnsi="Consolas"/>
+          <w:sz w:val="26"/>
+        </w:rPr>
+      </w:pPr>
+      <w:r>
+        <w:rPr>
+          <w:rFonts w:ascii="Consolas" w:hAnsi="Consolas"/>
+          <w:sz w:val="26"/>
+        </w:rPr>
+        <w:t xml:space="preserve">       </w:t>
+      </w:r>
+      <w:proofErr w:type="gramStart"/>
+      <w:r>
+        <w:rPr>
+          <w:rFonts w:ascii="Consolas" w:hAnsi="Consolas"/>
+          <w:sz w:val="26"/>
+        </w:rPr>
+        <w:t>string</w:t>
+      </w:r>
+      <w:proofErr w:type="gramEnd"/>
+      <w:r>
+        <w:rPr>
+          <w:rFonts w:ascii="Consolas" w:hAnsi="Consolas"/>
+          <w:sz w:val="26"/>
+        </w:rPr>
+        <w:t xml:space="preserve"> </w:t>
+      </w:r>
+      <w:proofErr w:type="spellStart"/>
+      <w:r>
+        <w:rPr>
+          <w:rFonts w:ascii="Consolas" w:hAnsi="Consolas"/>
+          <w:sz w:val="26"/>
+        </w:rPr>
+        <w:t>currVal</w:t>
+      </w:r>
+      <w:proofErr w:type="spellEnd"/>
+      <w:r>
+        <w:rPr>
+          <w:rFonts w:ascii="Consolas" w:hAnsi="Consolas"/>
+          <w:sz w:val="26"/>
+        </w:rPr>
+        <w:t xml:space="preserve"> = </w:t>
+      </w:r>
+      <w:proofErr w:type="spellStart"/>
+      <w:r>
+        <w:rPr>
+          <w:rFonts w:ascii="Consolas" w:hAnsi="Consolas"/>
+          <w:sz w:val="26"/>
+        </w:rPr>
+        <w:t>ip</w:t>
+      </w:r>
+      <w:proofErr w:type="spellEnd"/>
+      <w:r>
+        <w:rPr>
+          <w:rFonts w:ascii="Consolas" w:hAnsi="Consolas"/>
+          <w:sz w:val="26"/>
+        </w:rPr>
+        <w:t>[</w:t>
+      </w:r>
+      <w:proofErr w:type="spellStart"/>
+      <w:r>
+        <w:rPr>
+          <w:rFonts w:ascii="Consolas" w:hAnsi="Consolas"/>
+          <w:sz w:val="26"/>
+        </w:rPr>
+        <w:t>i</w:t>
+      </w:r>
+      <w:proofErr w:type="spellEnd"/>
+      <w:r>
+        <w:rPr>
+          <w:rFonts w:ascii="Consolas" w:hAnsi="Consolas"/>
+          <w:sz w:val="26"/>
+        </w:rPr>
+        <w:t>];</w:t>
+      </w:r>
+    </w:p>
+    <w:p>
+      <w:pPr>
+        <w:spacing w:after="0" w:line="240" w:lineRule="auto"/>
+        <w:rPr>
+          <w:rFonts w:ascii="Consolas" w:hAnsi="Consolas"/>
+          <w:sz w:val="26"/>
+        </w:rPr>
+      </w:pPr>
+    </w:p>
+    <w:p>
+      <w:pPr>
+        <w:spacing w:after="0" w:line="240" w:lineRule="auto"/>
+        <w:rPr>
+          <w:rFonts w:ascii="Consolas" w:hAnsi="Consolas"/>
+          <w:sz w:val="26"/>
+        </w:rPr>
+      </w:pPr>
+      <w:r>
+        <w:rPr>
+          <w:rFonts w:ascii="Consolas" w:hAnsi="Consolas"/>
+          <w:sz w:val="26"/>
+        </w:rPr>
         <w:lastRenderedPageBreak/>
-        <w:t xml:space="preserve">    </w:t>
-      </w:r>
-    </w:p>
-    <w:p>
-      <w:pPr>
-        <w:spacing w:after="0" w:line="240" w:lineRule="auto"/>
-        <w:rPr>
-          <w:rFonts w:ascii="Consolas" w:hAnsi="Consolas"/>
-          <w:sz w:val="26"/>
-        </w:rPr>
-      </w:pPr>
-      <w:r>
-        <w:rPr>
-          <w:rFonts w:ascii="Consolas" w:hAnsi="Consolas"/>
-          <w:sz w:val="26"/>
-        </w:rPr>
-        <w:t xml:space="preserve">    </w:t>
-      </w:r>
-    </w:p>
-    <w:p>
-      <w:pPr>
-        <w:spacing w:after="0" w:line="240" w:lineRule="auto"/>
-        <w:rPr>
-          <w:rFonts w:ascii="Consolas" w:hAnsi="Consolas"/>
-          <w:sz w:val="26"/>
-        </w:rPr>
-      </w:pPr>
-      <w:r>
-        <w:rPr>
-          <w:rFonts w:ascii="Consolas" w:hAnsi="Consolas"/>
-          <w:sz w:val="26"/>
-        </w:rPr>
-        <w:t xml:space="preserve">    void findPreSuc(Node* root, Node*&amp; pre, Node*&amp; suc, int key)</w:t>
-      </w:r>
-    </w:p>
-    <w:p>
-      <w:pPr>
-        <w:spacing w:after="0" w:line="240" w:lineRule="auto"/>
-        <w:rPr>
-          <w:rFonts w:ascii="Consolas" w:hAnsi="Consolas"/>
-          <w:sz w:val="26"/>
-        </w:rPr>
-      </w:pPr>
-      <w:r>
-        <w:rPr>
-          <w:rFonts w:ascii="Consolas" w:hAnsi="Consolas"/>
-          <w:sz w:val="26"/>
-        </w:rPr>
-        <w:t xml:space="preserve">    {</w:t>
-      </w:r>
-    </w:p>
-    <w:p>
-      <w:pPr>
-        <w:spacing w:after="0" w:line="240" w:lineRule="auto"/>
-        <w:rPr>
-          <w:rFonts w:ascii="Consolas" w:hAnsi="Consolas"/>
-          <w:sz w:val="26"/>
-        </w:rPr>
-      </w:pPr>
-      <w:r>
-        <w:rPr>
-          <w:rFonts w:ascii="Consolas" w:hAnsi="Consolas"/>
-          <w:sz w:val="26"/>
-        </w:rPr>
-        <w:t xml:space="preserve">        pre=NULL, suc=NULL;</w:t>
-      </w:r>
-    </w:p>
-    <w:p>
-      <w:pPr>
-        <w:spacing w:after="0" w:line="240" w:lineRule="auto"/>
-        <w:rPr>
-          <w:rFonts w:ascii="Consolas" w:hAnsi="Consolas"/>
-          <w:sz w:val="26"/>
-        </w:rPr>
-      </w:pPr>
-      <w:r>
-        <w:rPr>
-          <w:rFonts w:ascii="Consolas" w:hAnsi="Consolas"/>
-          <w:sz w:val="26"/>
-        </w:rPr>
-        <w:t xml:space="preserve">        dfs(root, pre, suc, key);</w:t>
-      </w:r>
-    </w:p>
-    <w:p>
-      <w:pPr>
-        <w:spacing w:after="0" w:line="240" w:lineRule="auto"/>
-        <w:rPr>
-          <w:rFonts w:ascii="Consolas" w:hAnsi="Consolas"/>
-          <w:sz w:val="26"/>
-        </w:rPr>
-      </w:pPr>
-      <w:r>
-        <w:rPr>
-          <w:rFonts w:ascii="Consolas" w:hAnsi="Consolas"/>
-          <w:sz w:val="26"/>
-        </w:rPr>
-        <w:t xml:space="preserve">        return;</w:t>
-      </w:r>
-    </w:p>
-    <w:p>
-      <w:pPr>
-        <w:spacing w:after="0" w:line="240" w:lineRule="auto"/>
-        <w:rPr>
-          <w:rFonts w:ascii="Consolas" w:hAnsi="Consolas"/>
-          <w:sz w:val="26"/>
-        </w:rPr>
-      </w:pPr>
-      <w:r>
-        <w:rPr>
-          <w:rFonts w:ascii="Consolas" w:hAnsi="Consolas"/>
-          <w:sz w:val="26"/>
-        </w:rPr>
-        <w:t xml:space="preserve">    }</w:t>
-      </w:r>
-    </w:p>
-    <w:p>
-      <w:pPr>
-        <w:spacing w:after="0" w:line="240" w:lineRule="auto"/>
-        <w:rPr>
-          <w:rFonts w:ascii="Consolas" w:hAnsi="Consolas"/>
-          <w:sz w:val="26"/>
-        </w:rPr>
-      </w:pPr>
-      <w:r>
-        <w:rPr>
-          <w:rFonts w:ascii="Consolas" w:hAnsi="Consolas"/>
-          <w:sz w:val="26"/>
-        </w:rPr>
-        <w:t>};</w:t>
-      </w:r>
-    </w:p>
-    <w:p>
-      <w:pPr>
-        <w:spacing w:after="0" w:line="240" w:lineRule="auto"/>
-        <w:rPr>
-          <w:rFonts w:ascii="Consolas" w:hAnsi="Consolas"/>
-          <w:sz w:val="26"/>
-        </w:rPr>
-      </w:pPr>
-    </w:p>
-    <w:p>
-      <w:pPr>
-        <w:spacing w:after="0" w:line="240" w:lineRule="auto"/>
-        <w:rPr>
-          <w:rFonts w:ascii="Consolas" w:hAnsi="Consolas"/>
-          <w:sz w:val="26"/>
-        </w:rPr>
-      </w:pPr>
-    </w:p>
-    <w:p>
-      <w:pPr>
-        <w:spacing w:after="0" w:line="240" w:lineRule="auto"/>
-        <w:rPr>
-          <w:rFonts w:ascii="Consolas" w:hAnsi="Consolas"/>
-          <w:sz w:val="26"/>
-        </w:rPr>
-      </w:pPr>
-      <w:r>
-        <w:rPr>
-          <w:rFonts w:ascii="Consolas" w:hAnsi="Consolas"/>
-          <w:sz w:val="26"/>
-        </w:rPr>
-        <w:t>//{ Driver Code Starts.</w:t>
-      </w:r>
-    </w:p>
-    <w:p>
-      <w:pPr>
-        <w:spacing w:after="0" w:line="240" w:lineRule="auto"/>
-        <w:rPr>
-          <w:rFonts w:ascii="Consolas" w:hAnsi="Consolas"/>
-          <w:sz w:val="26"/>
-        </w:rPr>
-      </w:pPr>
-    </w:p>
-    <w:p>
-      <w:pPr>
-        <w:spacing w:after="0" w:line="240" w:lineRule="auto"/>
-        <w:rPr>
-          <w:rFonts w:ascii="Consolas" w:hAnsi="Consolas"/>
-          <w:sz w:val="26"/>
-        </w:rPr>
-      </w:pPr>
-      <w:r>
-        <w:rPr>
-          <w:rFonts w:ascii="Consolas" w:hAnsi="Consolas"/>
-          <w:sz w:val="26"/>
-        </w:rPr>
-        <w:t>Node* buildTree(string str)</w:t>
-      </w:r>
-    </w:p>
-    <w:p>
-      <w:pPr>
-        <w:spacing w:after="0" w:line="240" w:lineRule="auto"/>
-        <w:rPr>
-          <w:rFonts w:ascii="Consolas" w:hAnsi="Consolas"/>
-          <w:sz w:val="26"/>
-        </w:rPr>
-      </w:pPr>
-      <w:r>
-        <w:rPr>
-          <w:rFonts w:ascii="Consolas" w:hAnsi="Consolas"/>
-          <w:sz w:val="26"/>
-        </w:rPr>
-        <w:t>{</w:t>
-      </w:r>
-    </w:p>
-    <w:p>
-      <w:pPr>
-        <w:spacing w:after="0" w:line="240" w:lineRule="auto"/>
-        <w:rPr>
-          <w:rFonts w:ascii="Consolas" w:hAnsi="Consolas"/>
-          <w:sz w:val="26"/>
-        </w:rPr>
-      </w:pPr>
-      <w:r>
-        <w:rPr>
-          <w:rFonts w:ascii="Consolas" w:hAnsi="Consolas"/>
-          <w:sz w:val="26"/>
-        </w:rPr>
-        <w:t xml:space="preserve">   // Corner Case</w:t>
-      </w:r>
-    </w:p>
-    <w:p>
-      <w:pPr>
-        <w:spacing w:after="0" w:line="240" w:lineRule="auto"/>
-        <w:rPr>
-          <w:rFonts w:ascii="Consolas" w:hAnsi="Consolas"/>
-          <w:sz w:val="26"/>
-        </w:rPr>
-      </w:pPr>
-      <w:r>
-        <w:rPr>
-          <w:rFonts w:ascii="Consolas" w:hAnsi="Consolas"/>
-          <w:sz w:val="26"/>
-        </w:rPr>
-        <w:t xml:space="preserve">   if(str.length() == 0 || str[0] == 'N')</w:t>
-      </w:r>
-    </w:p>
-    <w:p>
-      <w:pPr>
-        <w:spacing w:after="0" w:line="240" w:lineRule="auto"/>
-        <w:rPr>
-          <w:rFonts w:ascii="Consolas" w:hAnsi="Consolas"/>
-          <w:sz w:val="26"/>
-        </w:rPr>
-      </w:pPr>
-      <w:r>
-        <w:rPr>
-          <w:rFonts w:ascii="Consolas" w:hAnsi="Consolas"/>
-          <w:sz w:val="26"/>
-        </w:rPr>
-        <w:t xml:space="preserve">       return NULL;</w:t>
-      </w:r>
-    </w:p>
-    <w:p>
-      <w:pPr>
-        <w:spacing w:after="0" w:line="240" w:lineRule="auto"/>
-        <w:rPr>
-          <w:rFonts w:ascii="Consolas" w:hAnsi="Consolas"/>
-          <w:sz w:val="26"/>
-        </w:rPr>
-      </w:pPr>
-    </w:p>
-    <w:p>
-      <w:pPr>
-        <w:spacing w:after="0" w:line="240" w:lineRule="auto"/>
-        <w:rPr>
-          <w:rFonts w:ascii="Consolas" w:hAnsi="Consolas"/>
-          <w:sz w:val="26"/>
-        </w:rPr>
-      </w:pPr>
-      <w:r>
-        <w:rPr>
-          <w:rFonts w:ascii="Consolas" w:hAnsi="Consolas"/>
-          <w:sz w:val="26"/>
-        </w:rPr>
-        <w:t xml:space="preserve">   // Creating vector of strings from input</w:t>
-      </w:r>
-    </w:p>
-    <w:p>
-      <w:pPr>
-        <w:spacing w:after="0" w:line="240" w:lineRule="auto"/>
-        <w:rPr>
-          <w:rFonts w:ascii="Consolas" w:hAnsi="Consolas"/>
-          <w:sz w:val="26"/>
-        </w:rPr>
-      </w:pPr>
-      <w:r>
-        <w:rPr>
-          <w:rFonts w:ascii="Consolas" w:hAnsi="Consolas"/>
-          <w:sz w:val="26"/>
-        </w:rPr>
-        <w:t xml:space="preserve">   // string after spliting by space</w:t>
-      </w:r>
-    </w:p>
-    <w:p>
-      <w:pPr>
-        <w:spacing w:after="0" w:line="240" w:lineRule="auto"/>
-        <w:rPr>
-          <w:rFonts w:ascii="Consolas" w:hAnsi="Consolas"/>
-          <w:sz w:val="26"/>
-        </w:rPr>
-      </w:pPr>
-      <w:r>
-        <w:rPr>
-          <w:rFonts w:ascii="Consolas" w:hAnsi="Consolas"/>
-          <w:sz w:val="26"/>
-        </w:rPr>
-        <w:t xml:space="preserve">   vector&lt;string&gt; ip;</w:t>
-      </w:r>
-    </w:p>
-    <w:p>
-      <w:pPr>
-        <w:spacing w:after="0" w:line="240" w:lineRule="auto"/>
-        <w:rPr>
-          <w:rFonts w:ascii="Consolas" w:hAnsi="Consolas"/>
-          <w:sz w:val="26"/>
-        </w:rPr>
-      </w:pPr>
-    </w:p>
-    <w:p>
-      <w:pPr>
-        <w:spacing w:after="0" w:line="240" w:lineRule="auto"/>
-        <w:rPr>
-          <w:rFonts w:ascii="Consolas" w:hAnsi="Consolas"/>
-          <w:sz w:val="26"/>
-        </w:rPr>
-      </w:pPr>
-      <w:r>
-        <w:rPr>
-          <w:rFonts w:ascii="Consolas" w:hAnsi="Consolas"/>
-          <w:sz w:val="26"/>
-        </w:rPr>
-        <w:t xml:space="preserve">   istringstream iss(str);</w:t>
-      </w:r>
-    </w:p>
-    <w:p>
-      <w:pPr>
-        <w:spacing w:after="0" w:line="240" w:lineRule="auto"/>
-        <w:rPr>
-          <w:rFonts w:ascii="Consolas" w:hAnsi="Consolas"/>
-          <w:sz w:val="26"/>
-        </w:rPr>
-      </w:pPr>
-      <w:r>
-        <w:rPr>
-          <w:rFonts w:ascii="Consolas" w:hAnsi="Consolas"/>
-          <w:sz w:val="26"/>
-        </w:rPr>
-        <w:t xml:space="preserve">   for(string str; iss &gt;&gt; str; )</w:t>
-      </w:r>
-    </w:p>
-    <w:p>
-      <w:pPr>
-        <w:spacing w:after="0" w:line="240" w:lineRule="auto"/>
-        <w:rPr>
-          <w:rFonts w:ascii="Consolas" w:hAnsi="Consolas"/>
-          <w:sz w:val="26"/>
-        </w:rPr>
-      </w:pPr>
-      <w:r>
-        <w:rPr>
-          <w:rFonts w:ascii="Consolas" w:hAnsi="Consolas"/>
-          <w:sz w:val="26"/>
-        </w:rPr>
-        <w:t xml:space="preserve">       ip.push_back(str);</w:t>
-      </w:r>
-    </w:p>
-    <w:p>
-      <w:pPr>
-        <w:spacing w:after="0" w:line="240" w:lineRule="auto"/>
-        <w:rPr>
-          <w:rFonts w:ascii="Consolas" w:hAnsi="Consolas"/>
-          <w:sz w:val="26"/>
-        </w:rPr>
-      </w:pPr>
-    </w:p>
-    <w:p>
-      <w:pPr>
-        <w:spacing w:after="0" w:line="240" w:lineRule="auto"/>
-        <w:rPr>
-          <w:rFonts w:ascii="Consolas" w:hAnsi="Consolas"/>
-          <w:sz w:val="26"/>
-        </w:rPr>
-      </w:pPr>
-      <w:r>
-        <w:rPr>
-          <w:rFonts w:ascii="Consolas" w:hAnsi="Consolas"/>
-          <w:sz w:val="26"/>
-        </w:rPr>
-        <w:t xml:space="preserve">   // Create the root of the tree</w:t>
-      </w:r>
-    </w:p>
-    <w:p>
-      <w:pPr>
-        <w:spacing w:after="0" w:line="240" w:lineRule="auto"/>
-        <w:rPr>
-          <w:rFonts w:ascii="Consolas" w:hAnsi="Consolas"/>
-          <w:sz w:val="26"/>
-        </w:rPr>
-      </w:pPr>
-      <w:r>
-        <w:rPr>
-          <w:rFonts w:ascii="Consolas" w:hAnsi="Consolas"/>
-          <w:sz w:val="26"/>
-        </w:rPr>
-        <w:t xml:space="preserve">   Node* root = new Node(stoi(ip[0]));</w:t>
-      </w:r>
-    </w:p>
-    <w:p>
-      <w:pPr>
-        <w:spacing w:after="0" w:line="240" w:lineRule="auto"/>
-        <w:rPr>
-          <w:rFonts w:ascii="Consolas" w:hAnsi="Consolas"/>
-          <w:sz w:val="26"/>
-        </w:rPr>
-      </w:pPr>
-    </w:p>
-    <w:p>
-      <w:pPr>
-        <w:spacing w:after="0" w:line="240" w:lineRule="auto"/>
-        <w:rPr>
-          <w:rFonts w:ascii="Consolas" w:hAnsi="Consolas"/>
-          <w:sz w:val="26"/>
-        </w:rPr>
-      </w:pPr>
-      <w:r>
-        <w:rPr>
-          <w:rFonts w:ascii="Consolas" w:hAnsi="Consolas"/>
-          <w:sz w:val="26"/>
-        </w:rPr>
-        <w:t xml:space="preserve">   // Push the root to the queue</w:t>
-      </w:r>
-    </w:p>
-    <w:p>
-      <w:pPr>
-        <w:spacing w:after="0" w:line="240" w:lineRule="auto"/>
-        <w:rPr>
-          <w:rFonts w:ascii="Consolas" w:hAnsi="Consolas"/>
-          <w:sz w:val="26"/>
-        </w:rPr>
-      </w:pPr>
-      <w:r>
-        <w:rPr>
-          <w:rFonts w:ascii="Consolas" w:hAnsi="Consolas"/>
-          <w:sz w:val="26"/>
-        </w:rPr>
-        <w:t xml:space="preserve">   queue&lt;Node*&gt; queue;</w:t>
-      </w:r>
-    </w:p>
-    <w:p>
-      <w:pPr>
-        <w:spacing w:after="0" w:line="240" w:lineRule="auto"/>
-        <w:rPr>
-          <w:rFonts w:ascii="Consolas" w:hAnsi="Consolas"/>
-          <w:sz w:val="26"/>
-        </w:rPr>
-      </w:pPr>
-      <w:r>
-        <w:rPr>
-          <w:rFonts w:ascii="Consolas" w:hAnsi="Consolas"/>
-          <w:sz w:val="26"/>
-        </w:rPr>
-        <w:t xml:space="preserve">   queue.push(root);</w:t>
-      </w:r>
-    </w:p>
-    <w:p>
-      <w:pPr>
-        <w:spacing w:after="0" w:line="240" w:lineRule="auto"/>
-        <w:rPr>
-          <w:rFonts w:ascii="Consolas" w:hAnsi="Consolas"/>
-          <w:sz w:val="26"/>
-        </w:rPr>
-      </w:pPr>
-    </w:p>
-    <w:p>
-      <w:pPr>
-        <w:spacing w:after="0" w:line="240" w:lineRule="auto"/>
-        <w:rPr>
-          <w:rFonts w:ascii="Consolas" w:hAnsi="Consolas"/>
-          <w:sz w:val="26"/>
-        </w:rPr>
-      </w:pPr>
-      <w:r>
-        <w:rPr>
-          <w:rFonts w:ascii="Consolas" w:hAnsi="Consolas"/>
-          <w:sz w:val="26"/>
-        </w:rPr>
-        <w:t xml:space="preserve">   // Starting from the second element</w:t>
-      </w:r>
-    </w:p>
-    <w:p>
-      <w:pPr>
-        <w:spacing w:after="0" w:line="240" w:lineRule="auto"/>
-        <w:rPr>
-          <w:rFonts w:ascii="Consolas" w:hAnsi="Consolas"/>
-          <w:sz w:val="26"/>
-        </w:rPr>
-      </w:pPr>
-      <w:r>
-        <w:rPr>
-          <w:rFonts w:ascii="Consolas" w:hAnsi="Consolas"/>
-          <w:sz w:val="26"/>
-        </w:rPr>
-        <w:t xml:space="preserve">   int i = 1;</w:t>
-      </w:r>
-    </w:p>
-    <w:p>
-      <w:pPr>
-        <w:spacing w:after="0" w:line="240" w:lineRule="auto"/>
-        <w:rPr>
-          <w:rFonts w:ascii="Consolas" w:hAnsi="Consolas"/>
-          <w:sz w:val="26"/>
-        </w:rPr>
-      </w:pPr>
-      <w:r>
-        <w:rPr>
-          <w:rFonts w:ascii="Consolas" w:hAnsi="Consolas"/>
-          <w:sz w:val="26"/>
-        </w:rPr>
-        <w:t xml:space="preserve">   while(!queue.empty() &amp;&amp; i &lt; ip.size()) {</w:t>
-      </w:r>
-    </w:p>
-    <w:p>
-      <w:pPr>
-        <w:spacing w:after="0" w:line="240" w:lineRule="auto"/>
-        <w:rPr>
-          <w:rFonts w:ascii="Consolas" w:hAnsi="Consolas"/>
-          <w:sz w:val="26"/>
-        </w:rPr>
-      </w:pPr>
-    </w:p>
-    <w:p>
-      <w:pPr>
-        <w:spacing w:after="0" w:line="240" w:lineRule="auto"/>
-        <w:rPr>
-          <w:rFonts w:ascii="Consolas" w:hAnsi="Consolas"/>
-          <w:sz w:val="26"/>
-        </w:rPr>
-      </w:pPr>
-      <w:r>
-        <w:rPr>
-          <w:rFonts w:ascii="Consolas" w:hAnsi="Consolas"/>
-          <w:sz w:val="26"/>
-        </w:rPr>
-        <w:t xml:space="preserve">       // Get and remove the front of the queue</w:t>
-      </w:r>
-    </w:p>
-    <w:p>
-      <w:pPr>
-        <w:spacing w:after="0" w:line="240" w:lineRule="auto"/>
-        <w:rPr>
-          <w:rFonts w:ascii="Consolas" w:hAnsi="Consolas"/>
-          <w:sz w:val="26"/>
-        </w:rPr>
-      </w:pPr>
-      <w:r>
-        <w:rPr>
-          <w:rFonts w:ascii="Consolas" w:hAnsi="Consolas"/>
-          <w:sz w:val="26"/>
-        </w:rPr>
-        <w:t xml:space="preserve">       Node* currNode = queue.front();</w:t>
-      </w:r>
-    </w:p>
-    <w:p>
-      <w:pPr>
-        <w:spacing w:after="0" w:line="240" w:lineRule="auto"/>
-        <w:rPr>
-          <w:rFonts w:ascii="Consolas" w:hAnsi="Consolas"/>
-          <w:sz w:val="26"/>
-        </w:rPr>
-      </w:pPr>
-      <w:r>
-        <w:rPr>
-          <w:rFonts w:ascii="Consolas" w:hAnsi="Consolas"/>
-          <w:sz w:val="26"/>
-        </w:rPr>
-        <w:t xml:space="preserve">       queue.pop();</w:t>
-      </w:r>
-    </w:p>
-    <w:p>
-      <w:pPr>
-        <w:spacing w:after="0" w:line="240" w:lineRule="auto"/>
-        <w:rPr>
-          <w:rFonts w:ascii="Consolas" w:hAnsi="Consolas"/>
-          <w:sz w:val="26"/>
-        </w:rPr>
-      </w:pPr>
-    </w:p>
-    <w:p>
-      <w:pPr>
-        <w:spacing w:after="0" w:line="240" w:lineRule="auto"/>
-        <w:rPr>
-          <w:rFonts w:ascii="Consolas" w:hAnsi="Consolas"/>
-          <w:sz w:val="26"/>
-        </w:rPr>
-      </w:pPr>
-      <w:r>
-        <w:rPr>
-          <w:rFonts w:ascii="Consolas" w:hAnsi="Consolas"/>
-          <w:sz w:val="26"/>
-        </w:rPr>
-        <w:t xml:space="preserve">       // Get the current node's value from the string</w:t>
-      </w:r>
-    </w:p>
-    <w:p>
-      <w:pPr>
-        <w:spacing w:after="0" w:line="240" w:lineRule="auto"/>
-        <w:rPr>
-          <w:rFonts w:ascii="Consolas" w:hAnsi="Consolas"/>
-          <w:sz w:val="26"/>
-        </w:rPr>
-      </w:pPr>
-      <w:r>
-        <w:rPr>
-          <w:rFonts w:ascii="Consolas" w:hAnsi="Consolas"/>
-          <w:sz w:val="26"/>
-        </w:rPr>
-        <w:t xml:space="preserve">       string currVal = ip[i];</w:t>
-      </w:r>
-    </w:p>
-    <w:p>
-      <w:pPr>
-        <w:spacing w:after="0" w:line="240" w:lineRule="auto"/>
-        <w:rPr>
-          <w:rFonts w:ascii="Consolas" w:hAnsi="Consolas"/>
-          <w:sz w:val="26"/>
-        </w:rPr>
-      </w:pPr>
-    </w:p>
-    <w:p>
-      <w:pPr>
-        <w:spacing w:after="0" w:line="240" w:lineRule="auto"/>
-        <w:rPr>
-          <w:rFonts w:ascii="Consolas" w:hAnsi="Consolas"/>
-          <w:sz w:val="26"/>
-        </w:rPr>
-      </w:pPr>
-      <w:r>
-        <w:rPr>
-          <w:rFonts w:ascii="Consolas" w:hAnsi="Consolas"/>
-          <w:sz w:val="26"/>
-        </w:rPr>
         <w:t xml:space="preserve">       // If the left child is not null</w:t>
       </w:r>
     </w:p>
@@ -3192,48 +4963,139 @@
           <w:rFonts w:ascii="Consolas" w:hAnsi="Consolas"/>
           <w:sz w:val="26"/>
         </w:rPr>
-        <w:t xml:space="preserve">       if(currVal != "N") {</w:t>
-      </w:r>
-    </w:p>
-    <w:p>
-      <w:pPr>
-        <w:spacing w:after="0" w:line="240" w:lineRule="auto"/>
-        <w:rPr>
-          <w:rFonts w:ascii="Consolas" w:hAnsi="Consolas"/>
-          <w:sz w:val="26"/>
-        </w:rPr>
-      </w:pPr>
-    </w:p>
-    <w:p>
-      <w:pPr>
-        <w:spacing w:after="0" w:line="240" w:lineRule="auto"/>
-        <w:rPr>
-          <w:rFonts w:ascii="Consolas" w:hAnsi="Consolas"/>
-          <w:sz w:val="26"/>
-        </w:rPr>
-      </w:pPr>
-      <w:r>
-        <w:rPr>
-          <w:rFonts w:ascii="Consolas" w:hAnsi="Consolas"/>
-          <w:sz w:val="26"/>
-        </w:rPr>
-        <w:t xml:space="preserve">           // Create the left child for the current node</w:t>
-      </w:r>
-    </w:p>
-    <w:p>
-      <w:pPr>
-        <w:spacing w:after="0" w:line="240" w:lineRule="auto"/>
-        <w:rPr>
-          <w:rFonts w:ascii="Consolas" w:hAnsi="Consolas"/>
-          <w:sz w:val="26"/>
-        </w:rPr>
-      </w:pPr>
-      <w:r>
-        <w:rPr>
-          <w:rFonts w:ascii="Consolas" w:hAnsi="Consolas"/>
-          <w:sz w:val="26"/>
-        </w:rPr>
-        <w:t xml:space="preserve">           currNode-&gt;left = new Node(stoi(currVal));</w:t>
+        <w:t xml:space="preserve">       </w:t>
+      </w:r>
+      <w:proofErr w:type="gramStart"/>
+      <w:r>
+        <w:rPr>
+          <w:rFonts w:ascii="Consolas" w:hAnsi="Consolas"/>
+          <w:sz w:val="26"/>
+        </w:rPr>
+        <w:t>if(</w:t>
+      </w:r>
+      <w:proofErr w:type="spellStart"/>
+      <w:proofErr w:type="gramEnd"/>
+      <w:r>
+        <w:rPr>
+          <w:rFonts w:ascii="Consolas" w:hAnsi="Consolas"/>
+          <w:sz w:val="26"/>
+        </w:rPr>
+        <w:t>currVal</w:t>
+      </w:r>
+      <w:proofErr w:type="spellEnd"/>
+      <w:r>
+        <w:rPr>
+          <w:rFonts w:ascii="Consolas" w:hAnsi="Consolas"/>
+          <w:sz w:val="26"/>
+        </w:rPr>
+        <w:t xml:space="preserve"> != "N") {</w:t>
+      </w:r>
+    </w:p>
+    <w:p>
+      <w:pPr>
+        <w:spacing w:after="0" w:line="240" w:lineRule="auto"/>
+        <w:rPr>
+          <w:rFonts w:ascii="Consolas" w:hAnsi="Consolas"/>
+          <w:sz w:val="26"/>
+        </w:rPr>
+      </w:pPr>
+    </w:p>
+    <w:p>
+      <w:pPr>
+        <w:spacing w:after="0" w:line="240" w:lineRule="auto"/>
+        <w:rPr>
+          <w:rFonts w:ascii="Consolas" w:hAnsi="Consolas"/>
+          <w:sz w:val="26"/>
+        </w:rPr>
+      </w:pPr>
+      <w:r>
+        <w:rPr>
+          <w:rFonts w:ascii="Consolas" w:hAnsi="Consolas"/>
+          <w:sz w:val="26"/>
+        </w:rPr>
+        <w:t xml:space="preserve">           // </w:t>
+      </w:r>
+      <w:proofErr w:type="gramStart"/>
+      <w:r>
+        <w:rPr>
+          <w:rFonts w:ascii="Consolas" w:hAnsi="Consolas"/>
+          <w:sz w:val="26"/>
+        </w:rPr>
+        <w:t>Create</w:t>
+      </w:r>
+      <w:proofErr w:type="gramEnd"/>
+      <w:r>
+        <w:rPr>
+          <w:rFonts w:ascii="Consolas" w:hAnsi="Consolas"/>
+          <w:sz w:val="26"/>
+        </w:rPr>
+        <w:t xml:space="preserve"> the left child for the current node</w:t>
+      </w:r>
+    </w:p>
+    <w:p>
+      <w:pPr>
+        <w:spacing w:after="0" w:line="240" w:lineRule="auto"/>
+        <w:rPr>
+          <w:rFonts w:ascii="Consolas" w:hAnsi="Consolas"/>
+          <w:sz w:val="26"/>
+        </w:rPr>
+      </w:pPr>
+      <w:r>
+        <w:rPr>
+          <w:rFonts w:ascii="Consolas" w:hAnsi="Consolas"/>
+          <w:sz w:val="26"/>
+        </w:rPr>
+        <w:t xml:space="preserve">           </w:t>
+      </w:r>
+      <w:proofErr w:type="spellStart"/>
+      <w:proofErr w:type="gramStart"/>
+      <w:r>
+        <w:rPr>
+          <w:rFonts w:ascii="Consolas" w:hAnsi="Consolas"/>
+          <w:sz w:val="26"/>
+        </w:rPr>
+        <w:t>currNode</w:t>
+      </w:r>
+      <w:proofErr w:type="spellEnd"/>
+      <w:proofErr w:type="gramEnd"/>
+      <w:r>
+        <w:rPr>
+          <w:rFonts w:ascii="Consolas" w:hAnsi="Consolas"/>
+          <w:sz w:val="26"/>
+        </w:rPr>
+        <w:t>-&gt;left = new Node(</w:t>
+      </w:r>
+      <w:proofErr w:type="spellStart"/>
+      <w:r>
+        <w:rPr>
+          <w:rFonts w:ascii="Consolas" w:hAnsi="Consolas"/>
+          <w:sz w:val="26"/>
+        </w:rPr>
+        <w:t>stoi</w:t>
+      </w:r>
+      <w:proofErr w:type="spellEnd"/>
+      <w:r>
+        <w:rPr>
+          <w:rFonts w:ascii="Consolas" w:hAnsi="Consolas"/>
+          <w:sz w:val="26"/>
+        </w:rPr>
+        <w:t>(</w:t>
+      </w:r>
+      <w:proofErr w:type="spellStart"/>
+      <w:r>
+        <w:rPr>
+          <w:rFonts w:ascii="Consolas" w:hAnsi="Consolas"/>
+          <w:sz w:val="26"/>
+        </w:rPr>
+        <w:t>currVal</w:t>
+      </w:r>
+      <w:proofErr w:type="spellEnd"/>
+      <w:r>
+        <w:rPr>
+          <w:rFonts w:ascii="Consolas" w:hAnsi="Consolas"/>
+          <w:sz w:val="26"/>
+        </w:rPr>
+        <w:t>));</w:t>
       </w:r>
     </w:p>
     <w:p>
@@ -3274,309 +5136,1579 @@
           <w:rFonts w:ascii="Consolas" w:hAnsi="Consolas"/>
           <w:sz w:val="26"/>
         </w:rPr>
+        <w:t xml:space="preserve">           </w:t>
+      </w:r>
+      <w:proofErr w:type="spellStart"/>
+      <w:proofErr w:type="gramStart"/>
+      <w:r>
+        <w:rPr>
+          <w:rFonts w:ascii="Consolas" w:hAnsi="Consolas"/>
+          <w:sz w:val="26"/>
+        </w:rPr>
+        <w:t>queue.push</w:t>
+      </w:r>
+      <w:proofErr w:type="spellEnd"/>
+      <w:r>
+        <w:rPr>
+          <w:rFonts w:ascii="Consolas" w:hAnsi="Consolas"/>
+          <w:sz w:val="26"/>
+        </w:rPr>
+        <w:t>(</w:t>
+      </w:r>
+      <w:proofErr w:type="spellStart"/>
+      <w:proofErr w:type="gramEnd"/>
+      <w:r>
+        <w:rPr>
+          <w:rFonts w:ascii="Consolas" w:hAnsi="Consolas"/>
+          <w:sz w:val="26"/>
+        </w:rPr>
+        <w:t>currNode</w:t>
+      </w:r>
+      <w:proofErr w:type="spellEnd"/>
+      <w:r>
+        <w:rPr>
+          <w:rFonts w:ascii="Consolas" w:hAnsi="Consolas"/>
+          <w:sz w:val="26"/>
+        </w:rPr>
+        <w:t>-&gt;left);</w:t>
+      </w:r>
+    </w:p>
+    <w:p>
+      <w:pPr>
+        <w:spacing w:after="0" w:line="240" w:lineRule="auto"/>
+        <w:rPr>
+          <w:rFonts w:ascii="Consolas" w:hAnsi="Consolas"/>
+          <w:sz w:val="26"/>
+        </w:rPr>
+      </w:pPr>
+      <w:r>
+        <w:rPr>
+          <w:rFonts w:ascii="Consolas" w:hAnsi="Consolas"/>
+          <w:sz w:val="26"/>
+        </w:rPr>
+        <w:t xml:space="preserve">       }</w:t>
+      </w:r>
+    </w:p>
+    <w:p>
+      <w:pPr>
+        <w:spacing w:after="0" w:line="240" w:lineRule="auto"/>
+        <w:rPr>
+          <w:rFonts w:ascii="Consolas" w:hAnsi="Consolas"/>
+          <w:sz w:val="26"/>
+        </w:rPr>
+      </w:pPr>
+    </w:p>
+    <w:p>
+      <w:pPr>
+        <w:spacing w:after="0" w:line="240" w:lineRule="auto"/>
+        <w:rPr>
+          <w:rFonts w:ascii="Consolas" w:hAnsi="Consolas"/>
+          <w:sz w:val="26"/>
+        </w:rPr>
+      </w:pPr>
+      <w:r>
+        <w:rPr>
+          <w:rFonts w:ascii="Consolas" w:hAnsi="Consolas"/>
+          <w:sz w:val="26"/>
+        </w:rPr>
+        <w:t xml:space="preserve">       // </w:t>
+      </w:r>
+      <w:proofErr w:type="gramStart"/>
+      <w:r>
+        <w:rPr>
+          <w:rFonts w:ascii="Consolas" w:hAnsi="Consolas"/>
+          <w:sz w:val="26"/>
+        </w:rPr>
+        <w:t>For</w:t>
+      </w:r>
+      <w:proofErr w:type="gramEnd"/>
+      <w:r>
+        <w:rPr>
+          <w:rFonts w:ascii="Consolas" w:hAnsi="Consolas"/>
+          <w:sz w:val="26"/>
+        </w:rPr>
+        <w:t xml:space="preserve"> the right child</w:t>
+      </w:r>
+    </w:p>
+    <w:p>
+      <w:pPr>
+        <w:spacing w:after="0" w:line="240" w:lineRule="auto"/>
+        <w:rPr>
+          <w:rFonts w:ascii="Consolas" w:hAnsi="Consolas"/>
+          <w:sz w:val="26"/>
+        </w:rPr>
+      </w:pPr>
+      <w:r>
+        <w:rPr>
+          <w:rFonts w:ascii="Consolas" w:hAnsi="Consolas"/>
+          <w:sz w:val="26"/>
+        </w:rPr>
+        <w:t xml:space="preserve">       </w:t>
+      </w:r>
+      <w:proofErr w:type="spellStart"/>
+      <w:proofErr w:type="gramStart"/>
+      <w:r>
+        <w:rPr>
+          <w:rFonts w:ascii="Consolas" w:hAnsi="Consolas"/>
+          <w:sz w:val="26"/>
+        </w:rPr>
+        <w:t>i</w:t>
+      </w:r>
+      <w:proofErr w:type="spellEnd"/>
+      <w:proofErr w:type="gramEnd"/>
+      <w:r>
+        <w:rPr>
+          <w:rFonts w:ascii="Consolas" w:hAnsi="Consolas"/>
+          <w:sz w:val="26"/>
+        </w:rPr>
+        <w:t>++;</w:t>
+      </w:r>
+    </w:p>
+    <w:p>
+      <w:pPr>
+        <w:spacing w:after="0" w:line="240" w:lineRule="auto"/>
+        <w:rPr>
+          <w:rFonts w:ascii="Consolas" w:hAnsi="Consolas"/>
+          <w:sz w:val="26"/>
+        </w:rPr>
+      </w:pPr>
+      <w:r>
+        <w:rPr>
+          <w:rFonts w:ascii="Consolas" w:hAnsi="Consolas"/>
+          <w:sz w:val="26"/>
+        </w:rPr>
+        <w:t xml:space="preserve">       </w:t>
+      </w:r>
+      <w:proofErr w:type="gramStart"/>
+      <w:r>
+        <w:rPr>
+          <w:rFonts w:ascii="Consolas" w:hAnsi="Consolas"/>
+          <w:sz w:val="26"/>
+        </w:rPr>
+        <w:t>if(</w:t>
+      </w:r>
+      <w:proofErr w:type="spellStart"/>
+      <w:proofErr w:type="gramEnd"/>
+      <w:r>
+        <w:rPr>
+          <w:rFonts w:ascii="Consolas" w:hAnsi="Consolas"/>
+          <w:sz w:val="26"/>
+        </w:rPr>
+        <w:t>i</w:t>
+      </w:r>
+      <w:proofErr w:type="spellEnd"/>
+      <w:r>
+        <w:rPr>
+          <w:rFonts w:ascii="Consolas" w:hAnsi="Consolas"/>
+          <w:sz w:val="26"/>
+        </w:rPr>
+        <w:t xml:space="preserve"> &gt;= </w:t>
+      </w:r>
+      <w:proofErr w:type="spellStart"/>
+      <w:r>
+        <w:rPr>
+          <w:rFonts w:ascii="Consolas" w:hAnsi="Consolas"/>
+          <w:sz w:val="26"/>
+        </w:rPr>
+        <w:t>ip.size</w:t>
+      </w:r>
+      <w:proofErr w:type="spellEnd"/>
+      <w:r>
+        <w:rPr>
+          <w:rFonts w:ascii="Consolas" w:hAnsi="Consolas"/>
+          <w:sz w:val="26"/>
+        </w:rPr>
+        <w:t>())</w:t>
+      </w:r>
+    </w:p>
+    <w:p>
+      <w:pPr>
+        <w:spacing w:after="0" w:line="240" w:lineRule="auto"/>
+        <w:rPr>
+          <w:rFonts w:ascii="Consolas" w:hAnsi="Consolas"/>
+          <w:sz w:val="26"/>
+        </w:rPr>
+      </w:pPr>
+      <w:r>
+        <w:rPr>
+          <w:rFonts w:ascii="Consolas" w:hAnsi="Consolas"/>
+          <w:sz w:val="26"/>
+        </w:rPr>
+        <w:t xml:space="preserve">           </w:t>
+      </w:r>
+      <w:proofErr w:type="gramStart"/>
+      <w:r>
+        <w:rPr>
+          <w:rFonts w:ascii="Consolas" w:hAnsi="Consolas"/>
+          <w:sz w:val="26"/>
+        </w:rPr>
+        <w:t>break</w:t>
+      </w:r>
+      <w:proofErr w:type="gramEnd"/>
+      <w:r>
+        <w:rPr>
+          <w:rFonts w:ascii="Consolas" w:hAnsi="Consolas"/>
+          <w:sz w:val="26"/>
+        </w:rPr>
+        <w:t>;</w:t>
+      </w:r>
+    </w:p>
+    <w:p>
+      <w:pPr>
+        <w:spacing w:after="0" w:line="240" w:lineRule="auto"/>
+        <w:rPr>
+          <w:rFonts w:ascii="Consolas" w:hAnsi="Consolas"/>
+          <w:sz w:val="26"/>
+        </w:rPr>
+      </w:pPr>
+      <w:r>
+        <w:rPr>
+          <w:rFonts w:ascii="Consolas" w:hAnsi="Consolas"/>
+          <w:sz w:val="26"/>
+        </w:rPr>
+        <w:t xml:space="preserve">       </w:t>
+      </w:r>
+      <w:proofErr w:type="spellStart"/>
+      <w:proofErr w:type="gramStart"/>
+      <w:r>
+        <w:rPr>
+          <w:rFonts w:ascii="Consolas" w:hAnsi="Consolas"/>
+          <w:sz w:val="26"/>
+        </w:rPr>
+        <w:t>currVal</w:t>
+      </w:r>
+      <w:proofErr w:type="spellEnd"/>
+      <w:proofErr w:type="gramEnd"/>
+      <w:r>
+        <w:rPr>
+          <w:rFonts w:ascii="Consolas" w:hAnsi="Consolas"/>
+          <w:sz w:val="26"/>
+        </w:rPr>
+        <w:t xml:space="preserve"> = </w:t>
+      </w:r>
+      <w:proofErr w:type="spellStart"/>
+      <w:r>
+        <w:rPr>
+          <w:rFonts w:ascii="Consolas" w:hAnsi="Consolas"/>
+          <w:sz w:val="26"/>
+        </w:rPr>
+        <w:t>ip</w:t>
+      </w:r>
+      <w:proofErr w:type="spellEnd"/>
+      <w:r>
+        <w:rPr>
+          <w:rFonts w:ascii="Consolas" w:hAnsi="Consolas"/>
+          <w:sz w:val="26"/>
+        </w:rPr>
+        <w:t>[</w:t>
+      </w:r>
+      <w:proofErr w:type="spellStart"/>
+      <w:r>
+        <w:rPr>
+          <w:rFonts w:ascii="Consolas" w:hAnsi="Consolas"/>
+          <w:sz w:val="26"/>
+        </w:rPr>
+        <w:t>i</w:t>
+      </w:r>
+      <w:proofErr w:type="spellEnd"/>
+      <w:r>
+        <w:rPr>
+          <w:rFonts w:ascii="Consolas" w:hAnsi="Consolas"/>
+          <w:sz w:val="26"/>
+        </w:rPr>
+        <w:t>];</w:t>
+      </w:r>
+    </w:p>
+    <w:p>
+      <w:pPr>
+        <w:spacing w:after="0" w:line="240" w:lineRule="auto"/>
+        <w:rPr>
+          <w:rFonts w:ascii="Consolas" w:hAnsi="Consolas"/>
+          <w:sz w:val="26"/>
+        </w:rPr>
+      </w:pPr>
+    </w:p>
+    <w:p>
+      <w:pPr>
+        <w:spacing w:after="0" w:line="240" w:lineRule="auto"/>
+        <w:rPr>
+          <w:rFonts w:ascii="Consolas" w:hAnsi="Consolas"/>
+          <w:sz w:val="26"/>
+        </w:rPr>
+      </w:pPr>
+      <w:r>
+        <w:rPr>
+          <w:rFonts w:ascii="Consolas" w:hAnsi="Consolas"/>
+          <w:sz w:val="26"/>
+        </w:rPr>
+        <w:t xml:space="preserve">       // If the right child is not null</w:t>
+      </w:r>
+    </w:p>
+    <w:p>
+      <w:pPr>
+        <w:spacing w:after="0" w:line="240" w:lineRule="auto"/>
+        <w:rPr>
+          <w:rFonts w:ascii="Consolas" w:hAnsi="Consolas"/>
+          <w:sz w:val="26"/>
+        </w:rPr>
+      </w:pPr>
+      <w:r>
+        <w:rPr>
+          <w:rFonts w:ascii="Consolas" w:hAnsi="Consolas"/>
+          <w:sz w:val="26"/>
+        </w:rPr>
+        <w:t xml:space="preserve">       </w:t>
+      </w:r>
+      <w:proofErr w:type="gramStart"/>
+      <w:r>
+        <w:rPr>
+          <w:rFonts w:ascii="Consolas" w:hAnsi="Consolas"/>
+          <w:sz w:val="26"/>
+        </w:rPr>
+        <w:t>if(</w:t>
+      </w:r>
+      <w:proofErr w:type="spellStart"/>
+      <w:proofErr w:type="gramEnd"/>
+      <w:r>
+        <w:rPr>
+          <w:rFonts w:ascii="Consolas" w:hAnsi="Consolas"/>
+          <w:sz w:val="26"/>
+        </w:rPr>
+        <w:t>currVal</w:t>
+      </w:r>
+      <w:proofErr w:type="spellEnd"/>
+      <w:r>
+        <w:rPr>
+          <w:rFonts w:ascii="Consolas" w:hAnsi="Consolas"/>
+          <w:sz w:val="26"/>
+        </w:rPr>
+        <w:t xml:space="preserve"> != "N") {</w:t>
+      </w:r>
+    </w:p>
+    <w:p>
+      <w:pPr>
+        <w:spacing w:after="0" w:line="240" w:lineRule="auto"/>
+        <w:rPr>
+          <w:rFonts w:ascii="Consolas" w:hAnsi="Consolas"/>
+          <w:sz w:val="26"/>
+        </w:rPr>
+      </w:pPr>
+    </w:p>
+    <w:p>
+      <w:pPr>
+        <w:spacing w:after="0" w:line="240" w:lineRule="auto"/>
+        <w:rPr>
+          <w:rFonts w:ascii="Consolas" w:hAnsi="Consolas"/>
+          <w:sz w:val="26"/>
+        </w:rPr>
+      </w:pPr>
+      <w:r>
+        <w:rPr>
+          <w:rFonts w:ascii="Consolas" w:hAnsi="Consolas"/>
+          <w:sz w:val="26"/>
+        </w:rPr>
+        <w:t xml:space="preserve">           // </w:t>
+      </w:r>
+      <w:proofErr w:type="gramStart"/>
+      <w:r>
+        <w:rPr>
+          <w:rFonts w:ascii="Consolas" w:hAnsi="Consolas"/>
+          <w:sz w:val="26"/>
+        </w:rPr>
+        <w:t>Create</w:t>
+      </w:r>
+      <w:proofErr w:type="gramEnd"/>
+      <w:r>
+        <w:rPr>
+          <w:rFonts w:ascii="Consolas" w:hAnsi="Consolas"/>
+          <w:sz w:val="26"/>
+        </w:rPr>
+        <w:t xml:space="preserve"> the right child for the current node</w:t>
+      </w:r>
+    </w:p>
+    <w:p>
+      <w:pPr>
+        <w:spacing w:after="0" w:line="240" w:lineRule="auto"/>
+        <w:rPr>
+          <w:rFonts w:ascii="Consolas" w:hAnsi="Consolas"/>
+          <w:sz w:val="26"/>
+        </w:rPr>
+      </w:pPr>
+      <w:r>
+        <w:rPr>
+          <w:rFonts w:ascii="Consolas" w:hAnsi="Consolas"/>
+          <w:sz w:val="26"/>
+        </w:rPr>
+        <w:t xml:space="preserve">           </w:t>
+      </w:r>
+      <w:proofErr w:type="spellStart"/>
+      <w:proofErr w:type="gramStart"/>
+      <w:r>
+        <w:rPr>
+          <w:rFonts w:ascii="Consolas" w:hAnsi="Consolas"/>
+          <w:sz w:val="26"/>
+        </w:rPr>
+        <w:t>currNode</w:t>
+      </w:r>
+      <w:proofErr w:type="spellEnd"/>
+      <w:proofErr w:type="gramEnd"/>
+      <w:r>
+        <w:rPr>
+          <w:rFonts w:ascii="Consolas" w:hAnsi="Consolas"/>
+          <w:sz w:val="26"/>
+        </w:rPr>
+        <w:t>-&gt;right = new Node(</w:t>
+      </w:r>
+      <w:proofErr w:type="spellStart"/>
+      <w:r>
+        <w:rPr>
+          <w:rFonts w:ascii="Consolas" w:hAnsi="Consolas"/>
+          <w:sz w:val="26"/>
+        </w:rPr>
+        <w:t>stoi</w:t>
+      </w:r>
+      <w:proofErr w:type="spellEnd"/>
+      <w:r>
+        <w:rPr>
+          <w:rFonts w:ascii="Consolas" w:hAnsi="Consolas"/>
+          <w:sz w:val="26"/>
+        </w:rPr>
+        <w:t>(</w:t>
+      </w:r>
+      <w:proofErr w:type="spellStart"/>
+      <w:r>
+        <w:rPr>
+          <w:rFonts w:ascii="Consolas" w:hAnsi="Consolas"/>
+          <w:sz w:val="26"/>
+        </w:rPr>
+        <w:t>currVal</w:t>
+      </w:r>
+      <w:proofErr w:type="spellEnd"/>
+      <w:r>
+        <w:rPr>
+          <w:rFonts w:ascii="Consolas" w:hAnsi="Consolas"/>
+          <w:sz w:val="26"/>
+        </w:rPr>
+        <w:t>));</w:t>
+      </w:r>
+    </w:p>
+    <w:p>
+      <w:pPr>
+        <w:spacing w:after="0" w:line="240" w:lineRule="auto"/>
+        <w:rPr>
+          <w:rFonts w:ascii="Consolas" w:hAnsi="Consolas"/>
+          <w:sz w:val="26"/>
+        </w:rPr>
+      </w:pPr>
+    </w:p>
+    <w:p>
+      <w:pPr>
+        <w:spacing w:after="0" w:line="240" w:lineRule="auto"/>
+        <w:rPr>
+          <w:rFonts w:ascii="Consolas" w:hAnsi="Consolas"/>
+          <w:sz w:val="26"/>
+        </w:rPr>
+      </w:pPr>
+      <w:r>
+        <w:rPr>
+          <w:rFonts w:ascii="Consolas" w:hAnsi="Consolas"/>
+          <w:sz w:val="26"/>
+        </w:rPr>
+        <w:t xml:space="preserve">           // Push it to the queue</w:t>
+      </w:r>
+    </w:p>
+    <w:p>
+      <w:pPr>
+        <w:spacing w:after="0" w:line="240" w:lineRule="auto"/>
+        <w:rPr>
+          <w:rFonts w:ascii="Consolas" w:hAnsi="Consolas"/>
+          <w:sz w:val="26"/>
+        </w:rPr>
+      </w:pPr>
+      <w:r>
+        <w:rPr>
+          <w:rFonts w:ascii="Consolas" w:hAnsi="Consolas"/>
+          <w:sz w:val="26"/>
+        </w:rPr>
+        <w:t xml:space="preserve">           </w:t>
+      </w:r>
+      <w:proofErr w:type="spellStart"/>
+      <w:proofErr w:type="gramStart"/>
+      <w:r>
+        <w:rPr>
+          <w:rFonts w:ascii="Consolas" w:hAnsi="Consolas"/>
+          <w:sz w:val="26"/>
+        </w:rPr>
+        <w:t>queue.push</w:t>
+      </w:r>
+      <w:proofErr w:type="spellEnd"/>
+      <w:r>
+        <w:rPr>
+          <w:rFonts w:ascii="Consolas" w:hAnsi="Consolas"/>
+          <w:sz w:val="26"/>
+        </w:rPr>
+        <w:t>(</w:t>
+      </w:r>
+      <w:proofErr w:type="spellStart"/>
+      <w:proofErr w:type="gramEnd"/>
+      <w:r>
+        <w:rPr>
+          <w:rFonts w:ascii="Consolas" w:hAnsi="Consolas"/>
+          <w:sz w:val="26"/>
+        </w:rPr>
+        <w:t>currNode</w:t>
+      </w:r>
+      <w:proofErr w:type="spellEnd"/>
+      <w:r>
+        <w:rPr>
+          <w:rFonts w:ascii="Consolas" w:hAnsi="Consolas"/>
+          <w:sz w:val="26"/>
+        </w:rPr>
+        <w:t>-&gt;right);</w:t>
+      </w:r>
+    </w:p>
+    <w:p>
+      <w:pPr>
+        <w:spacing w:after="0" w:line="240" w:lineRule="auto"/>
+        <w:rPr>
+          <w:rFonts w:ascii="Consolas" w:hAnsi="Consolas"/>
+          <w:sz w:val="26"/>
+        </w:rPr>
+      </w:pPr>
+      <w:r>
+        <w:rPr>
+          <w:rFonts w:ascii="Consolas" w:hAnsi="Consolas"/>
+          <w:sz w:val="26"/>
+        </w:rPr>
+        <w:t xml:space="preserve">       }</w:t>
+      </w:r>
+    </w:p>
+    <w:p>
+      <w:pPr>
+        <w:spacing w:after="0" w:line="240" w:lineRule="auto"/>
+        <w:rPr>
+          <w:rFonts w:ascii="Consolas" w:hAnsi="Consolas"/>
+          <w:sz w:val="26"/>
+        </w:rPr>
+      </w:pPr>
+      <w:r>
+        <w:rPr>
+          <w:rFonts w:ascii="Consolas" w:hAnsi="Consolas"/>
+          <w:sz w:val="26"/>
+        </w:rPr>
+        <w:t xml:space="preserve">       </w:t>
+      </w:r>
+      <w:proofErr w:type="spellStart"/>
+      <w:proofErr w:type="gramStart"/>
+      <w:r>
+        <w:rPr>
+          <w:rFonts w:ascii="Consolas" w:hAnsi="Consolas"/>
+          <w:sz w:val="26"/>
+        </w:rPr>
+        <w:t>i</w:t>
+      </w:r>
+      <w:proofErr w:type="spellEnd"/>
+      <w:proofErr w:type="gramEnd"/>
+      <w:r>
+        <w:rPr>
+          <w:rFonts w:ascii="Consolas" w:hAnsi="Consolas"/>
+          <w:sz w:val="26"/>
+        </w:rPr>
+        <w:t>++;</w:t>
+      </w:r>
+    </w:p>
+    <w:p>
+      <w:pPr>
+        <w:spacing w:after="0" w:line="240" w:lineRule="auto"/>
+        <w:rPr>
+          <w:rFonts w:ascii="Consolas" w:hAnsi="Consolas"/>
+          <w:sz w:val="26"/>
+        </w:rPr>
+      </w:pPr>
+      <w:r>
+        <w:rPr>
+          <w:rFonts w:ascii="Consolas" w:hAnsi="Consolas"/>
+          <w:sz w:val="26"/>
+        </w:rPr>
+        <w:t xml:space="preserve">   }</w:t>
+      </w:r>
+    </w:p>
+    <w:p>
+      <w:pPr>
+        <w:spacing w:after="0" w:line="240" w:lineRule="auto"/>
+        <w:rPr>
+          <w:rFonts w:ascii="Consolas" w:hAnsi="Consolas"/>
+          <w:sz w:val="26"/>
+        </w:rPr>
+      </w:pPr>
+    </w:p>
+    <w:p>
+      <w:pPr>
+        <w:spacing w:after="0" w:line="240" w:lineRule="auto"/>
+        <w:rPr>
+          <w:rFonts w:ascii="Consolas" w:hAnsi="Consolas"/>
+          <w:sz w:val="26"/>
+        </w:rPr>
+      </w:pPr>
+      <w:r>
+        <w:rPr>
+          <w:rFonts w:ascii="Consolas" w:hAnsi="Consolas"/>
+          <w:sz w:val="26"/>
+        </w:rPr>
+        <w:t xml:space="preserve">   </w:t>
+      </w:r>
+      <w:proofErr w:type="gramStart"/>
+      <w:r>
+        <w:rPr>
+          <w:rFonts w:ascii="Consolas" w:hAnsi="Consolas"/>
+          <w:sz w:val="26"/>
+        </w:rPr>
+        <w:t>return</w:t>
+      </w:r>
+      <w:proofErr w:type="gramEnd"/>
+      <w:r>
+        <w:rPr>
+          <w:rFonts w:ascii="Consolas" w:hAnsi="Consolas"/>
+          <w:sz w:val="26"/>
+        </w:rPr>
+        <w:t xml:space="preserve"> root;</w:t>
+      </w:r>
+    </w:p>
+    <w:p>
+      <w:pPr>
+        <w:spacing w:after="0" w:line="240" w:lineRule="auto"/>
+        <w:rPr>
+          <w:rFonts w:ascii="Consolas" w:hAnsi="Consolas"/>
+          <w:sz w:val="26"/>
+        </w:rPr>
+      </w:pPr>
+      <w:r>
+        <w:rPr>
+          <w:rFonts w:ascii="Consolas" w:hAnsi="Consolas"/>
+          <w:sz w:val="26"/>
+        </w:rPr>
+        <w:t>}</w:t>
+      </w:r>
+    </w:p>
+    <w:p>
+      <w:pPr>
+        <w:spacing w:after="0" w:line="240" w:lineRule="auto"/>
+        <w:rPr>
+          <w:rFonts w:ascii="Consolas" w:hAnsi="Consolas"/>
+          <w:sz w:val="26"/>
+        </w:rPr>
+      </w:pPr>
+      <w:r>
+        <w:rPr>
+          <w:rFonts w:ascii="Consolas" w:hAnsi="Consolas"/>
+          <w:sz w:val="26"/>
+        </w:rPr>
+        <w:t>// Driver program to test above functions</w:t>
+      </w:r>
+    </w:p>
+    <w:p>
+      <w:pPr>
+        <w:spacing w:after="0" w:line="240" w:lineRule="auto"/>
+        <w:rPr>
+          <w:rFonts w:ascii="Consolas" w:hAnsi="Consolas"/>
+          <w:sz w:val="26"/>
+        </w:rPr>
+      </w:pPr>
+      <w:proofErr w:type="spellStart"/>
+      <w:proofErr w:type="gramStart"/>
+      <w:r>
+        <w:rPr>
+          <w:rFonts w:ascii="Consolas" w:hAnsi="Consolas"/>
+          <w:sz w:val="26"/>
+        </w:rPr>
+        <w:t>int</w:t>
+      </w:r>
+      <w:proofErr w:type="spellEnd"/>
+      <w:proofErr w:type="gramEnd"/>
+      <w:r>
+        <w:rPr>
+          <w:rFonts w:ascii="Consolas" w:hAnsi="Consolas"/>
+          <w:sz w:val="26"/>
+        </w:rPr>
+        <w:t xml:space="preserve"> main() {   </w:t>
+      </w:r>
+    </w:p>
+    <w:p>
+      <w:pPr>
+        <w:spacing w:after="0" w:line="240" w:lineRule="auto"/>
+        <w:rPr>
+          <w:rFonts w:ascii="Consolas" w:hAnsi="Consolas"/>
+          <w:sz w:val="26"/>
+        </w:rPr>
+      </w:pPr>
+      <w:r>
+        <w:rPr>
+          <w:rFonts w:ascii="Consolas" w:hAnsi="Consolas"/>
+          <w:sz w:val="26"/>
+        </w:rPr>
+        <w:t xml:space="preserve">   </w:t>
+      </w:r>
+      <w:proofErr w:type="spellStart"/>
+      <w:proofErr w:type="gramStart"/>
+      <w:r>
+        <w:rPr>
+          <w:rFonts w:ascii="Consolas" w:hAnsi="Consolas"/>
+          <w:sz w:val="26"/>
+        </w:rPr>
+        <w:t>int</w:t>
+      </w:r>
+      <w:proofErr w:type="spellEnd"/>
+      <w:proofErr w:type="gramEnd"/>
+      <w:r>
+        <w:rPr>
+          <w:rFonts w:ascii="Consolas" w:hAnsi="Consolas"/>
+          <w:sz w:val="26"/>
+        </w:rPr>
+        <w:t xml:space="preserve"> t;</w:t>
+      </w:r>
+    </w:p>
+    <w:p>
+      <w:pPr>
+        <w:spacing w:after="0" w:line="240" w:lineRule="auto"/>
+        <w:rPr>
+          <w:rFonts w:ascii="Consolas" w:hAnsi="Consolas"/>
+          <w:sz w:val="26"/>
+        </w:rPr>
+      </w:pPr>
+      <w:r>
+        <w:rPr>
+          <w:rFonts w:ascii="Consolas" w:hAnsi="Consolas"/>
+          <w:sz w:val="26"/>
+        </w:rPr>
+        <w:t xml:space="preserve">   </w:t>
+      </w:r>
+      <w:proofErr w:type="gramStart"/>
+      <w:r>
+        <w:rPr>
+          <w:rFonts w:ascii="Consolas" w:hAnsi="Consolas"/>
+          <w:sz w:val="26"/>
+        </w:rPr>
+        <w:t>string</w:t>
+      </w:r>
+      <w:proofErr w:type="gramEnd"/>
+      <w:r>
+        <w:rPr>
+          <w:rFonts w:ascii="Consolas" w:hAnsi="Consolas"/>
+          <w:sz w:val="26"/>
+        </w:rPr>
+        <w:t xml:space="preserve"> </w:t>
+      </w:r>
+      <w:proofErr w:type="spellStart"/>
+      <w:r>
+        <w:rPr>
+          <w:rFonts w:ascii="Consolas" w:hAnsi="Consolas"/>
+          <w:sz w:val="26"/>
+        </w:rPr>
+        <w:t>tc</w:t>
+      </w:r>
+      <w:proofErr w:type="spellEnd"/>
+      <w:r>
+        <w:rPr>
+          <w:rFonts w:ascii="Consolas" w:hAnsi="Consolas"/>
+          <w:sz w:val="26"/>
+        </w:rPr>
+        <w:t>;</w:t>
+      </w:r>
+    </w:p>
+    <w:p>
+      <w:pPr>
+        <w:spacing w:after="0" w:line="240" w:lineRule="auto"/>
+        <w:rPr>
+          <w:rFonts w:ascii="Consolas" w:hAnsi="Consolas"/>
+          <w:sz w:val="26"/>
+        </w:rPr>
+      </w:pPr>
+      <w:r>
+        <w:rPr>
+          <w:rFonts w:ascii="Consolas" w:hAnsi="Consolas"/>
+          <w:sz w:val="26"/>
+        </w:rPr>
+        <w:t xml:space="preserve">   </w:t>
+      </w:r>
+      <w:proofErr w:type="spellStart"/>
+      <w:proofErr w:type="gramStart"/>
+      <w:r>
+        <w:rPr>
+          <w:rFonts w:ascii="Consolas" w:hAnsi="Consolas"/>
+          <w:sz w:val="26"/>
+        </w:rPr>
+        <w:t>getline</w:t>
+      </w:r>
+      <w:proofErr w:type="spellEnd"/>
+      <w:r>
+        <w:rPr>
+          <w:rFonts w:ascii="Consolas" w:hAnsi="Consolas"/>
+          <w:sz w:val="26"/>
+        </w:rPr>
+        <w:t>(</w:t>
+      </w:r>
+      <w:proofErr w:type="spellStart"/>
+      <w:proofErr w:type="gramEnd"/>
+      <w:r>
+        <w:rPr>
+          <w:rFonts w:ascii="Consolas" w:hAnsi="Consolas"/>
+          <w:sz w:val="26"/>
+        </w:rPr>
+        <w:t>cin</w:t>
+      </w:r>
+      <w:proofErr w:type="spellEnd"/>
+      <w:r>
+        <w:rPr>
+          <w:rFonts w:ascii="Consolas" w:hAnsi="Consolas"/>
+          <w:sz w:val="26"/>
+        </w:rPr>
+        <w:t xml:space="preserve">, </w:t>
+      </w:r>
+      <w:proofErr w:type="spellStart"/>
+      <w:r>
+        <w:rPr>
+          <w:rFonts w:ascii="Consolas" w:hAnsi="Consolas"/>
+          <w:sz w:val="26"/>
+        </w:rPr>
+        <w:t>tc</w:t>
+      </w:r>
+      <w:proofErr w:type="spellEnd"/>
+      <w:r>
+        <w:rPr>
+          <w:rFonts w:ascii="Consolas" w:hAnsi="Consolas"/>
+          <w:sz w:val="26"/>
+        </w:rPr>
+        <w:t>);</w:t>
+      </w:r>
+    </w:p>
+    <w:p>
+      <w:pPr>
+        <w:spacing w:after="0" w:line="240" w:lineRule="auto"/>
+        <w:rPr>
+          <w:rFonts w:ascii="Consolas" w:hAnsi="Consolas"/>
+          <w:sz w:val="26"/>
+        </w:rPr>
+      </w:pPr>
+      <w:r>
+        <w:rPr>
+          <w:rFonts w:ascii="Consolas" w:hAnsi="Consolas"/>
+          <w:sz w:val="26"/>
+        </w:rPr>
+        <w:t xml:space="preserve">   t=</w:t>
+      </w:r>
+      <w:proofErr w:type="spellStart"/>
+      <w:proofErr w:type="gramStart"/>
+      <w:r>
+        <w:rPr>
+          <w:rFonts w:ascii="Consolas" w:hAnsi="Consolas"/>
+          <w:sz w:val="26"/>
+        </w:rPr>
+        <w:t>stoi</w:t>
+      </w:r>
+      <w:proofErr w:type="spellEnd"/>
+      <w:r>
+        <w:rPr>
+          <w:rFonts w:ascii="Consolas" w:hAnsi="Consolas"/>
+          <w:sz w:val="26"/>
+        </w:rPr>
+        <w:t>(</w:t>
+      </w:r>
+      <w:proofErr w:type="spellStart"/>
+      <w:proofErr w:type="gramEnd"/>
+      <w:r>
+        <w:rPr>
+          <w:rFonts w:ascii="Consolas" w:hAnsi="Consolas"/>
+          <w:sz w:val="26"/>
+        </w:rPr>
+        <w:t>tc</w:t>
+      </w:r>
+      <w:proofErr w:type="spellEnd"/>
+      <w:r>
+        <w:rPr>
+          <w:rFonts w:ascii="Consolas" w:hAnsi="Consolas"/>
+          <w:sz w:val="26"/>
+        </w:rPr>
+        <w:t>);</w:t>
+      </w:r>
+    </w:p>
+    <w:p>
+      <w:pPr>
+        <w:spacing w:after="0" w:line="240" w:lineRule="auto"/>
+        <w:rPr>
+          <w:rFonts w:ascii="Consolas" w:hAnsi="Consolas"/>
+          <w:sz w:val="26"/>
+        </w:rPr>
+      </w:pPr>
+      <w:r>
+        <w:rPr>
+          <w:rFonts w:ascii="Consolas" w:hAnsi="Consolas"/>
+          <w:sz w:val="26"/>
+        </w:rPr>
+        <w:t xml:space="preserve">   </w:t>
+      </w:r>
+      <w:proofErr w:type="gramStart"/>
+      <w:r>
+        <w:rPr>
+          <w:rFonts w:ascii="Consolas" w:hAnsi="Consolas"/>
+          <w:sz w:val="26"/>
+        </w:rPr>
+        <w:t>while(</w:t>
+      </w:r>
+      <w:proofErr w:type="gramEnd"/>
+      <w:r>
+        <w:rPr>
+          <w:rFonts w:ascii="Consolas" w:hAnsi="Consolas"/>
+          <w:sz w:val="26"/>
+        </w:rPr>
+        <w:t>t--)</w:t>
+      </w:r>
+    </w:p>
+    <w:p>
+      <w:pPr>
+        <w:spacing w:after="0" w:line="240" w:lineRule="auto"/>
+        <w:rPr>
+          <w:rFonts w:ascii="Consolas" w:hAnsi="Consolas"/>
+          <w:sz w:val="26"/>
+        </w:rPr>
+      </w:pPr>
+      <w:r>
+        <w:rPr>
+          <w:rFonts w:ascii="Consolas" w:hAnsi="Consolas"/>
+          <w:sz w:val="26"/>
+        </w:rPr>
+        <w:t xml:space="preserve">   {</w:t>
+      </w:r>
+    </w:p>
+    <w:p>
+      <w:pPr>
+        <w:spacing w:after="0" w:line="240" w:lineRule="auto"/>
+        <w:rPr>
+          <w:rFonts w:ascii="Consolas" w:hAnsi="Consolas"/>
+          <w:sz w:val="26"/>
+        </w:rPr>
+      </w:pPr>
+      <w:r>
+        <w:rPr>
+          <w:rFonts w:ascii="Consolas" w:hAnsi="Consolas"/>
+          <w:sz w:val="26"/>
+        </w:rPr>
+        <w:t xml:space="preserve">        </w:t>
+      </w:r>
+      <w:proofErr w:type="gramStart"/>
+      <w:r>
+        <w:rPr>
+          <w:rFonts w:ascii="Consolas" w:hAnsi="Consolas"/>
+          <w:sz w:val="26"/>
+        </w:rPr>
+        <w:t>string</w:t>
+      </w:r>
+      <w:proofErr w:type="gramEnd"/>
+      <w:r>
+        <w:rPr>
+          <w:rFonts w:ascii="Consolas" w:hAnsi="Consolas"/>
+          <w:sz w:val="26"/>
+        </w:rPr>
+        <w:t xml:space="preserve"> s; </w:t>
+      </w:r>
+    </w:p>
+    <w:p>
+      <w:pPr>
+        <w:spacing w:after="0" w:line="240" w:lineRule="auto"/>
+        <w:rPr>
+          <w:rFonts w:ascii="Consolas" w:hAnsi="Consolas"/>
+          <w:sz w:val="26"/>
+        </w:rPr>
+      </w:pPr>
+      <w:r>
+        <w:rPr>
+          <w:rFonts w:ascii="Consolas" w:hAnsi="Consolas"/>
+          <w:sz w:val="26"/>
+        </w:rPr>
+        <w:t xml:space="preserve">        </w:t>
+      </w:r>
+      <w:proofErr w:type="spellStart"/>
+      <w:proofErr w:type="gramStart"/>
+      <w:r>
+        <w:rPr>
+          <w:rFonts w:ascii="Consolas" w:hAnsi="Consolas"/>
+          <w:sz w:val="26"/>
+        </w:rPr>
+        <w:t>getline</w:t>
+      </w:r>
+      <w:proofErr w:type="spellEnd"/>
+      <w:r>
+        <w:rPr>
+          <w:rFonts w:ascii="Consolas" w:hAnsi="Consolas"/>
+          <w:sz w:val="26"/>
+        </w:rPr>
+        <w:t>(</w:t>
+      </w:r>
+      <w:proofErr w:type="spellStart"/>
+      <w:proofErr w:type="gramEnd"/>
+      <w:r>
+        <w:rPr>
+          <w:rFonts w:ascii="Consolas" w:hAnsi="Consolas"/>
+          <w:sz w:val="26"/>
+        </w:rPr>
+        <w:t>cin</w:t>
+      </w:r>
+      <w:proofErr w:type="spellEnd"/>
+      <w:r>
+        <w:rPr>
+          <w:rFonts w:ascii="Consolas" w:hAnsi="Consolas"/>
+          <w:sz w:val="26"/>
+        </w:rPr>
+        <w:t>, s);</w:t>
+      </w:r>
+    </w:p>
+    <w:p>
+      <w:pPr>
+        <w:spacing w:after="0" w:line="240" w:lineRule="auto"/>
+        <w:rPr>
+          <w:rFonts w:ascii="Consolas" w:hAnsi="Consolas"/>
+          <w:sz w:val="26"/>
+        </w:rPr>
+      </w:pPr>
+      <w:r>
+        <w:rPr>
+          <w:rFonts w:ascii="Consolas" w:hAnsi="Consolas"/>
+          <w:sz w:val="26"/>
+        </w:rPr>
+        <w:t xml:space="preserve">        Node* root = </w:t>
+      </w:r>
+      <w:proofErr w:type="spellStart"/>
+      <w:r>
+        <w:rPr>
+          <w:rFonts w:ascii="Consolas" w:hAnsi="Consolas"/>
+          <w:sz w:val="26"/>
+        </w:rPr>
+        <w:t>buildTree</w:t>
+      </w:r>
+      <w:proofErr w:type="spellEnd"/>
+      <w:r>
+        <w:rPr>
+          <w:rFonts w:ascii="Consolas" w:hAnsi="Consolas"/>
+          <w:sz w:val="26"/>
+        </w:rPr>
+        <w:t>(s);</w:t>
+      </w:r>
+    </w:p>
+    <w:p>
+      <w:pPr>
+        <w:spacing w:after="0" w:line="240" w:lineRule="auto"/>
+        <w:rPr>
+          <w:rFonts w:ascii="Consolas" w:hAnsi="Consolas"/>
+          <w:sz w:val="26"/>
+        </w:rPr>
+      </w:pPr>
+      <w:r>
+        <w:rPr>
+          <w:rFonts w:ascii="Consolas" w:hAnsi="Consolas"/>
+          <w:sz w:val="26"/>
+        </w:rPr>
+        <w:t xml:space="preserve">        </w:t>
+      </w:r>
+      <w:proofErr w:type="spellStart"/>
+      <w:proofErr w:type="gramStart"/>
+      <w:r>
+        <w:rPr>
+          <w:rFonts w:ascii="Consolas" w:hAnsi="Consolas"/>
+          <w:sz w:val="26"/>
+        </w:rPr>
+        <w:t>getline</w:t>
+      </w:r>
+      <w:proofErr w:type="spellEnd"/>
+      <w:r>
+        <w:rPr>
+          <w:rFonts w:ascii="Consolas" w:hAnsi="Consolas"/>
+          <w:sz w:val="26"/>
+        </w:rPr>
+        <w:t>(</w:t>
+      </w:r>
+      <w:proofErr w:type="spellStart"/>
+      <w:proofErr w:type="gramEnd"/>
+      <w:r>
+        <w:rPr>
+          <w:rFonts w:ascii="Consolas" w:hAnsi="Consolas"/>
+          <w:sz w:val="26"/>
+        </w:rPr>
+        <w:t>cin</w:t>
+      </w:r>
+      <w:proofErr w:type="spellEnd"/>
+      <w:r>
+        <w:rPr>
+          <w:rFonts w:ascii="Consolas" w:hAnsi="Consolas"/>
+          <w:sz w:val="26"/>
+        </w:rPr>
+        <w:t>, s);</w:t>
+      </w:r>
+    </w:p>
+    <w:p>
+      <w:pPr>
+        <w:spacing w:after="0" w:line="240" w:lineRule="auto"/>
+        <w:rPr>
+          <w:rFonts w:ascii="Consolas" w:hAnsi="Consolas"/>
+          <w:sz w:val="26"/>
+        </w:rPr>
+      </w:pPr>
+      <w:r>
+        <w:rPr>
+          <w:rFonts w:ascii="Consolas" w:hAnsi="Consolas"/>
+          <w:sz w:val="26"/>
+        </w:rPr>
+        <w:t xml:space="preserve">        </w:t>
+      </w:r>
+      <w:proofErr w:type="spellStart"/>
+      <w:proofErr w:type="gramStart"/>
+      <w:r>
+        <w:rPr>
+          <w:rFonts w:ascii="Consolas" w:hAnsi="Consolas"/>
+          <w:sz w:val="26"/>
+        </w:rPr>
+        <w:t>int</w:t>
+      </w:r>
+      <w:proofErr w:type="spellEnd"/>
+      <w:proofErr w:type="gramEnd"/>
+      <w:r>
+        <w:rPr>
+          <w:rFonts w:ascii="Consolas" w:hAnsi="Consolas"/>
+          <w:sz w:val="26"/>
+        </w:rPr>
+        <w:t xml:space="preserve"> k = </w:t>
+      </w:r>
+      <w:proofErr w:type="spellStart"/>
+      <w:r>
+        <w:rPr>
+          <w:rFonts w:ascii="Consolas" w:hAnsi="Consolas"/>
+          <w:sz w:val="26"/>
+        </w:rPr>
+        <w:t>stoi</w:t>
+      </w:r>
+      <w:proofErr w:type="spellEnd"/>
+      <w:r>
+        <w:rPr>
+          <w:rFonts w:ascii="Consolas" w:hAnsi="Consolas"/>
+          <w:sz w:val="26"/>
+        </w:rPr>
+        <w:t>(s);</w:t>
+      </w:r>
+    </w:p>
+    <w:p>
+      <w:pPr>
+        <w:spacing w:after="0" w:line="240" w:lineRule="auto"/>
+        <w:rPr>
+          <w:rFonts w:ascii="Consolas" w:hAnsi="Consolas"/>
+          <w:sz w:val="26"/>
+        </w:rPr>
+      </w:pPr>
+      <w:r>
+        <w:rPr>
+          <w:rFonts w:ascii="Consolas" w:hAnsi="Consolas"/>
+          <w:sz w:val="26"/>
+        </w:rPr>
+        <w:t xml:space="preserve">        Node *pre=NULL,*</w:t>
+      </w:r>
+      <w:proofErr w:type="spellStart"/>
+      <w:r>
+        <w:rPr>
+          <w:rFonts w:ascii="Consolas" w:hAnsi="Consolas"/>
+          <w:sz w:val="26"/>
+        </w:rPr>
+        <w:t>succ</w:t>
+      </w:r>
+      <w:proofErr w:type="spellEnd"/>
+      <w:r>
+        <w:rPr>
+          <w:rFonts w:ascii="Consolas" w:hAnsi="Consolas"/>
+          <w:sz w:val="26"/>
+        </w:rPr>
+        <w:t>=NULL;</w:t>
+      </w:r>
+    </w:p>
+    <w:p>
+      <w:pPr>
+        <w:spacing w:after="0" w:line="240" w:lineRule="auto"/>
+        <w:rPr>
+          <w:rFonts w:ascii="Consolas" w:hAnsi="Consolas"/>
+          <w:sz w:val="26"/>
+        </w:rPr>
+      </w:pPr>
+      <w:r>
+        <w:rPr>
+          <w:rFonts w:ascii="Consolas" w:hAnsi="Consolas"/>
+          <w:sz w:val="26"/>
+        </w:rPr>
+        <w:t xml:space="preserve">        Solution ob;</w:t>
+      </w:r>
+    </w:p>
+    <w:p>
+      <w:pPr>
+        <w:spacing w:after="0" w:line="240" w:lineRule="auto"/>
+        <w:rPr>
+          <w:rFonts w:ascii="Consolas" w:hAnsi="Consolas"/>
+          <w:sz w:val="26"/>
+        </w:rPr>
+      </w:pPr>
+      <w:r>
+        <w:rPr>
+          <w:rFonts w:ascii="Consolas" w:hAnsi="Consolas"/>
+          <w:sz w:val="26"/>
+        </w:rPr>
+        <w:t xml:space="preserve">        </w:t>
+      </w:r>
+      <w:proofErr w:type="spellStart"/>
+      <w:proofErr w:type="gramStart"/>
+      <w:r>
+        <w:rPr>
+          <w:rFonts w:ascii="Consolas" w:hAnsi="Consolas"/>
+          <w:sz w:val="26"/>
+        </w:rPr>
+        <w:t>ob.findPreSuc</w:t>
+      </w:r>
+      <w:proofErr w:type="spellEnd"/>
+      <w:r>
+        <w:rPr>
+          <w:rFonts w:ascii="Consolas" w:hAnsi="Consolas"/>
+          <w:sz w:val="26"/>
+        </w:rPr>
+        <w:t>(</w:t>
+      </w:r>
+      <w:proofErr w:type="spellStart"/>
+      <w:proofErr w:type="gramEnd"/>
+      <w:r>
+        <w:rPr>
+          <w:rFonts w:ascii="Consolas" w:hAnsi="Consolas"/>
+          <w:sz w:val="26"/>
+        </w:rPr>
+        <w:t>root,pre,succ,k</w:t>
+      </w:r>
+      <w:proofErr w:type="spellEnd"/>
+      <w:r>
+        <w:rPr>
+          <w:rFonts w:ascii="Consolas" w:hAnsi="Consolas"/>
+          <w:sz w:val="26"/>
+        </w:rPr>
+        <w:t>);</w:t>
+      </w:r>
+    </w:p>
+    <w:p>
+      <w:pPr>
+        <w:spacing w:after="0" w:line="240" w:lineRule="auto"/>
+        <w:rPr>
+          <w:rFonts w:ascii="Consolas" w:hAnsi="Consolas"/>
+          <w:sz w:val="26"/>
+        </w:rPr>
+      </w:pPr>
+      <w:r>
+        <w:rPr>
+          <w:rFonts w:ascii="Consolas" w:hAnsi="Consolas"/>
+          <w:sz w:val="26"/>
+        </w:rPr>
+        <w:t xml:space="preserve">        (</w:t>
+      </w:r>
+      <w:proofErr w:type="gramStart"/>
+      <w:r>
+        <w:rPr>
+          <w:rFonts w:ascii="Consolas" w:hAnsi="Consolas"/>
+          <w:sz w:val="26"/>
+        </w:rPr>
+        <w:t>pre</w:t>
+      </w:r>
+      <w:proofErr w:type="gramEnd"/>
+      <w:r>
+        <w:rPr>
+          <w:rFonts w:ascii="Consolas" w:hAnsi="Consolas"/>
+          <w:sz w:val="26"/>
+        </w:rPr>
+        <w:t>!=NULL)?</w:t>
+      </w:r>
+      <w:proofErr w:type="spellStart"/>
+      <w:r>
+        <w:rPr>
+          <w:rFonts w:ascii="Consolas" w:hAnsi="Consolas"/>
+          <w:sz w:val="26"/>
+        </w:rPr>
+        <w:t>cout</w:t>
+      </w:r>
+      <w:proofErr w:type="spellEnd"/>
+      <w:r>
+        <w:rPr>
+          <w:rFonts w:ascii="Consolas" w:hAnsi="Consolas"/>
+          <w:sz w:val="26"/>
+        </w:rPr>
+        <w:t>&lt;&lt;pre-&gt;</w:t>
+      </w:r>
+      <w:proofErr w:type="spellStart"/>
+      <w:r>
+        <w:rPr>
+          <w:rFonts w:ascii="Consolas" w:hAnsi="Consolas"/>
+          <w:sz w:val="26"/>
+        </w:rPr>
+        <w:t>key:cout</w:t>
+      </w:r>
+      <w:proofErr w:type="spellEnd"/>
+      <w:r>
+        <w:rPr>
+          <w:rFonts w:ascii="Consolas" w:hAnsi="Consolas"/>
+          <w:sz w:val="26"/>
+        </w:rPr>
+        <w:t>&lt;&lt;-1;</w:t>
+      </w:r>
+    </w:p>
+    <w:p>
+      <w:pPr>
+        <w:spacing w:after="0" w:line="240" w:lineRule="auto"/>
+        <w:rPr>
+          <w:rFonts w:ascii="Consolas" w:hAnsi="Consolas"/>
+          <w:sz w:val="26"/>
+        </w:rPr>
+      </w:pPr>
+      <w:r>
+        <w:rPr>
+          <w:rFonts w:ascii="Consolas" w:hAnsi="Consolas"/>
+          <w:sz w:val="26"/>
+        </w:rPr>
+        <w:t xml:space="preserve">        </w:t>
+      </w:r>
+      <w:proofErr w:type="spellStart"/>
+      <w:proofErr w:type="gramStart"/>
+      <w:r>
+        <w:rPr>
+          <w:rFonts w:ascii="Consolas" w:hAnsi="Consolas"/>
+          <w:sz w:val="26"/>
+        </w:rPr>
+        <w:t>cout</w:t>
+      </w:r>
+      <w:proofErr w:type="spellEnd"/>
+      <w:proofErr w:type="gramEnd"/>
+      <w:r>
+        <w:rPr>
+          <w:rFonts w:ascii="Consolas" w:hAnsi="Consolas"/>
+          <w:sz w:val="26"/>
+        </w:rPr>
+        <w:t>&lt;&lt;" ";</w:t>
+      </w:r>
+    </w:p>
+    <w:p>
+      <w:pPr>
+        <w:spacing w:after="0" w:line="240" w:lineRule="auto"/>
+        <w:rPr>
+          <w:rFonts w:ascii="Consolas" w:hAnsi="Consolas"/>
+          <w:sz w:val="26"/>
+        </w:rPr>
+      </w:pPr>
+      <w:r>
+        <w:rPr>
+          <w:rFonts w:ascii="Consolas" w:hAnsi="Consolas"/>
+          <w:sz w:val="26"/>
+        </w:rPr>
+        <w:t xml:space="preserve">        (</w:t>
+      </w:r>
+      <w:proofErr w:type="spellStart"/>
+      <w:proofErr w:type="gramStart"/>
+      <w:r>
+        <w:rPr>
+          <w:rFonts w:ascii="Consolas" w:hAnsi="Consolas"/>
+          <w:sz w:val="26"/>
+        </w:rPr>
+        <w:t>succ</w:t>
+      </w:r>
+      <w:proofErr w:type="spellEnd"/>
+      <w:proofErr w:type="gramEnd"/>
+      <w:r>
+        <w:rPr>
+          <w:rFonts w:ascii="Consolas" w:hAnsi="Consolas"/>
+          <w:sz w:val="26"/>
+        </w:rPr>
+        <w:t>!=NULL)?</w:t>
+      </w:r>
+      <w:proofErr w:type="spellStart"/>
+      <w:r>
+        <w:rPr>
+          <w:rFonts w:ascii="Consolas" w:hAnsi="Consolas"/>
+          <w:sz w:val="26"/>
+        </w:rPr>
+        <w:t>cout</w:t>
+      </w:r>
+      <w:proofErr w:type="spellEnd"/>
+      <w:r>
+        <w:rPr>
+          <w:rFonts w:ascii="Consolas" w:hAnsi="Consolas"/>
+          <w:sz w:val="26"/>
+        </w:rPr>
+        <w:t>&lt;&lt;</w:t>
+      </w:r>
+      <w:proofErr w:type="spellStart"/>
+      <w:r>
+        <w:rPr>
+          <w:rFonts w:ascii="Consolas" w:hAnsi="Consolas"/>
+          <w:sz w:val="26"/>
+        </w:rPr>
+        <w:t>succ</w:t>
+      </w:r>
+      <w:proofErr w:type="spellEnd"/>
+      <w:r>
+        <w:rPr>
+          <w:rFonts w:ascii="Consolas" w:hAnsi="Consolas"/>
+          <w:sz w:val="26"/>
+        </w:rPr>
+        <w:t>-&gt;</w:t>
+      </w:r>
+      <w:proofErr w:type="spellStart"/>
+      <w:r>
+        <w:rPr>
+          <w:rFonts w:ascii="Consolas" w:hAnsi="Consolas"/>
+          <w:sz w:val="26"/>
+        </w:rPr>
+        <w:t>key:cout</w:t>
+      </w:r>
+      <w:proofErr w:type="spellEnd"/>
+      <w:r>
+        <w:rPr>
+          <w:rFonts w:ascii="Consolas" w:hAnsi="Consolas"/>
+          <w:sz w:val="26"/>
+        </w:rPr>
+        <w:t>&lt;&lt;-1;</w:t>
+      </w:r>
+    </w:p>
+    <w:p>
+      <w:pPr>
+        <w:spacing w:after="0" w:line="240" w:lineRule="auto"/>
+        <w:rPr>
+          <w:rFonts w:ascii="Consolas" w:hAnsi="Consolas"/>
+          <w:sz w:val="26"/>
+        </w:rPr>
+      </w:pPr>
+      <w:r>
+        <w:rPr>
+          <w:rFonts w:ascii="Consolas" w:hAnsi="Consolas"/>
+          <w:sz w:val="26"/>
+        </w:rPr>
+        <w:t xml:space="preserve">        </w:t>
+      </w:r>
+      <w:proofErr w:type="spellStart"/>
+      <w:proofErr w:type="gramStart"/>
+      <w:r>
+        <w:rPr>
+          <w:rFonts w:ascii="Consolas" w:hAnsi="Consolas"/>
+          <w:sz w:val="26"/>
+        </w:rPr>
+        <w:t>cout</w:t>
+      </w:r>
+      <w:proofErr w:type="spellEnd"/>
+      <w:proofErr w:type="gramEnd"/>
+      <w:r>
+        <w:rPr>
+          <w:rFonts w:ascii="Consolas" w:hAnsi="Consolas"/>
+          <w:sz w:val="26"/>
+        </w:rPr>
+        <w:t>&lt;&lt;</w:t>
+      </w:r>
+      <w:proofErr w:type="spellStart"/>
+      <w:r>
+        <w:rPr>
+          <w:rFonts w:ascii="Consolas" w:hAnsi="Consolas"/>
+          <w:sz w:val="26"/>
+        </w:rPr>
+        <w:t>endl</w:t>
+      </w:r>
+      <w:proofErr w:type="spellEnd"/>
+      <w:r>
+        <w:rPr>
+          <w:rFonts w:ascii="Consolas" w:hAnsi="Consolas"/>
+          <w:sz w:val="26"/>
+        </w:rPr>
+        <w:t>;</w:t>
+      </w:r>
+    </w:p>
+    <w:p>
+      <w:pPr>
+        <w:spacing w:after="0" w:line="240" w:lineRule="auto"/>
+        <w:rPr>
+          <w:rFonts w:ascii="Consolas" w:hAnsi="Consolas"/>
+          <w:sz w:val="26"/>
+        </w:rPr>
+      </w:pPr>
+      <w:r>
+        <w:rPr>
+          <w:rFonts w:ascii="Consolas" w:hAnsi="Consolas"/>
+          <w:sz w:val="26"/>
+        </w:rPr>
+        <w:t xml:space="preserve">        // </w:t>
+      </w:r>
+      <w:proofErr w:type="spellStart"/>
+      <w:proofErr w:type="gramStart"/>
+      <w:r>
+        <w:rPr>
+          <w:rFonts w:ascii="Consolas" w:hAnsi="Consolas"/>
+          <w:sz w:val="26"/>
+        </w:rPr>
+        <w:t>inOrderTraversal</w:t>
+      </w:r>
+      <w:proofErr w:type="spellEnd"/>
+      <w:r>
+        <w:rPr>
+          <w:rFonts w:ascii="Consolas" w:hAnsi="Consolas"/>
+          <w:sz w:val="26"/>
+        </w:rPr>
+        <w:t>(</w:t>
+      </w:r>
+      <w:proofErr w:type="gramEnd"/>
+      <w:r>
+        <w:rPr>
+          <w:rFonts w:ascii="Consolas" w:hAnsi="Consolas"/>
+          <w:sz w:val="26"/>
+        </w:rPr>
+        <w:t>root);</w:t>
+      </w:r>
+    </w:p>
+    <w:p>
+      <w:pPr>
+        <w:spacing w:after="0" w:line="240" w:lineRule="auto"/>
+        <w:rPr>
+          <w:rFonts w:ascii="Consolas" w:hAnsi="Consolas"/>
+          <w:sz w:val="26"/>
+        </w:rPr>
+      </w:pPr>
+      <w:r>
+        <w:rPr>
+          <w:rFonts w:ascii="Consolas" w:hAnsi="Consolas"/>
+          <w:sz w:val="26"/>
+        </w:rPr>
+        <w:t xml:space="preserve">   }</w:t>
+      </w:r>
+    </w:p>
+    <w:p>
+      <w:pPr>
+        <w:spacing w:after="0" w:line="240" w:lineRule="auto"/>
+        <w:rPr>
+          <w:rFonts w:ascii="Consolas" w:hAnsi="Consolas"/>
+          <w:sz w:val="26"/>
+        </w:rPr>
+      </w:pPr>
+      <w:r>
+        <w:rPr>
+          <w:rFonts w:ascii="Consolas" w:hAnsi="Consolas"/>
+          <w:sz w:val="26"/>
+        </w:rPr>
         <w:lastRenderedPageBreak/>
-        <w:t xml:space="preserve">           queue.push(currNode-&gt;left);</w:t>
-      </w:r>
-    </w:p>
-    <w:p>
-      <w:pPr>
-        <w:spacing w:after="0" w:line="240" w:lineRule="auto"/>
-        <w:rPr>
-          <w:rFonts w:ascii="Consolas" w:hAnsi="Consolas"/>
-          <w:sz w:val="26"/>
-        </w:rPr>
-      </w:pPr>
-      <w:r>
-        <w:rPr>
-          <w:rFonts w:ascii="Consolas" w:hAnsi="Consolas"/>
-          <w:sz w:val="26"/>
-        </w:rPr>
-        <w:t xml:space="preserve">       }</w:t>
-      </w:r>
-    </w:p>
-    <w:p>
-      <w:pPr>
-        <w:spacing w:after="0" w:line="240" w:lineRule="auto"/>
-        <w:rPr>
-          <w:rFonts w:ascii="Consolas" w:hAnsi="Consolas"/>
-          <w:sz w:val="26"/>
-        </w:rPr>
-      </w:pPr>
-    </w:p>
-    <w:p>
-      <w:pPr>
-        <w:spacing w:after="0" w:line="240" w:lineRule="auto"/>
-        <w:rPr>
-          <w:rFonts w:ascii="Consolas" w:hAnsi="Consolas"/>
-          <w:sz w:val="26"/>
-        </w:rPr>
-      </w:pPr>
-      <w:r>
-        <w:rPr>
-          <w:rFonts w:ascii="Consolas" w:hAnsi="Consolas"/>
-          <w:sz w:val="26"/>
-        </w:rPr>
-        <w:t xml:space="preserve">       // For the right child</w:t>
-      </w:r>
-    </w:p>
-    <w:p>
-      <w:pPr>
-        <w:spacing w:after="0" w:line="240" w:lineRule="auto"/>
-        <w:rPr>
-          <w:rFonts w:ascii="Consolas" w:hAnsi="Consolas"/>
-          <w:sz w:val="26"/>
-        </w:rPr>
-      </w:pPr>
-      <w:r>
-        <w:rPr>
-          <w:rFonts w:ascii="Consolas" w:hAnsi="Consolas"/>
-          <w:sz w:val="26"/>
-        </w:rPr>
-        <w:t xml:space="preserve">       i++;</w:t>
-      </w:r>
-    </w:p>
-    <w:p>
-      <w:pPr>
-        <w:spacing w:after="0" w:line="240" w:lineRule="auto"/>
-        <w:rPr>
-          <w:rFonts w:ascii="Consolas" w:hAnsi="Consolas"/>
-          <w:sz w:val="26"/>
-        </w:rPr>
-      </w:pPr>
-      <w:r>
-        <w:rPr>
-          <w:rFonts w:ascii="Consolas" w:hAnsi="Consolas"/>
-          <w:sz w:val="26"/>
-        </w:rPr>
-        <w:t xml:space="preserve">       if(i &gt;= ip.size())</w:t>
-      </w:r>
-    </w:p>
-    <w:p>
-      <w:pPr>
-        <w:spacing w:after="0" w:line="240" w:lineRule="auto"/>
-        <w:rPr>
-          <w:rFonts w:ascii="Consolas" w:hAnsi="Consolas"/>
-          <w:sz w:val="26"/>
-        </w:rPr>
-      </w:pPr>
-      <w:r>
-        <w:rPr>
-          <w:rFonts w:ascii="Consolas" w:hAnsi="Consolas"/>
-          <w:sz w:val="26"/>
-        </w:rPr>
-        <w:t xml:space="preserve">           break;</w:t>
-      </w:r>
-    </w:p>
-    <w:p>
-      <w:pPr>
-        <w:spacing w:after="0" w:line="240" w:lineRule="auto"/>
-        <w:rPr>
-          <w:rFonts w:ascii="Consolas" w:hAnsi="Consolas"/>
-          <w:sz w:val="26"/>
-        </w:rPr>
-      </w:pPr>
-      <w:r>
-        <w:rPr>
-          <w:rFonts w:ascii="Consolas" w:hAnsi="Consolas"/>
-          <w:sz w:val="26"/>
-        </w:rPr>
-        <w:t xml:space="preserve">       currVal = ip[i];</w:t>
-      </w:r>
-    </w:p>
-    <w:p>
-      <w:pPr>
-        <w:spacing w:after="0" w:line="240" w:lineRule="auto"/>
-        <w:rPr>
-          <w:rFonts w:ascii="Consolas" w:hAnsi="Consolas"/>
-          <w:sz w:val="26"/>
-        </w:rPr>
-      </w:pPr>
-    </w:p>
-    <w:p>
-      <w:pPr>
-        <w:spacing w:after="0" w:line="240" w:lineRule="auto"/>
-        <w:rPr>
-          <w:rFonts w:ascii="Consolas" w:hAnsi="Consolas"/>
-          <w:sz w:val="26"/>
-        </w:rPr>
-      </w:pPr>
-      <w:r>
-        <w:rPr>
-          <w:rFonts w:ascii="Consolas" w:hAnsi="Consolas"/>
-          <w:sz w:val="26"/>
-        </w:rPr>
-        <w:t xml:space="preserve">       // If the right child is not null</w:t>
-      </w:r>
-    </w:p>
-    <w:p>
-      <w:pPr>
-        <w:spacing w:after="0" w:line="240" w:lineRule="auto"/>
-        <w:rPr>
-          <w:rFonts w:ascii="Consolas" w:hAnsi="Consolas"/>
-          <w:sz w:val="26"/>
-        </w:rPr>
-      </w:pPr>
-      <w:r>
-        <w:rPr>
-          <w:rFonts w:ascii="Consolas" w:hAnsi="Consolas"/>
-          <w:sz w:val="26"/>
-        </w:rPr>
-        <w:t xml:space="preserve">       if(currVal != "N") {</w:t>
-      </w:r>
-    </w:p>
-    <w:p>
-      <w:pPr>
-        <w:spacing w:after="0" w:line="240" w:lineRule="auto"/>
-        <w:rPr>
-          <w:rFonts w:ascii="Consolas" w:hAnsi="Consolas"/>
-          <w:sz w:val="26"/>
-        </w:rPr>
-      </w:pPr>
-    </w:p>
-    <w:p>
-      <w:pPr>
-        <w:spacing w:after="0" w:line="240" w:lineRule="auto"/>
-        <w:rPr>
-          <w:rFonts w:ascii="Consolas" w:hAnsi="Consolas"/>
-          <w:sz w:val="26"/>
-        </w:rPr>
-      </w:pPr>
-      <w:r>
-        <w:rPr>
-          <w:rFonts w:ascii="Consolas" w:hAnsi="Consolas"/>
-          <w:sz w:val="26"/>
-        </w:rPr>
-        <w:t xml:space="preserve">           // Create the right child for the current node</w:t>
-      </w:r>
-    </w:p>
-    <w:p>
-      <w:pPr>
-        <w:spacing w:after="0" w:line="240" w:lineRule="auto"/>
-        <w:rPr>
-          <w:rFonts w:ascii="Consolas" w:hAnsi="Consolas"/>
-          <w:sz w:val="26"/>
-        </w:rPr>
-      </w:pPr>
-      <w:r>
-        <w:rPr>
-          <w:rFonts w:ascii="Consolas" w:hAnsi="Consolas"/>
-          <w:sz w:val="26"/>
-        </w:rPr>
-        <w:t xml:space="preserve">           currNode-&gt;right = new Node(stoi(currVal));</w:t>
-      </w:r>
-    </w:p>
-    <w:p>
-      <w:pPr>
-        <w:spacing w:after="0" w:line="240" w:lineRule="auto"/>
-        <w:rPr>
-          <w:rFonts w:ascii="Consolas" w:hAnsi="Consolas"/>
-          <w:sz w:val="26"/>
-        </w:rPr>
-      </w:pPr>
-    </w:p>
-    <w:p>
-      <w:pPr>
-        <w:spacing w:after="0" w:line="240" w:lineRule="auto"/>
-        <w:rPr>
-          <w:rFonts w:ascii="Consolas" w:hAnsi="Consolas"/>
-          <w:sz w:val="26"/>
-        </w:rPr>
-      </w:pPr>
-      <w:r>
-        <w:rPr>
-          <w:rFonts w:ascii="Consolas" w:hAnsi="Consolas"/>
-          <w:sz w:val="26"/>
-        </w:rPr>
-        <w:t xml:space="preserve">           // Push it to the queue</w:t>
-      </w:r>
-    </w:p>
-    <w:p>
-      <w:pPr>
-        <w:spacing w:after="0" w:line="240" w:lineRule="auto"/>
-        <w:rPr>
-          <w:rFonts w:ascii="Consolas" w:hAnsi="Consolas"/>
-          <w:sz w:val="26"/>
-        </w:rPr>
-      </w:pPr>
-      <w:r>
-        <w:rPr>
-          <w:rFonts w:ascii="Consolas" w:hAnsi="Consolas"/>
-          <w:sz w:val="26"/>
-        </w:rPr>
-        <w:t xml:space="preserve">           queue.push(currNode-&gt;right);</w:t>
-      </w:r>
-    </w:p>
-    <w:p>
-      <w:pPr>
-        <w:spacing w:after="0" w:line="240" w:lineRule="auto"/>
-        <w:rPr>
-          <w:rFonts w:ascii="Consolas" w:hAnsi="Consolas"/>
-          <w:sz w:val="26"/>
-        </w:rPr>
-      </w:pPr>
-      <w:r>
-        <w:rPr>
-          <w:rFonts w:ascii="Consolas" w:hAnsi="Consolas"/>
-          <w:sz w:val="26"/>
-        </w:rPr>
-        <w:t xml:space="preserve">       }</w:t>
-      </w:r>
-    </w:p>
-    <w:p>
-      <w:pPr>
-        <w:spacing w:after="0" w:line="240" w:lineRule="auto"/>
-        <w:rPr>
-          <w:rFonts w:ascii="Consolas" w:hAnsi="Consolas"/>
-          <w:sz w:val="26"/>
-        </w:rPr>
-      </w:pPr>
-      <w:r>
-        <w:rPr>
-          <w:rFonts w:ascii="Consolas" w:hAnsi="Consolas"/>
-          <w:sz w:val="26"/>
-        </w:rPr>
-        <w:t xml:space="preserve">       i++;</w:t>
-      </w:r>
-    </w:p>
-    <w:p>
-      <w:pPr>
-        <w:spacing w:after="0" w:line="240" w:lineRule="auto"/>
-        <w:rPr>
-          <w:rFonts w:ascii="Consolas" w:hAnsi="Consolas"/>
-          <w:sz w:val="26"/>
-        </w:rPr>
-      </w:pPr>
-      <w:r>
-        <w:rPr>
-          <w:rFonts w:ascii="Consolas" w:hAnsi="Consolas"/>
-          <w:sz w:val="26"/>
-        </w:rPr>
-        <w:t xml:space="preserve">   }</w:t>
-      </w:r>
-    </w:p>
-    <w:p>
-      <w:pPr>
-        <w:spacing w:after="0" w:line="240" w:lineRule="auto"/>
-        <w:rPr>
-          <w:rFonts w:ascii="Consolas" w:hAnsi="Consolas"/>
-          <w:sz w:val="26"/>
-        </w:rPr>
-      </w:pPr>
-    </w:p>
-    <w:p>
-      <w:pPr>
-        <w:spacing w:after="0" w:line="240" w:lineRule="auto"/>
-        <w:rPr>
-          <w:rFonts w:ascii="Consolas" w:hAnsi="Consolas"/>
-          <w:sz w:val="26"/>
-        </w:rPr>
-      </w:pPr>
-      <w:r>
-        <w:rPr>
-          <w:rFonts w:ascii="Consolas" w:hAnsi="Consolas"/>
-          <w:sz w:val="26"/>
-        </w:rPr>
-        <w:t xml:space="preserve">   return root;</w:t>
+        <w:t xml:space="preserve">   </w:t>
+      </w:r>
+      <w:proofErr w:type="gramStart"/>
+      <w:r>
+        <w:rPr>
+          <w:rFonts w:ascii="Consolas" w:hAnsi="Consolas"/>
+          <w:sz w:val="26"/>
+        </w:rPr>
+        <w:t>return</w:t>
+      </w:r>
+      <w:proofErr w:type="gramEnd"/>
+      <w:r>
+        <w:rPr>
+          <w:rFonts w:ascii="Consolas" w:hAnsi="Consolas"/>
+          <w:sz w:val="26"/>
+        </w:rPr>
+        <w:t xml:space="preserve"> 0;</w:t>
       </w:r>
     </w:p>
     <w:p>
@@ -3608,391 +6740,23 @@
           <w:rFonts w:ascii="Consolas" w:hAnsi="Consolas"/>
           <w:sz w:val="26"/>
         </w:rPr>
-        <w:t>// Driver program to test above functions</w:t>
-      </w:r>
-    </w:p>
-    <w:p>
-      <w:pPr>
-        <w:spacing w:after="0" w:line="240" w:lineRule="auto"/>
-        <w:rPr>
-          <w:rFonts w:ascii="Consolas" w:hAnsi="Consolas"/>
-          <w:sz w:val="26"/>
-        </w:rPr>
-      </w:pPr>
-      <w:r>
-        <w:rPr>
-          <w:rFonts w:ascii="Consolas" w:hAnsi="Consolas"/>
-          <w:sz w:val="26"/>
-        </w:rPr>
-        <w:t xml:space="preserve">int main() {   </w:t>
-      </w:r>
-    </w:p>
-    <w:p>
-      <w:pPr>
-        <w:spacing w:after="0" w:line="240" w:lineRule="auto"/>
-        <w:rPr>
-          <w:rFonts w:ascii="Consolas" w:hAnsi="Consolas"/>
-          <w:sz w:val="26"/>
-        </w:rPr>
-      </w:pPr>
-      <w:r>
-        <w:rPr>
-          <w:rFonts w:ascii="Consolas" w:hAnsi="Consolas"/>
-          <w:sz w:val="26"/>
-        </w:rPr>
-        <w:t xml:space="preserve">   int t;</w:t>
-      </w:r>
-    </w:p>
-    <w:p>
-      <w:pPr>
-        <w:spacing w:after="0" w:line="240" w:lineRule="auto"/>
-        <w:rPr>
-          <w:rFonts w:ascii="Consolas" w:hAnsi="Consolas"/>
-          <w:sz w:val="26"/>
-        </w:rPr>
-      </w:pPr>
-      <w:r>
-        <w:rPr>
-          <w:rFonts w:ascii="Consolas" w:hAnsi="Consolas"/>
-          <w:sz w:val="26"/>
-        </w:rPr>
-        <w:t xml:space="preserve">   string tc;</w:t>
-      </w:r>
-    </w:p>
-    <w:p>
-      <w:pPr>
-        <w:spacing w:after="0" w:line="240" w:lineRule="auto"/>
-        <w:rPr>
-          <w:rFonts w:ascii="Consolas" w:hAnsi="Consolas"/>
-          <w:sz w:val="26"/>
-        </w:rPr>
-      </w:pPr>
-      <w:r>
-        <w:rPr>
-          <w:rFonts w:ascii="Consolas" w:hAnsi="Consolas"/>
-          <w:sz w:val="26"/>
-        </w:rPr>
-        <w:t xml:space="preserve">   getline(cin, tc);</w:t>
-      </w:r>
-    </w:p>
-    <w:p>
-      <w:pPr>
-        <w:spacing w:after="0" w:line="240" w:lineRule="auto"/>
-        <w:rPr>
-          <w:rFonts w:ascii="Consolas" w:hAnsi="Consolas"/>
-          <w:sz w:val="26"/>
-        </w:rPr>
-      </w:pPr>
-      <w:r>
-        <w:rPr>
-          <w:rFonts w:ascii="Consolas" w:hAnsi="Consolas"/>
-          <w:sz w:val="26"/>
-        </w:rPr>
-        <w:t xml:space="preserve">   t=stoi(tc);</w:t>
-      </w:r>
-    </w:p>
-    <w:p>
-      <w:pPr>
-        <w:spacing w:after="0" w:line="240" w:lineRule="auto"/>
-        <w:rPr>
-          <w:rFonts w:ascii="Consolas" w:hAnsi="Consolas"/>
-          <w:sz w:val="26"/>
-        </w:rPr>
-      </w:pPr>
-      <w:r>
-        <w:rPr>
-          <w:rFonts w:ascii="Consolas" w:hAnsi="Consolas"/>
-          <w:sz w:val="26"/>
-        </w:rPr>
-        <w:t xml:space="preserve">   while(t--)</w:t>
-      </w:r>
-    </w:p>
-    <w:p>
-      <w:pPr>
-        <w:spacing w:after="0" w:line="240" w:lineRule="auto"/>
-        <w:rPr>
-          <w:rFonts w:ascii="Consolas" w:hAnsi="Consolas"/>
-          <w:sz w:val="26"/>
-        </w:rPr>
-      </w:pPr>
-      <w:r>
-        <w:rPr>
-          <w:rFonts w:ascii="Consolas" w:hAnsi="Consolas"/>
-          <w:sz w:val="26"/>
-        </w:rPr>
-        <w:t xml:space="preserve">   {</w:t>
-      </w:r>
-    </w:p>
-    <w:p>
-      <w:pPr>
-        <w:spacing w:after="0" w:line="240" w:lineRule="auto"/>
-        <w:rPr>
-          <w:rFonts w:ascii="Consolas" w:hAnsi="Consolas"/>
-          <w:sz w:val="26"/>
-        </w:rPr>
-      </w:pPr>
-      <w:r>
-        <w:rPr>
-          <w:rFonts w:ascii="Consolas" w:hAnsi="Consolas"/>
-          <w:sz w:val="26"/>
-        </w:rPr>
-        <w:t xml:space="preserve">        string s; </w:t>
-      </w:r>
-    </w:p>
-    <w:p>
-      <w:pPr>
-        <w:spacing w:after="0" w:line="240" w:lineRule="auto"/>
-        <w:rPr>
-          <w:rFonts w:ascii="Consolas" w:hAnsi="Consolas"/>
-          <w:sz w:val="26"/>
-        </w:rPr>
-      </w:pPr>
-      <w:r>
-        <w:rPr>
-          <w:rFonts w:ascii="Consolas" w:hAnsi="Consolas"/>
-          <w:sz w:val="26"/>
-        </w:rPr>
-        <w:t xml:space="preserve">        getline(cin, s);</w:t>
-      </w:r>
-    </w:p>
-    <w:p>
-      <w:pPr>
-        <w:spacing w:after="0" w:line="240" w:lineRule="auto"/>
-        <w:rPr>
-          <w:rFonts w:ascii="Consolas" w:hAnsi="Consolas"/>
-          <w:sz w:val="26"/>
-        </w:rPr>
-      </w:pPr>
-      <w:r>
-        <w:rPr>
-          <w:rFonts w:ascii="Consolas" w:hAnsi="Consolas"/>
-          <w:sz w:val="26"/>
-        </w:rPr>
-        <w:t xml:space="preserve">        Node* root = buildTree(s);</w:t>
-      </w:r>
-    </w:p>
-    <w:p>
-      <w:pPr>
-        <w:spacing w:after="0" w:line="240" w:lineRule="auto"/>
-        <w:rPr>
-          <w:rFonts w:ascii="Consolas" w:hAnsi="Consolas"/>
-          <w:sz w:val="26"/>
-        </w:rPr>
-      </w:pPr>
-      <w:r>
-        <w:rPr>
-          <w:rFonts w:ascii="Consolas" w:hAnsi="Consolas"/>
-          <w:sz w:val="26"/>
-        </w:rPr>
-        <w:t xml:space="preserve">        getline(cin, s);</w:t>
-      </w:r>
-    </w:p>
-    <w:p>
-      <w:pPr>
-        <w:spacing w:after="0" w:line="240" w:lineRule="auto"/>
-        <w:rPr>
-          <w:rFonts w:ascii="Consolas" w:hAnsi="Consolas"/>
-          <w:sz w:val="26"/>
-        </w:rPr>
-      </w:pPr>
-      <w:r>
-        <w:rPr>
-          <w:rFonts w:ascii="Consolas" w:hAnsi="Consolas"/>
-          <w:sz w:val="26"/>
-        </w:rPr>
-        <w:t xml:space="preserve">        int k = stoi(s);</w:t>
-      </w:r>
-    </w:p>
-    <w:p>
-      <w:pPr>
-        <w:spacing w:after="0" w:line="240" w:lineRule="auto"/>
-        <w:rPr>
-          <w:rFonts w:ascii="Consolas" w:hAnsi="Consolas"/>
-          <w:sz w:val="26"/>
-        </w:rPr>
-      </w:pPr>
-      <w:r>
-        <w:rPr>
-          <w:rFonts w:ascii="Consolas" w:hAnsi="Consolas"/>
-          <w:sz w:val="26"/>
-        </w:rPr>
-        <w:t xml:space="preserve">        Node *pre=NULL,*succ=NULL;</w:t>
-      </w:r>
-    </w:p>
-    <w:p>
-      <w:pPr>
-        <w:spacing w:after="0" w:line="240" w:lineRule="auto"/>
-        <w:rPr>
-          <w:rFonts w:ascii="Consolas" w:hAnsi="Consolas"/>
-          <w:sz w:val="26"/>
-        </w:rPr>
-      </w:pPr>
-      <w:r>
-        <w:rPr>
-          <w:rFonts w:ascii="Consolas" w:hAnsi="Consolas"/>
-          <w:sz w:val="26"/>
-        </w:rPr>
-        <w:t xml:space="preserve">        Solution ob;</w:t>
-      </w:r>
-    </w:p>
-    <w:p>
-      <w:pPr>
-        <w:spacing w:after="0" w:line="240" w:lineRule="auto"/>
-        <w:rPr>
-          <w:rFonts w:ascii="Consolas" w:hAnsi="Consolas"/>
-          <w:sz w:val="26"/>
-        </w:rPr>
-      </w:pPr>
-      <w:r>
-        <w:rPr>
-          <w:rFonts w:ascii="Consolas" w:hAnsi="Consolas"/>
-          <w:sz w:val="26"/>
-        </w:rPr>
-        <w:t xml:space="preserve">        ob.findPreSuc(root,pre,succ,k);</w:t>
-      </w:r>
-    </w:p>
-    <w:p>
-      <w:pPr>
-        <w:spacing w:after="0" w:line="240" w:lineRule="auto"/>
-        <w:rPr>
-          <w:rFonts w:ascii="Consolas" w:hAnsi="Consolas"/>
-          <w:sz w:val="26"/>
-        </w:rPr>
-      </w:pPr>
-      <w:r>
-        <w:rPr>
-          <w:rFonts w:ascii="Consolas" w:hAnsi="Consolas"/>
-          <w:sz w:val="26"/>
-        </w:rPr>
-        <w:t xml:space="preserve">        (pre!=NULL)?cout&lt;&lt;pre-&gt;key:cout&lt;&lt;-1;</w:t>
-      </w:r>
-    </w:p>
-    <w:p>
-      <w:pPr>
-        <w:spacing w:after="0" w:line="240" w:lineRule="auto"/>
-        <w:rPr>
-          <w:rFonts w:ascii="Consolas" w:hAnsi="Consolas"/>
-          <w:sz w:val="26"/>
-        </w:rPr>
-      </w:pPr>
-      <w:r>
-        <w:rPr>
-          <w:rFonts w:ascii="Consolas" w:hAnsi="Consolas"/>
-          <w:sz w:val="26"/>
-        </w:rPr>
-        <w:t xml:space="preserve">        cout&lt;&lt;" ";</w:t>
-      </w:r>
-    </w:p>
-    <w:p>
-      <w:pPr>
-        <w:spacing w:after="0" w:line="240" w:lineRule="auto"/>
-        <w:rPr>
-          <w:rFonts w:ascii="Consolas" w:hAnsi="Consolas"/>
-          <w:sz w:val="26"/>
-        </w:rPr>
-      </w:pPr>
-      <w:r>
-        <w:rPr>
-          <w:rFonts w:ascii="Consolas" w:hAnsi="Consolas"/>
-          <w:sz w:val="26"/>
-        </w:rPr>
-        <w:t xml:space="preserve">        (succ!=NULL)?cout&lt;&lt;succ-&gt;key:cout&lt;&lt;-1;</w:t>
-      </w:r>
-    </w:p>
-    <w:p>
-      <w:pPr>
-        <w:spacing w:after="0" w:line="240" w:lineRule="auto"/>
-        <w:rPr>
-          <w:rFonts w:ascii="Consolas" w:hAnsi="Consolas"/>
-          <w:sz w:val="26"/>
-        </w:rPr>
-      </w:pPr>
-      <w:r>
-        <w:rPr>
-          <w:rFonts w:ascii="Consolas" w:hAnsi="Consolas"/>
-          <w:sz w:val="26"/>
-        </w:rPr>
-        <w:t xml:space="preserve">        cout&lt;&lt;endl;</w:t>
-      </w:r>
-    </w:p>
-    <w:p>
-      <w:pPr>
-        <w:spacing w:after="0" w:line="240" w:lineRule="auto"/>
-        <w:rPr>
-          <w:rFonts w:ascii="Consolas" w:hAnsi="Consolas"/>
-          <w:sz w:val="26"/>
-        </w:rPr>
-      </w:pPr>
-      <w:r>
-        <w:rPr>
-          <w:rFonts w:ascii="Consolas" w:hAnsi="Consolas"/>
-          <w:sz w:val="26"/>
-        </w:rPr>
-        <w:t xml:space="preserve">        // inOrderTraversal(root);</w:t>
-      </w:r>
-    </w:p>
-    <w:p>
-      <w:pPr>
-        <w:spacing w:after="0" w:line="240" w:lineRule="auto"/>
-        <w:rPr>
-          <w:rFonts w:ascii="Consolas" w:hAnsi="Consolas"/>
-          <w:sz w:val="26"/>
-        </w:rPr>
-      </w:pPr>
-      <w:r>
-        <w:rPr>
-          <w:rFonts w:ascii="Consolas" w:hAnsi="Consolas"/>
-          <w:sz w:val="26"/>
-        </w:rPr>
-        <w:t xml:space="preserve">   }</w:t>
-      </w:r>
-    </w:p>
-    <w:p>
-      <w:pPr>
-        <w:spacing w:after="0" w:line="240" w:lineRule="auto"/>
-        <w:rPr>
-          <w:rFonts w:ascii="Consolas" w:hAnsi="Consolas"/>
-          <w:sz w:val="26"/>
-        </w:rPr>
-      </w:pPr>
-      <w:r>
-        <w:rPr>
-          <w:rFonts w:ascii="Consolas" w:hAnsi="Consolas"/>
-          <w:sz w:val="26"/>
-        </w:rPr>
-        <w:t xml:space="preserve">   return 0;</w:t>
-      </w:r>
-    </w:p>
-    <w:p>
-      <w:pPr>
-        <w:spacing w:after="0" w:line="240" w:lineRule="auto"/>
-        <w:rPr>
-          <w:rFonts w:ascii="Consolas" w:hAnsi="Consolas"/>
-          <w:sz w:val="26"/>
-        </w:rPr>
-      </w:pPr>
-      <w:r>
-        <w:rPr>
-          <w:rFonts w:ascii="Consolas" w:hAnsi="Consolas"/>
-          <w:sz w:val="26"/>
-        </w:rPr>
-        <w:t>}</w:t>
-      </w:r>
-    </w:p>
-    <w:p>
-      <w:pPr>
-        <w:spacing w:after="0" w:line="240" w:lineRule="auto"/>
-        <w:rPr>
-          <w:rFonts w:ascii="Consolas" w:hAnsi="Consolas"/>
-          <w:sz w:val="26"/>
-        </w:rPr>
-      </w:pPr>
-      <w:r>
-        <w:rPr>
-          <w:rFonts w:ascii="Consolas" w:hAnsi="Consolas"/>
-          <w:sz w:val="26"/>
-        </w:rPr>
-        <w:t>// } Driver Code Ends</w:t>
+        <w:t>/</w:t>
+      </w:r>
+      <w:proofErr w:type="gramStart"/>
+      <w:r>
+        <w:rPr>
+          <w:rFonts w:ascii="Consolas" w:hAnsi="Consolas"/>
+          <w:sz w:val="26"/>
+        </w:rPr>
+        <w:t>/ }</w:t>
+      </w:r>
+      <w:proofErr w:type="gramEnd"/>
+      <w:r>
+        <w:rPr>
+          <w:rFonts w:ascii="Consolas" w:hAnsi="Consolas"/>
+          <w:sz w:val="26"/>
+        </w:rPr>
+        <w:t xml:space="preserve"> Driver Code Ends</w:t>
       </w:r>
     </w:p>
     <w:p>
@@ -4013,31 +6777,67 @@
           <w:sz w:val="40"/>
         </w:rPr>
       </w:pPr>
+      <w:proofErr w:type="gramStart"/>
       <w:r>
         <w:rPr>
           <w:rFonts w:cstheme="minorHAnsi"/>
           <w:b/>
           <w:sz w:val="40"/>
         </w:rPr>
-        <w:t>T.C :- O(no. of node till just greater than key)</w:t>
-      </w:r>
-    </w:p>
-    <w:p>
-      <w:pPr>
-        <w:spacing w:after="0" w:line="240" w:lineRule="auto"/>
+        <w:t>T.C :</w:t>
+      </w:r>
+      <w:proofErr w:type="gramEnd"/>
+      <w:r>
         <w:rPr>
           <w:rFonts w:cstheme="minorHAnsi"/>
           <w:b/>
           <w:sz w:val="40"/>
         </w:rPr>
-      </w:pPr>
+        <w:t>- O(</w:t>
+      </w:r>
       <w:r>
         <w:rPr>
           <w:rFonts w:cstheme="minorHAnsi"/>
           <w:b/>
           <w:sz w:val="40"/>
         </w:rPr>
-        <w:t>S.C :- O(1) ignoring call stack frame space for recursion</w:t>
+        <w:t>height of BST</w:t>
+      </w:r>
+      <w:r>
+        <w:rPr>
+          <w:rFonts w:cstheme="minorHAnsi"/>
+          <w:b/>
+          <w:sz w:val="40"/>
+        </w:rPr>
+        <w:t>)</w:t>
+      </w:r>
+    </w:p>
+    <w:p>
+      <w:pPr>
+        <w:spacing w:after="0" w:line="240" w:lineRule="auto"/>
+        <w:rPr>
+          <w:rFonts w:cstheme="minorHAnsi"/>
+          <w:b/>
+          <w:sz w:val="40"/>
+        </w:rPr>
+      </w:pPr>
+      <w:proofErr w:type="gramStart"/>
+      <w:r>
+        <w:rPr>
+          <w:rFonts w:cstheme="minorHAnsi"/>
+          <w:b/>
+          <w:sz w:val="40"/>
+        </w:rPr>
+        <w:t>S.C :</w:t>
+      </w:r>
+      <w:proofErr w:type="gramEnd"/>
+      <w:r>
+        <w:rPr>
+          <w:rFonts w:cstheme="minorHAnsi"/>
+          <w:b/>
+          <w:sz w:val="40"/>
+        </w:rPr>
+        <w:t>- O(1)</w:t>
       </w:r>
     </w:p>
     <w:sectPr>
@@ -4609,7 +7409,7 @@
   <a:extraClrSchemeLst/>
   <a:extLst>
     <a:ext uri="{05A4C25C-085E-4340-85A3-A5531E510DB2}">
-      <thm15:themeFamily xmlns:thm15="http://schemas.microsoft.com/office/thememl/2012/main" xmlns="" name="Office Theme" id="{62F939B6-93AF-4DB8-9C6B-D6C7DFDC589F}" vid="{4A3C46E8-61CC-4603-A589-7422A47A8E4A}"/>
+      <thm15:themeFamily xmlns="" xmlns:thm15="http://schemas.microsoft.com/office/thememl/2012/main" name="Office Theme" id="{62F939B6-93AF-4DB8-9C6B-D6C7DFDC589F}" vid="{4A3C46E8-61CC-4603-A589-7422A47A8E4A}"/>
     </a:ext>
   </a:extLst>
 </a:theme>
